--- a/Daisy-xls/CTHP-Content/HOT Batch 1 paras_Final for Publishing.docx
+++ b/Daisy-xls/CTHP-Content/HOT Batch 1 paras_Final for Publishing.docx
@@ -4,19 +4,14 @@
   <w:body>
     <w:p>
       <w:pPr>
-        <w:rPr>
-          <w:rFonts w:ascii="Times New Roman" w:hAnsi="Times New Roman" w:cs="Times New Roman"/>
-          <w:b/>
-          <w:sz w:val="24"/>
-          <w:szCs w:val="24"/>
-        </w:rPr>
-      </w:pPr>
-      <w:r>
-        <w:rPr>
-          <w:rFonts w:ascii="Times New Roman" w:hAnsi="Times New Roman" w:cs="Times New Roman"/>
-          <w:b/>
-          <w:sz w:val="24"/>
-          <w:szCs w:val="24"/>
+        <w:pStyle w:val="Heading1"/>
+        <w:rPr>
+          <w:rFonts w:ascii="Arial" w:hAnsi="Arial" w:cs="Arial"/>
+        </w:rPr>
+      </w:pPr>
+      <w:r>
+        <w:rPr>
+          <w:rFonts w:ascii="Arial" w:hAnsi="Arial" w:cs="Arial"/>
         </w:rPr>
         <w:t xml:space="preserve">Colorectal Cancer </w:t>
       </w:r>
@@ -25,14 +20,14 @@
       <w:pPr>
         <w:ind w:left="360"/>
         <w:rPr>
-          <w:rFonts w:ascii="Times New Roman" w:hAnsi="Times New Roman" w:cs="Times New Roman"/>
-          <w:sz w:val="24"/>
-          <w:szCs w:val="24"/>
-        </w:rPr>
-      </w:pPr>
-      <w:r>
-        <w:rPr>
-          <w:rFonts w:ascii="Times New Roman" w:hAnsi="Times New Roman" w:cs="Times New Roman"/>
+          <w:rFonts w:ascii="Arial" w:hAnsi="Arial" w:cs="Arial"/>
+          <w:sz w:val="24"/>
+          <w:szCs w:val="24"/>
+        </w:rPr>
+      </w:pPr>
+      <w:r>
+        <w:rPr>
+          <w:rFonts w:ascii="Arial" w:hAnsi="Arial" w:cs="Arial"/>
           <w:sz w:val="24"/>
           <w:szCs w:val="24"/>
         </w:rPr>
@@ -40,7 +35,7 @@
       </w:r>
       <w:r>
         <w:rPr>
-          <w:rFonts w:ascii="Times New Roman" w:hAnsi="Times New Roman" w:cs="Times New Roman"/>
+          <w:rFonts w:ascii="Arial" w:hAnsi="Arial" w:cs="Arial"/>
           <w:sz w:val="24"/>
           <w:szCs w:val="24"/>
         </w:rPr>
@@ -48,7 +43,7 @@
       </w:r>
       <w:r>
         <w:rPr>
-          <w:rFonts w:ascii="Times New Roman" w:hAnsi="Times New Roman" w:cs="Times New Roman"/>
+          <w:rFonts w:ascii="Arial" w:hAnsi="Arial" w:cs="Arial"/>
           <w:sz w:val="24"/>
           <w:szCs w:val="24"/>
         </w:rPr>
@@ -56,7 +51,7 @@
       </w:r>
       <w:r>
         <w:rPr>
-          <w:rFonts w:ascii="Times New Roman" w:hAnsi="Times New Roman" w:cs="Times New Roman"/>
+          <w:rFonts w:ascii="Arial" w:hAnsi="Arial" w:cs="Arial"/>
           <w:sz w:val="24"/>
           <w:szCs w:val="24"/>
         </w:rPr>
@@ -64,7 +59,7 @@
       </w:r>
       <w:r>
         <w:rPr>
-          <w:rFonts w:ascii="Times New Roman" w:hAnsi="Times New Roman" w:cs="Times New Roman"/>
+          <w:rFonts w:ascii="Arial" w:hAnsi="Arial" w:cs="Arial"/>
           <w:sz w:val="24"/>
           <w:szCs w:val="24"/>
         </w:rPr>
@@ -72,7 +67,7 @@
       </w:r>
       <w:r>
         <w:rPr>
-          <w:rFonts w:ascii="Times New Roman" w:hAnsi="Times New Roman" w:cs="Times New Roman"/>
+          <w:rFonts w:ascii="Arial" w:hAnsi="Arial" w:cs="Arial"/>
           <w:sz w:val="24"/>
           <w:szCs w:val="24"/>
         </w:rPr>
@@ -80,7 +75,7 @@
       </w:r>
       <w:r>
         <w:rPr>
-          <w:rFonts w:ascii="Times New Roman" w:hAnsi="Times New Roman" w:cs="Times New Roman"/>
+          <w:rFonts w:ascii="Arial" w:hAnsi="Arial" w:cs="Arial"/>
           <w:sz w:val="24"/>
           <w:szCs w:val="24"/>
         </w:rPr>
@@ -88,7 +83,7 @@
       </w:r>
       <w:r>
         <w:rPr>
-          <w:rFonts w:ascii="Times New Roman" w:hAnsi="Times New Roman" w:cs="Times New Roman"/>
+          <w:rFonts w:ascii="Arial" w:hAnsi="Arial" w:cs="Arial"/>
           <w:sz w:val="24"/>
           <w:szCs w:val="24"/>
         </w:rPr>
@@ -96,112 +91,12 @@
       </w:r>
       <w:r>
         <w:rPr>
-          <w:rFonts w:ascii="Times New Roman" w:hAnsi="Times New Roman" w:cs="Times New Roman"/>
+          <w:rFonts w:ascii="Arial" w:hAnsi="Arial" w:cs="Arial"/>
           <w:sz w:val="24"/>
           <w:szCs w:val="24"/>
         </w:rPr>
         <w:t>absorbs water and nutrients from the food and stores waste matter (stool). Stool moves from the colon into the rectum before it leaves the body.</w:t>
       </w:r>
-    </w:p>
-    <w:p>
-      <w:pPr>
-        <w:tabs>
-          <w:tab w:val="left" w:pos="1080"/>
-        </w:tabs>
-        <w:spacing w:after="0"/>
-        <w:ind w:left="360"/>
-        <w:rPr>
-          <w:rFonts w:ascii="Times New Roman" w:hAnsi="Times New Roman" w:cs="Times New Roman"/>
-          <w:sz w:val="24"/>
-          <w:szCs w:val="24"/>
-        </w:rPr>
-      </w:pPr>
-      <w:r>
-        <w:rPr>
-          <w:rFonts w:ascii="Times New Roman" w:hAnsi="Times New Roman" w:cs="Times New Roman"/>
-          <w:sz w:val="24"/>
-          <w:szCs w:val="24"/>
-        </w:rPr>
-        <w:t xml:space="preserve">Most </w:t>
-      </w:r>
-      <w:r>
-        <w:rPr>
-          <w:rFonts w:ascii="Times New Roman" w:hAnsi="Times New Roman" w:cs="Times New Roman"/>
-          <w:sz w:val="24"/>
-          <w:szCs w:val="24"/>
-        </w:rPr>
-        <w:t xml:space="preserve">colorectal </w:t>
-      </w:r>
-      <w:r>
-        <w:rPr>
-          <w:rFonts w:ascii="Times New Roman" w:hAnsi="Times New Roman" w:cs="Times New Roman"/>
-          <w:sz w:val="24"/>
-          <w:szCs w:val="24"/>
-        </w:rPr>
-        <w:t>cancers are adenocarcinomas (cancers that begin in cells that make and release mucus and other fluids).</w:t>
-      </w:r>
-      <w:r>
-        <w:rPr>
-          <w:rFonts w:ascii="Times New Roman" w:hAnsi="Times New Roman" w:cs="Times New Roman"/>
-          <w:sz w:val="24"/>
-          <w:szCs w:val="24"/>
-        </w:rPr>
-        <w:t xml:space="preserve"> </w:t>
-      </w:r>
-      <w:r>
-        <w:rPr>
-          <w:rFonts w:ascii="Times New Roman" w:hAnsi="Times New Roman" w:cs="Times New Roman"/>
-          <w:sz w:val="24"/>
-          <w:szCs w:val="24"/>
-        </w:rPr>
-        <w:t xml:space="preserve">Colorectal cancer often begins as a </w:t>
-      </w:r>
-      <w:r>
-        <w:rPr>
-          <w:rFonts w:ascii="Times New Roman" w:hAnsi="Times New Roman" w:cs="Times New Roman"/>
-          <w:sz w:val="24"/>
-          <w:szCs w:val="24"/>
-        </w:rPr>
-        <w:t xml:space="preserve">growth called a </w:t>
-      </w:r>
-      <w:r>
-        <w:rPr>
-          <w:rFonts w:ascii="Times New Roman" w:hAnsi="Times New Roman" w:cs="Times New Roman"/>
-          <w:sz w:val="24"/>
-          <w:szCs w:val="24"/>
-        </w:rPr>
-        <w:t xml:space="preserve">polyp, </w:t>
-      </w:r>
-      <w:r>
-        <w:rPr>
-          <w:rFonts w:ascii="Times New Roman" w:hAnsi="Times New Roman" w:cs="Times New Roman"/>
-          <w:sz w:val="24"/>
-          <w:szCs w:val="24"/>
-        </w:rPr>
-        <w:t>which</w:t>
-      </w:r>
-      <w:r>
-        <w:rPr>
-          <w:rFonts w:ascii="Times New Roman" w:hAnsi="Times New Roman" w:cs="Times New Roman"/>
-          <w:sz w:val="24"/>
-          <w:szCs w:val="24"/>
-        </w:rPr>
-        <w:t xml:space="preserve"> may form on the inner wall of the colon or rectum. Some polyps become cancer over time. Finding and removing polyps can prevent colorectal cancer.</w:t>
-      </w:r>
-    </w:p>
-    <w:p>
-      <w:pPr>
-        <w:tabs>
-          <w:tab w:val="left" w:pos="1080"/>
-        </w:tabs>
-        <w:spacing w:after="0"/>
-        <w:ind w:left="360"/>
-        <w:rPr>
-          <w:rFonts w:ascii="Times New Roman" w:hAnsi="Times New Roman" w:cs="Times New Roman"/>
-          <w:sz w:val="24"/>
-          <w:szCs w:val="24"/>
-        </w:rPr>
-      </w:pPr>
     </w:p>
     <w:p>
       <w:pPr>
@@ -210,72 +105,134 @@
         </w:tabs>
         <w:ind w:left="360"/>
         <w:rPr>
-          <w:rFonts w:ascii="Times New Roman" w:hAnsi="Times New Roman" w:cs="Times New Roman"/>
-          <w:sz w:val="24"/>
-          <w:szCs w:val="24"/>
-        </w:rPr>
-      </w:pPr>
-      <w:r>
-        <w:rPr>
-          <w:rFonts w:ascii="Times New Roman" w:hAnsi="Times New Roman" w:cs="Times New Roman"/>
-          <w:sz w:val="24"/>
-          <w:szCs w:val="24"/>
-        </w:rPr>
-        <w:t xml:space="preserve">Colorectal cancer is the third most common type of cancer in men and women in the United States. </w:t>
-      </w:r>
-      <w:r>
-        <w:rPr>
-          <w:rFonts w:ascii="Times New Roman" w:hAnsi="Times New Roman" w:cs="Times New Roman"/>
-          <w:sz w:val="24"/>
-          <w:szCs w:val="24"/>
-        </w:rPr>
-        <w:t xml:space="preserve">Deaths from colorectal cancer have decreased with the use of colonoscopies and fecal </w:t>
-      </w:r>
-      <w:proofErr w:type="gramStart"/>
-      <w:r>
-        <w:rPr>
-          <w:rFonts w:ascii="Times New Roman" w:hAnsi="Times New Roman" w:cs="Times New Roman"/>
-          <w:sz w:val="24"/>
-          <w:szCs w:val="24"/>
-        </w:rPr>
-        <w:t>occult</w:t>
-      </w:r>
-      <w:proofErr w:type="gramEnd"/>
-      <w:r>
-        <w:rPr>
-          <w:rFonts w:ascii="Times New Roman" w:hAnsi="Times New Roman" w:cs="Times New Roman"/>
-          <w:sz w:val="24"/>
-          <w:szCs w:val="24"/>
-        </w:rPr>
-        <w:t xml:space="preserve"> blood tests, which check for blood in the stool.</w:t>
+          <w:rFonts w:ascii="Arial" w:hAnsi="Arial" w:cs="Arial"/>
+          <w:sz w:val="24"/>
+          <w:szCs w:val="24"/>
+        </w:rPr>
+      </w:pPr>
+      <w:r>
+        <w:rPr>
+          <w:rFonts w:ascii="Arial" w:hAnsi="Arial" w:cs="Arial"/>
+          <w:sz w:val="24"/>
+          <w:szCs w:val="24"/>
+        </w:rPr>
+        <w:t xml:space="preserve">Most </w:t>
+      </w:r>
+      <w:r>
+        <w:rPr>
+          <w:rFonts w:ascii="Arial" w:hAnsi="Arial" w:cs="Arial"/>
+          <w:sz w:val="24"/>
+          <w:szCs w:val="24"/>
+        </w:rPr>
+        <w:t xml:space="preserve">colorectal </w:t>
+      </w:r>
+      <w:r>
+        <w:rPr>
+          <w:rFonts w:ascii="Arial" w:hAnsi="Arial" w:cs="Arial"/>
+          <w:sz w:val="24"/>
+          <w:szCs w:val="24"/>
+        </w:rPr>
+        <w:t>cancers are adenocarcinomas (cancers that begin in cells that make and release mucus and other fluids).</w:t>
+      </w:r>
+      <w:r>
+        <w:rPr>
+          <w:rFonts w:ascii="Arial" w:hAnsi="Arial" w:cs="Arial"/>
+          <w:sz w:val="24"/>
+          <w:szCs w:val="24"/>
+        </w:rPr>
+        <w:t xml:space="preserve"> </w:t>
+      </w:r>
+      <w:r>
+        <w:rPr>
+          <w:rFonts w:ascii="Arial" w:hAnsi="Arial" w:cs="Arial"/>
+          <w:sz w:val="24"/>
+          <w:szCs w:val="24"/>
+        </w:rPr>
+        <w:t xml:space="preserve">Colorectal cancer often begins as a </w:t>
+      </w:r>
+      <w:r>
+        <w:rPr>
+          <w:rFonts w:ascii="Arial" w:hAnsi="Arial" w:cs="Arial"/>
+          <w:sz w:val="24"/>
+          <w:szCs w:val="24"/>
+        </w:rPr>
+        <w:t xml:space="preserve">growth called a </w:t>
+      </w:r>
+      <w:r>
+        <w:rPr>
+          <w:rFonts w:ascii="Arial" w:hAnsi="Arial" w:cs="Arial"/>
+          <w:sz w:val="24"/>
+          <w:szCs w:val="24"/>
+        </w:rPr>
+        <w:t xml:space="preserve">polyp, </w:t>
+      </w:r>
+      <w:r>
+        <w:rPr>
+          <w:rFonts w:ascii="Arial" w:hAnsi="Arial" w:cs="Arial"/>
+          <w:sz w:val="24"/>
+          <w:szCs w:val="24"/>
+        </w:rPr>
+        <w:t>which</w:t>
+      </w:r>
+      <w:r>
+        <w:rPr>
+          <w:rFonts w:ascii="Arial" w:hAnsi="Arial" w:cs="Arial"/>
+          <w:sz w:val="24"/>
+          <w:szCs w:val="24"/>
+        </w:rPr>
+        <w:t xml:space="preserve"> may form on the inner wall of the colon or rectum. Some polyps become cancer over time. Finding and removing polyps can prevent colorectal cancer.</w:t>
       </w:r>
     </w:p>
     <w:p>
       <w:pPr>
-        <w:pStyle w:val="ListParagraph"/>
-        <w:rPr>
-          <w:rFonts w:ascii="Times New Roman" w:hAnsi="Times New Roman" w:cs="Times New Roman"/>
-          <w:sz w:val="24"/>
-          <w:szCs w:val="24"/>
-        </w:rPr>
-      </w:pPr>
+        <w:tabs>
+          <w:tab w:val="left" w:pos="1080"/>
+        </w:tabs>
+        <w:ind w:left="360"/>
+        <w:rPr>
+          <w:rFonts w:ascii="Arial" w:eastAsiaTheme="majorEastAsia" w:hAnsi="Arial" w:cs="Arial"/>
+          <w:b/>
+          <w:bCs/>
+          <w:color w:val="2E74B5" w:themeColor="accent1" w:themeShade="BF"/>
+          <w:sz w:val="28"/>
+          <w:szCs w:val="28"/>
+        </w:rPr>
+      </w:pPr>
+      <w:r>
+        <w:rPr>
+          <w:rFonts w:ascii="Arial" w:hAnsi="Arial" w:cs="Arial"/>
+          <w:sz w:val="24"/>
+          <w:szCs w:val="24"/>
+        </w:rPr>
+        <w:t xml:space="preserve">Colorectal cancer is the third most common type of cancer in men and women in the United States. </w:t>
+      </w:r>
+      <w:r>
+        <w:rPr>
+          <w:rFonts w:ascii="Arial" w:hAnsi="Arial" w:cs="Arial"/>
+          <w:sz w:val="24"/>
+          <w:szCs w:val="24"/>
+        </w:rPr>
+        <w:t>Deaths from colorectal cancer have decreased with the use of colonoscopies and fecal occult blood tests, which check for blood in the stool.</w:t>
+      </w:r>
+      <w:r>
+        <w:rPr>
+          <w:rFonts w:ascii="Arial" w:hAnsi="Arial" w:cs="Arial"/>
+        </w:rPr>
+        <w:br w:type="page"/>
+      </w:r>
     </w:p>
     <w:p>
       <w:pPr>
-        <w:rPr>
-          <w:rFonts w:ascii="Times New Roman" w:hAnsi="Times New Roman" w:cs="Times New Roman"/>
-          <w:b/>
-          <w:sz w:val="24"/>
-          <w:szCs w:val="24"/>
-        </w:rPr>
-      </w:pPr>
-      <w:r>
-        <w:rPr>
-          <w:rFonts w:ascii="Times New Roman" w:hAnsi="Times New Roman" w:cs="Times New Roman"/>
-          <w:b/>
-          <w:sz w:val="24"/>
-          <w:szCs w:val="24"/>
-        </w:rPr>
+        <w:pStyle w:val="Heading1"/>
+        <w:rPr>
+          <w:rFonts w:ascii="Arial" w:hAnsi="Arial" w:cs="Arial"/>
+        </w:rPr>
+      </w:pPr>
+      <w:r>
+        <w:rPr>
+          <w:rFonts w:ascii="Arial" w:hAnsi="Arial" w:cs="Arial"/>
+        </w:rPr>
+        <w:lastRenderedPageBreak/>
         <w:t xml:space="preserve">Liver and Bile Duct Cancer </w:t>
       </w:r>
     </w:p>
@@ -284,14 +241,14 @@
         <w:spacing w:after="0" w:line="240" w:lineRule="auto"/>
         <w:ind w:left="360"/>
         <w:rPr>
-          <w:rFonts w:ascii="Times New Roman" w:hAnsi="Times New Roman" w:cs="Times New Roman"/>
-          <w:sz w:val="24"/>
-          <w:szCs w:val="24"/>
-        </w:rPr>
-      </w:pPr>
-      <w:r>
-        <w:rPr>
-          <w:rFonts w:ascii="Times New Roman" w:hAnsi="Times New Roman" w:cs="Times New Roman"/>
+          <w:rFonts w:ascii="Arial" w:hAnsi="Arial" w:cs="Arial"/>
+          <w:sz w:val="24"/>
+          <w:szCs w:val="24"/>
+        </w:rPr>
+      </w:pPr>
+      <w:r>
+        <w:rPr>
+          <w:rFonts w:ascii="Arial" w:hAnsi="Arial" w:cs="Arial"/>
           <w:sz w:val="24"/>
           <w:szCs w:val="24"/>
         </w:rPr>
@@ -299,7 +256,7 @@
       </w:r>
       <w:r>
         <w:rPr>
-          <w:rFonts w:ascii="Times New Roman" w:hAnsi="Times New Roman" w:cs="Times New Roman"/>
+          <w:rFonts w:ascii="Arial" w:hAnsi="Arial" w:cs="Arial"/>
           <w:sz w:val="24"/>
           <w:szCs w:val="24"/>
         </w:rPr>
@@ -307,7 +264,7 @@
       </w:r>
       <w:r>
         <w:rPr>
-          <w:rFonts w:ascii="Times New Roman" w:hAnsi="Times New Roman" w:cs="Times New Roman"/>
+          <w:rFonts w:ascii="Arial" w:hAnsi="Arial" w:cs="Arial"/>
           <w:sz w:val="24"/>
           <w:szCs w:val="24"/>
         </w:rPr>
@@ -315,7 +272,7 @@
       </w:r>
       <w:r>
         <w:rPr>
-          <w:rFonts w:ascii="Times New Roman" w:hAnsi="Times New Roman" w:cs="Times New Roman"/>
+          <w:rFonts w:ascii="Arial" w:hAnsi="Arial" w:cs="Arial"/>
           <w:sz w:val="24"/>
           <w:szCs w:val="24"/>
         </w:rPr>
@@ -323,7 +280,7 @@
       </w:r>
       <w:r>
         <w:rPr>
-          <w:rFonts w:ascii="Times New Roman" w:hAnsi="Times New Roman" w:cs="Times New Roman"/>
+          <w:rFonts w:ascii="Arial" w:hAnsi="Arial" w:cs="Arial"/>
           <w:sz w:val="24"/>
           <w:szCs w:val="24"/>
         </w:rPr>
@@ -331,7 +288,7 @@
       </w:r>
       <w:r>
         <w:rPr>
-          <w:rFonts w:ascii="Times New Roman" w:hAnsi="Times New Roman" w:cs="Times New Roman"/>
+          <w:rFonts w:ascii="Arial" w:hAnsi="Arial" w:cs="Arial"/>
           <w:sz w:val="24"/>
           <w:szCs w:val="24"/>
         </w:rPr>
@@ -339,15 +296,63 @@
       </w:r>
       <w:r>
         <w:rPr>
-          <w:rFonts w:ascii="Times New Roman" w:hAnsi="Times New Roman" w:cs="Times New Roman"/>
-          <w:sz w:val="24"/>
-          <w:szCs w:val="24"/>
-        </w:rPr>
-        <w:t>cleans</w:t>
-      </w:r>
-      <w:r>
-        <w:rPr>
-          <w:rFonts w:ascii="Times New Roman" w:hAnsi="Times New Roman" w:cs="Times New Roman"/>
+          <w:rFonts w:ascii="Arial" w:hAnsi="Arial" w:cs="Arial"/>
+          <w:sz w:val="24"/>
+          <w:szCs w:val="24"/>
+        </w:rPr>
+        <w:t xml:space="preserve">cleans </w:t>
+      </w:r>
+      <w:r>
+        <w:rPr>
+          <w:rFonts w:ascii="Arial" w:hAnsi="Arial" w:cs="Arial"/>
+          <w:sz w:val="24"/>
+          <w:szCs w:val="24"/>
+        </w:rPr>
+        <w:t>toxins from the blood</w:t>
+      </w:r>
+      <w:r>
+        <w:rPr>
+          <w:rFonts w:ascii="Arial" w:hAnsi="Arial" w:cs="Arial"/>
+          <w:sz w:val="24"/>
+          <w:szCs w:val="24"/>
+        </w:rPr>
+        <w:t xml:space="preserve">, </w:t>
+      </w:r>
+      <w:r>
+        <w:rPr>
+          <w:rFonts w:ascii="Arial" w:hAnsi="Arial" w:cs="Arial"/>
+          <w:sz w:val="24"/>
+          <w:szCs w:val="24"/>
+        </w:rPr>
+        <w:t>make</w:t>
+      </w:r>
+      <w:r>
+        <w:rPr>
+          <w:rFonts w:ascii="Arial" w:hAnsi="Arial" w:cs="Arial"/>
+          <w:sz w:val="24"/>
+          <w:szCs w:val="24"/>
+        </w:rPr>
+        <w:t>s</w:t>
+      </w:r>
+      <w:r>
+        <w:rPr>
+          <w:rFonts w:ascii="Arial" w:hAnsi="Arial" w:cs="Arial"/>
+          <w:sz w:val="24"/>
+          <w:szCs w:val="24"/>
+        </w:rPr>
+        <w:t xml:space="preserve"> bile that helps digest fat</w:t>
+      </w:r>
+      <w:r>
+        <w:rPr>
+          <w:rFonts w:ascii="Arial" w:hAnsi="Arial" w:cs="Arial"/>
+          <w:sz w:val="24"/>
+          <w:szCs w:val="24"/>
+        </w:rPr>
+        <w:t>,</w:t>
+      </w:r>
+      <w:r>
+        <w:rPr>
+          <w:rFonts w:ascii="Arial" w:hAnsi="Arial" w:cs="Arial"/>
           <w:sz w:val="24"/>
           <w:szCs w:val="24"/>
         </w:rPr>
@@ -355,31 +360,47 @@
       </w:r>
       <w:r>
         <w:rPr>
-          <w:rFonts w:ascii="Times New Roman" w:hAnsi="Times New Roman" w:cs="Times New Roman"/>
-          <w:sz w:val="24"/>
-          <w:szCs w:val="24"/>
-        </w:rPr>
-        <w:t>toxins from the blood</w:t>
-      </w:r>
-      <w:r>
-        <w:rPr>
-          <w:rFonts w:ascii="Times New Roman" w:hAnsi="Times New Roman" w:cs="Times New Roman"/>
-          <w:sz w:val="24"/>
-          <w:szCs w:val="24"/>
-        </w:rPr>
-        <w:t xml:space="preserve">, </w:t>
-      </w:r>
-      <w:r>
-        <w:rPr>
-          <w:rFonts w:ascii="Times New Roman" w:hAnsi="Times New Roman" w:cs="Times New Roman"/>
-          <w:sz w:val="24"/>
-          <w:szCs w:val="24"/>
-        </w:rPr>
-        <w:t>make</w:t>
-      </w:r>
-      <w:r>
-        <w:rPr>
-          <w:rFonts w:ascii="Times New Roman" w:hAnsi="Times New Roman" w:cs="Times New Roman"/>
+          <w:rFonts w:ascii="Arial" w:hAnsi="Arial" w:cs="Arial"/>
+          <w:sz w:val="24"/>
+          <w:szCs w:val="24"/>
+        </w:rPr>
+        <w:t>makes substances that help blood clot</w:t>
+      </w:r>
+      <w:r>
+        <w:rPr>
+          <w:rFonts w:ascii="Arial" w:hAnsi="Arial" w:cs="Arial"/>
+          <w:sz w:val="24"/>
+          <w:szCs w:val="24"/>
+        </w:rPr>
+        <w:t>,</w:t>
+      </w:r>
+      <w:r>
+        <w:rPr>
+          <w:rFonts w:ascii="Arial" w:hAnsi="Arial" w:cs="Arial"/>
+          <w:sz w:val="24"/>
+          <w:szCs w:val="24"/>
+        </w:rPr>
+        <w:t xml:space="preserve"> </w:t>
+      </w:r>
+      <w:r>
+        <w:rPr>
+          <w:rFonts w:ascii="Arial" w:hAnsi="Arial" w:cs="Arial"/>
+          <w:sz w:val="24"/>
+          <w:szCs w:val="24"/>
+        </w:rPr>
+        <w:t xml:space="preserve">and makes, </w:t>
+      </w:r>
+      <w:r>
+        <w:rPr>
+          <w:rFonts w:ascii="Arial" w:hAnsi="Arial" w:cs="Arial"/>
+          <w:sz w:val="24"/>
+          <w:szCs w:val="24"/>
+        </w:rPr>
+        <w:t>store</w:t>
+      </w:r>
+      <w:r>
+        <w:rPr>
+          <w:rFonts w:ascii="Arial" w:hAnsi="Arial" w:cs="Arial"/>
           <w:sz w:val="24"/>
           <w:szCs w:val="24"/>
         </w:rPr>
@@ -387,79 +408,7 @@
       </w:r>
       <w:r>
         <w:rPr>
-          <w:rFonts w:ascii="Times New Roman" w:hAnsi="Times New Roman" w:cs="Times New Roman"/>
-          <w:sz w:val="24"/>
-          <w:szCs w:val="24"/>
-        </w:rPr>
-        <w:t xml:space="preserve"> bile that helps digest fat</w:t>
-      </w:r>
-      <w:r>
-        <w:rPr>
-          <w:rFonts w:ascii="Times New Roman" w:hAnsi="Times New Roman" w:cs="Times New Roman"/>
-          <w:sz w:val="24"/>
-          <w:szCs w:val="24"/>
-        </w:rPr>
-        <w:t>,</w:t>
-      </w:r>
-      <w:r>
-        <w:rPr>
-          <w:rFonts w:ascii="Times New Roman" w:hAnsi="Times New Roman" w:cs="Times New Roman"/>
-          <w:sz w:val="24"/>
-          <w:szCs w:val="24"/>
-        </w:rPr>
-        <w:t xml:space="preserve"> </w:t>
-      </w:r>
-      <w:r>
-        <w:rPr>
-          <w:rFonts w:ascii="Times New Roman" w:hAnsi="Times New Roman" w:cs="Times New Roman"/>
-          <w:sz w:val="24"/>
-          <w:szCs w:val="24"/>
-        </w:rPr>
-        <w:t>makes substances that help blood clot</w:t>
-      </w:r>
-      <w:r>
-        <w:rPr>
-          <w:rFonts w:ascii="Times New Roman" w:hAnsi="Times New Roman" w:cs="Times New Roman"/>
-          <w:sz w:val="24"/>
-          <w:szCs w:val="24"/>
-        </w:rPr>
-        <w:t>,</w:t>
-      </w:r>
-      <w:r>
-        <w:rPr>
-          <w:rFonts w:ascii="Times New Roman" w:hAnsi="Times New Roman" w:cs="Times New Roman"/>
-          <w:sz w:val="24"/>
-          <w:szCs w:val="24"/>
-        </w:rPr>
-        <w:t xml:space="preserve"> </w:t>
-      </w:r>
-      <w:r>
-        <w:rPr>
-          <w:rFonts w:ascii="Times New Roman" w:hAnsi="Times New Roman" w:cs="Times New Roman"/>
-          <w:sz w:val="24"/>
-          <w:szCs w:val="24"/>
-        </w:rPr>
-        <w:t xml:space="preserve">and makes, </w:t>
-      </w:r>
-      <w:r>
-        <w:rPr>
-          <w:rFonts w:ascii="Times New Roman" w:hAnsi="Times New Roman" w:cs="Times New Roman"/>
-          <w:sz w:val="24"/>
-          <w:szCs w:val="24"/>
-        </w:rPr>
-        <w:t>store</w:t>
-      </w:r>
-      <w:r>
-        <w:rPr>
-          <w:rFonts w:ascii="Times New Roman" w:hAnsi="Times New Roman" w:cs="Times New Roman"/>
-          <w:sz w:val="24"/>
-          <w:szCs w:val="24"/>
-        </w:rPr>
-        <w:t>s</w:t>
-      </w:r>
-      <w:r>
-        <w:rPr>
-          <w:rFonts w:ascii="Times New Roman" w:hAnsi="Times New Roman" w:cs="Times New Roman"/>
+          <w:rFonts w:ascii="Arial" w:hAnsi="Arial" w:cs="Arial"/>
           <w:sz w:val="24"/>
           <w:szCs w:val="24"/>
         </w:rPr>
@@ -467,7 +416,7 @@
       </w:r>
       <w:r>
         <w:rPr>
-          <w:rFonts w:ascii="Times New Roman" w:hAnsi="Times New Roman" w:cs="Times New Roman"/>
+          <w:rFonts w:ascii="Arial" w:hAnsi="Arial" w:cs="Arial"/>
           <w:sz w:val="24"/>
           <w:szCs w:val="24"/>
         </w:rPr>
@@ -478,7 +427,7 @@
       <w:pPr>
         <w:spacing w:after="0" w:line="240" w:lineRule="auto"/>
         <w:rPr>
-          <w:rFonts w:ascii="Times New Roman" w:hAnsi="Times New Roman" w:cs="Times New Roman"/>
+          <w:rFonts w:ascii="Arial" w:hAnsi="Arial" w:cs="Arial"/>
           <w:sz w:val="24"/>
           <w:szCs w:val="24"/>
         </w:rPr>
@@ -489,14 +438,14 @@
         <w:spacing w:after="0" w:line="240" w:lineRule="auto"/>
         <w:ind w:left="360"/>
         <w:rPr>
-          <w:rFonts w:ascii="Times New Roman" w:hAnsi="Times New Roman" w:cs="Times New Roman"/>
-          <w:sz w:val="24"/>
-          <w:szCs w:val="24"/>
-        </w:rPr>
-      </w:pPr>
-      <w:r>
-        <w:rPr>
-          <w:rFonts w:ascii="Times New Roman" w:hAnsi="Times New Roman" w:cs="Times New Roman"/>
+          <w:rFonts w:ascii="Arial" w:hAnsi="Arial" w:cs="Arial"/>
+          <w:sz w:val="24"/>
+          <w:szCs w:val="24"/>
+        </w:rPr>
+      </w:pPr>
+      <w:r>
+        <w:rPr>
+          <w:rFonts w:ascii="Arial" w:hAnsi="Arial" w:cs="Arial"/>
           <w:sz w:val="24"/>
           <w:szCs w:val="24"/>
         </w:rPr>
@@ -504,7 +453,7 @@
       </w:r>
       <w:r>
         <w:rPr>
-          <w:rFonts w:ascii="Times New Roman" w:hAnsi="Times New Roman" w:cs="Times New Roman"/>
+          <w:rFonts w:ascii="Arial" w:hAnsi="Arial" w:cs="Arial"/>
           <w:sz w:val="24"/>
           <w:szCs w:val="24"/>
         </w:rPr>
@@ -512,7 +461,7 @@
       </w:r>
       <w:r>
         <w:rPr>
-          <w:rFonts w:ascii="Times New Roman" w:hAnsi="Times New Roman" w:cs="Times New Roman"/>
+          <w:rFonts w:ascii="Arial" w:hAnsi="Arial" w:cs="Arial"/>
           <w:sz w:val="24"/>
           <w:szCs w:val="24"/>
         </w:rPr>
@@ -520,7 +469,7 @@
       </w:r>
       <w:r>
         <w:rPr>
-          <w:rFonts w:ascii="Times New Roman" w:hAnsi="Times New Roman" w:cs="Times New Roman"/>
+          <w:rFonts w:ascii="Arial" w:hAnsi="Arial" w:cs="Arial"/>
           <w:sz w:val="24"/>
           <w:szCs w:val="24"/>
         </w:rPr>
@@ -528,7 +477,7 @@
       </w:r>
       <w:r>
         <w:rPr>
-          <w:rFonts w:ascii="Times New Roman" w:hAnsi="Times New Roman" w:cs="Times New Roman"/>
+          <w:rFonts w:ascii="Arial" w:hAnsi="Arial" w:cs="Arial"/>
           <w:sz w:val="24"/>
           <w:szCs w:val="24"/>
         </w:rPr>
@@ -536,7 +485,7 @@
       </w:r>
       <w:r>
         <w:rPr>
-          <w:rFonts w:ascii="Times New Roman" w:hAnsi="Times New Roman" w:cs="Times New Roman"/>
+          <w:rFonts w:ascii="Arial" w:hAnsi="Arial" w:cs="Arial"/>
           <w:sz w:val="24"/>
           <w:szCs w:val="24"/>
         </w:rPr>
@@ -544,7 +493,7 @@
       </w:r>
       <w:r>
         <w:rPr>
-          <w:rFonts w:ascii="Times New Roman" w:hAnsi="Times New Roman" w:cs="Times New Roman"/>
+          <w:rFonts w:ascii="Arial" w:hAnsi="Arial" w:cs="Arial"/>
           <w:sz w:val="24"/>
           <w:szCs w:val="24"/>
         </w:rPr>
@@ -552,7 +501,7 @@
       </w:r>
       <w:r>
         <w:rPr>
-          <w:rFonts w:ascii="Times New Roman" w:hAnsi="Times New Roman" w:cs="Times New Roman"/>
+          <w:rFonts w:ascii="Arial" w:hAnsi="Arial" w:cs="Arial"/>
           <w:sz w:val="24"/>
           <w:szCs w:val="24"/>
         </w:rPr>
@@ -560,7 +509,7 @@
       </w:r>
       <w:r>
         <w:rPr>
-          <w:rFonts w:ascii="Times New Roman" w:hAnsi="Times New Roman" w:cs="Times New Roman"/>
+          <w:rFonts w:ascii="Arial" w:hAnsi="Arial" w:cs="Arial"/>
           <w:sz w:val="24"/>
           <w:szCs w:val="24"/>
         </w:rPr>
@@ -568,7 +517,7 @@
       </w:r>
       <w:r>
         <w:rPr>
-          <w:rFonts w:ascii="Times New Roman" w:hAnsi="Times New Roman" w:cs="Times New Roman"/>
+          <w:rFonts w:ascii="Arial" w:hAnsi="Arial" w:cs="Arial"/>
           <w:sz w:val="24"/>
           <w:szCs w:val="24"/>
         </w:rPr>
@@ -576,7 +525,7 @@
       </w:r>
       <w:r>
         <w:rPr>
-          <w:rFonts w:ascii="Times New Roman" w:hAnsi="Times New Roman" w:cs="Times New Roman"/>
+          <w:rFonts w:ascii="Arial" w:hAnsi="Arial" w:cs="Arial"/>
           <w:sz w:val="24"/>
           <w:szCs w:val="24"/>
         </w:rPr>
@@ -584,7 +533,7 @@
       </w:r>
       <w:r>
         <w:rPr>
-          <w:rFonts w:ascii="Times New Roman" w:hAnsi="Times New Roman" w:cs="Times New Roman"/>
+          <w:rFonts w:ascii="Arial" w:hAnsi="Arial" w:cs="Arial"/>
           <w:sz w:val="24"/>
           <w:szCs w:val="24"/>
         </w:rPr>
@@ -592,7 +541,7 @@
       </w:r>
       <w:r>
         <w:rPr>
-          <w:rFonts w:ascii="Times New Roman" w:hAnsi="Times New Roman" w:cs="Times New Roman"/>
+          <w:rFonts w:ascii="Arial" w:hAnsi="Arial" w:cs="Arial"/>
           <w:sz w:val="24"/>
           <w:szCs w:val="24"/>
         </w:rPr>
@@ -600,7 +549,7 @@
       </w:r>
       <w:r>
         <w:rPr>
-          <w:rFonts w:ascii="Times New Roman" w:hAnsi="Times New Roman" w:cs="Times New Roman"/>
+          <w:rFonts w:ascii="Arial" w:hAnsi="Arial" w:cs="Arial"/>
           <w:sz w:val="24"/>
           <w:szCs w:val="24"/>
         </w:rPr>
@@ -612,14 +561,14 @@
         <w:spacing w:after="0" w:line="240" w:lineRule="auto"/>
         <w:contextualSpacing/>
         <w:rPr>
-          <w:rFonts w:ascii="Times New Roman" w:hAnsi="Times New Roman" w:cs="Times New Roman"/>
-          <w:sz w:val="24"/>
-          <w:szCs w:val="24"/>
-        </w:rPr>
-      </w:pPr>
-      <w:r>
-        <w:rPr>
-          <w:rFonts w:ascii="Times New Roman" w:hAnsi="Times New Roman" w:cs="Times New Roman"/>
+          <w:rFonts w:ascii="Arial" w:hAnsi="Arial" w:cs="Arial"/>
+          <w:sz w:val="24"/>
+          <w:szCs w:val="24"/>
+        </w:rPr>
+      </w:pPr>
+      <w:r>
+        <w:rPr>
+          <w:rFonts w:ascii="Arial" w:hAnsi="Arial" w:cs="Arial"/>
           <w:sz w:val="24"/>
           <w:szCs w:val="24"/>
         </w:rPr>
@@ -631,14 +580,14 @@
         <w:spacing w:after="0" w:line="240" w:lineRule="auto"/>
         <w:ind w:left="360"/>
         <w:rPr>
-          <w:rFonts w:ascii="Times New Roman" w:hAnsi="Times New Roman" w:cs="Times New Roman"/>
-          <w:sz w:val="24"/>
-          <w:szCs w:val="24"/>
-        </w:rPr>
-      </w:pPr>
-      <w:r>
-        <w:rPr>
-          <w:rFonts w:ascii="Times New Roman" w:hAnsi="Times New Roman" w:cs="Times New Roman"/>
+          <w:rFonts w:ascii="Arial" w:hAnsi="Arial" w:cs="Arial"/>
+          <w:sz w:val="24"/>
+          <w:szCs w:val="24"/>
+        </w:rPr>
+      </w:pPr>
+      <w:r>
+        <w:rPr>
+          <w:rFonts w:ascii="Arial" w:hAnsi="Arial" w:cs="Arial"/>
           <w:sz w:val="24"/>
           <w:szCs w:val="24"/>
         </w:rPr>
@@ -646,7 +595,7 @@
       </w:r>
       <w:r>
         <w:rPr>
-          <w:rFonts w:ascii="Times New Roman" w:hAnsi="Times New Roman" w:cs="Times New Roman"/>
+          <w:rFonts w:ascii="Arial" w:hAnsi="Arial" w:cs="Arial"/>
           <w:sz w:val="24"/>
           <w:szCs w:val="24"/>
         </w:rPr>
@@ -654,7 +603,7 @@
       </w:r>
       <w:r>
         <w:rPr>
-          <w:rFonts w:ascii="Times New Roman" w:hAnsi="Times New Roman" w:cs="Times New Roman"/>
+          <w:rFonts w:ascii="Arial" w:hAnsi="Arial" w:cs="Arial"/>
           <w:sz w:val="24"/>
           <w:szCs w:val="24"/>
         </w:rPr>
@@ -662,7 +611,7 @@
       </w:r>
       <w:r>
         <w:rPr>
-          <w:rFonts w:ascii="Times New Roman" w:hAnsi="Times New Roman" w:cs="Times New Roman"/>
+          <w:rFonts w:ascii="Arial" w:hAnsi="Arial" w:cs="Arial"/>
           <w:sz w:val="24"/>
           <w:szCs w:val="24"/>
         </w:rPr>
@@ -670,7 +619,7 @@
       </w:r>
       <w:r>
         <w:rPr>
-          <w:rFonts w:ascii="Times New Roman" w:hAnsi="Times New Roman" w:cs="Times New Roman"/>
+          <w:rFonts w:ascii="Arial" w:hAnsi="Arial" w:cs="Arial"/>
           <w:sz w:val="24"/>
           <w:szCs w:val="24"/>
         </w:rPr>
@@ -678,7 +627,7 @@
       </w:r>
       <w:r>
         <w:rPr>
-          <w:rFonts w:ascii="Times New Roman" w:hAnsi="Times New Roman" w:cs="Times New Roman"/>
+          <w:rFonts w:ascii="Arial" w:hAnsi="Arial" w:cs="Arial"/>
           <w:sz w:val="24"/>
           <w:szCs w:val="24"/>
         </w:rPr>
@@ -686,7 +635,7 @@
       </w:r>
       <w:r>
         <w:rPr>
-          <w:rFonts w:ascii="Times New Roman" w:hAnsi="Times New Roman" w:cs="Times New Roman"/>
+          <w:rFonts w:ascii="Arial" w:hAnsi="Arial" w:cs="Arial"/>
           <w:sz w:val="24"/>
           <w:szCs w:val="24"/>
         </w:rPr>
@@ -694,7 +643,7 @@
       </w:r>
       <w:r>
         <w:rPr>
-          <w:rFonts w:ascii="Times New Roman" w:hAnsi="Times New Roman" w:cs="Times New Roman"/>
+          <w:rFonts w:ascii="Arial" w:hAnsi="Arial" w:cs="Arial"/>
           <w:sz w:val="24"/>
           <w:szCs w:val="24"/>
         </w:rPr>
@@ -702,7 +651,7 @@
       </w:r>
       <w:r>
         <w:rPr>
-          <w:rFonts w:ascii="Times New Roman" w:hAnsi="Times New Roman" w:cs="Times New Roman"/>
+          <w:rFonts w:ascii="Arial" w:hAnsi="Arial" w:cs="Arial"/>
           <w:sz w:val="24"/>
           <w:szCs w:val="24"/>
         </w:rPr>
@@ -710,7 +659,7 @@
       </w:r>
       <w:r>
         <w:rPr>
-          <w:rFonts w:ascii="Times New Roman" w:hAnsi="Times New Roman" w:cs="Times New Roman"/>
+          <w:rFonts w:ascii="Arial" w:hAnsi="Arial" w:cs="Arial"/>
           <w:sz w:val="24"/>
           <w:szCs w:val="24"/>
         </w:rPr>
@@ -718,7 +667,7 @@
       </w:r>
       <w:r>
         <w:rPr>
-          <w:rFonts w:ascii="Times New Roman" w:hAnsi="Times New Roman" w:cs="Times New Roman"/>
+          <w:rFonts w:ascii="Arial" w:hAnsi="Arial" w:cs="Arial"/>
           <w:sz w:val="24"/>
           <w:szCs w:val="24"/>
         </w:rPr>
@@ -726,7 +675,7 @@
       </w:r>
       <w:r>
         <w:rPr>
-          <w:rFonts w:ascii="Times New Roman" w:hAnsi="Times New Roman" w:cs="Times New Roman"/>
+          <w:rFonts w:ascii="Arial" w:hAnsi="Arial" w:cs="Arial"/>
           <w:sz w:val="24"/>
           <w:szCs w:val="24"/>
         </w:rPr>
@@ -734,7 +683,7 @@
       </w:r>
       <w:r>
         <w:rPr>
-          <w:rFonts w:ascii="Times New Roman" w:hAnsi="Times New Roman" w:cs="Times New Roman"/>
+          <w:rFonts w:ascii="Arial" w:hAnsi="Arial" w:cs="Arial"/>
           <w:sz w:val="24"/>
           <w:szCs w:val="24"/>
         </w:rPr>
@@ -742,7 +691,7 @@
       </w:r>
       <w:r>
         <w:rPr>
-          <w:rFonts w:ascii="Times New Roman" w:hAnsi="Times New Roman" w:cs="Times New Roman"/>
+          <w:rFonts w:ascii="Arial" w:hAnsi="Arial" w:cs="Arial"/>
           <w:sz w:val="24"/>
           <w:szCs w:val="24"/>
         </w:rPr>
@@ -750,7 +699,7 @@
       </w:r>
       <w:r>
         <w:rPr>
-          <w:rFonts w:ascii="Times New Roman" w:hAnsi="Times New Roman" w:cs="Times New Roman"/>
+          <w:rFonts w:ascii="Arial" w:hAnsi="Arial" w:cs="Arial"/>
           <w:sz w:val="24"/>
           <w:szCs w:val="24"/>
         </w:rPr>
@@ -758,7 +707,7 @@
       </w:r>
       <w:r>
         <w:rPr>
-          <w:rFonts w:ascii="Times New Roman" w:hAnsi="Times New Roman" w:cs="Times New Roman"/>
+          <w:rFonts w:ascii="Arial" w:hAnsi="Arial" w:cs="Arial"/>
           <w:sz w:val="24"/>
           <w:szCs w:val="24"/>
         </w:rPr>
@@ -770,7 +719,7 @@
         <w:spacing w:after="0" w:line="240" w:lineRule="auto"/>
         <w:ind w:left="360"/>
         <w:rPr>
-          <w:rFonts w:ascii="Times New Roman" w:hAnsi="Times New Roman" w:cs="Times New Roman"/>
+          <w:rFonts w:ascii="Arial" w:hAnsi="Arial" w:cs="Arial"/>
           <w:sz w:val="24"/>
           <w:szCs w:val="24"/>
         </w:rPr>
@@ -781,14 +730,17 @@
         <w:spacing w:after="0" w:line="240" w:lineRule="auto"/>
         <w:ind w:left="360"/>
         <w:rPr>
-          <w:rFonts w:ascii="Times New Roman" w:hAnsi="Times New Roman" w:cs="Times New Roman"/>
-          <w:sz w:val="24"/>
-          <w:szCs w:val="24"/>
-        </w:rPr>
-      </w:pPr>
-      <w:r>
-        <w:rPr>
-          <w:rFonts w:ascii="Times New Roman" w:hAnsi="Times New Roman" w:cs="Times New Roman"/>
+          <w:rFonts w:ascii="Arial" w:eastAsiaTheme="majorEastAsia" w:hAnsi="Arial" w:cs="Arial"/>
+          <w:b/>
+          <w:bCs/>
+          <w:color w:val="2E74B5" w:themeColor="accent1" w:themeShade="BF"/>
+          <w:sz w:val="28"/>
+          <w:szCs w:val="28"/>
+        </w:rPr>
+      </w:pPr>
+      <w:r>
+        <w:rPr>
+          <w:rFonts w:ascii="Arial" w:hAnsi="Arial" w:cs="Arial"/>
           <w:sz w:val="24"/>
           <w:szCs w:val="24"/>
         </w:rPr>
@@ -796,7 +748,7 @@
       </w:r>
       <w:r>
         <w:rPr>
-          <w:rFonts w:ascii="Times New Roman" w:hAnsi="Times New Roman" w:cs="Times New Roman"/>
+          <w:rFonts w:ascii="Arial" w:hAnsi="Arial" w:cs="Arial"/>
           <w:sz w:val="24"/>
           <w:szCs w:val="24"/>
         </w:rPr>
@@ -804,7 +756,7 @@
       </w:r>
       <w:r>
         <w:rPr>
-          <w:rFonts w:ascii="Times New Roman" w:hAnsi="Times New Roman" w:cs="Times New Roman"/>
+          <w:rFonts w:ascii="Arial" w:hAnsi="Arial" w:cs="Arial"/>
           <w:sz w:val="24"/>
           <w:szCs w:val="24"/>
         </w:rPr>
@@ -812,7 +764,7 @@
       </w:r>
       <w:r>
         <w:rPr>
-          <w:rFonts w:ascii="Times New Roman" w:hAnsi="Times New Roman" w:cs="Times New Roman"/>
+          <w:rFonts w:ascii="Arial" w:hAnsi="Arial" w:cs="Arial"/>
           <w:sz w:val="24"/>
           <w:szCs w:val="24"/>
         </w:rPr>
@@ -821,7 +773,7 @@
       <w:proofErr w:type="spellStart"/>
       <w:r>
         <w:rPr>
-          <w:rFonts w:ascii="Times New Roman" w:hAnsi="Times New Roman" w:cs="Times New Roman"/>
+          <w:rFonts w:ascii="Arial" w:hAnsi="Arial" w:cs="Arial"/>
           <w:sz w:val="24"/>
           <w:szCs w:val="24"/>
         </w:rPr>
@@ -830,7 +782,7 @@
       <w:proofErr w:type="spellEnd"/>
       <w:r>
         <w:rPr>
-          <w:rFonts w:ascii="Times New Roman" w:hAnsi="Times New Roman" w:cs="Times New Roman"/>
+          <w:rFonts w:ascii="Arial" w:hAnsi="Arial" w:cs="Arial"/>
           <w:sz w:val="24"/>
           <w:szCs w:val="24"/>
         </w:rPr>
@@ -838,7 +790,7 @@
       </w:r>
       <w:r>
         <w:rPr>
-          <w:rFonts w:ascii="Times New Roman" w:hAnsi="Times New Roman" w:cs="Times New Roman"/>
+          <w:rFonts w:ascii="Arial" w:hAnsi="Arial" w:cs="Arial"/>
           <w:sz w:val="24"/>
           <w:szCs w:val="24"/>
         </w:rPr>
@@ -846,7 +798,7 @@
       </w:r>
       <w:r>
         <w:rPr>
-          <w:rFonts w:ascii="Times New Roman" w:hAnsi="Times New Roman" w:cs="Times New Roman"/>
+          <w:rFonts w:ascii="Arial" w:hAnsi="Arial" w:cs="Arial"/>
           <w:sz w:val="24"/>
           <w:szCs w:val="24"/>
         </w:rPr>
@@ -854,7 +806,7 @@
       </w:r>
       <w:r>
         <w:rPr>
-          <w:rFonts w:ascii="Times New Roman" w:hAnsi="Times New Roman" w:cs="Times New Roman"/>
+          <w:rFonts w:ascii="Arial" w:hAnsi="Arial" w:cs="Arial"/>
           <w:sz w:val="24"/>
           <w:szCs w:val="24"/>
         </w:rPr>
@@ -863,7 +815,7 @@
       <w:proofErr w:type="spellStart"/>
       <w:r>
         <w:rPr>
-          <w:rFonts w:ascii="Times New Roman" w:hAnsi="Times New Roman" w:cs="Times New Roman"/>
+          <w:rFonts w:ascii="Arial" w:hAnsi="Arial" w:cs="Arial"/>
           <w:sz w:val="24"/>
           <w:szCs w:val="24"/>
         </w:rPr>
@@ -872,7 +824,7 @@
       <w:proofErr w:type="spellEnd"/>
       <w:r>
         <w:rPr>
-          <w:rFonts w:ascii="Times New Roman" w:hAnsi="Times New Roman" w:cs="Times New Roman"/>
+          <w:rFonts w:ascii="Arial" w:hAnsi="Arial" w:cs="Arial"/>
           <w:sz w:val="24"/>
           <w:szCs w:val="24"/>
         </w:rPr>
@@ -880,7 +832,7 @@
       </w:r>
       <w:r>
         <w:rPr>
-          <w:rFonts w:ascii="Times New Roman" w:hAnsi="Times New Roman" w:cs="Times New Roman"/>
+          <w:rFonts w:ascii="Arial" w:hAnsi="Arial" w:cs="Arial"/>
           <w:sz w:val="24"/>
           <w:szCs w:val="24"/>
         </w:rPr>
@@ -889,7 +841,7 @@
       <w:proofErr w:type="spellStart"/>
       <w:r>
         <w:rPr>
-          <w:rFonts w:ascii="Times New Roman" w:hAnsi="Times New Roman" w:cs="Times New Roman"/>
+          <w:rFonts w:ascii="Arial" w:hAnsi="Arial" w:cs="Arial"/>
           <w:sz w:val="24"/>
           <w:szCs w:val="24"/>
         </w:rPr>
@@ -898,7 +850,7 @@
       <w:proofErr w:type="spellEnd"/>
       <w:r>
         <w:rPr>
-          <w:rFonts w:ascii="Times New Roman" w:hAnsi="Times New Roman" w:cs="Times New Roman"/>
+          <w:rFonts w:ascii="Arial" w:hAnsi="Arial" w:cs="Arial"/>
           <w:sz w:val="24"/>
           <w:szCs w:val="24"/>
         </w:rPr>
@@ -907,7 +859,7 @@
       <w:proofErr w:type="spellStart"/>
       <w:r>
         <w:rPr>
-          <w:rFonts w:ascii="Times New Roman" w:hAnsi="Times New Roman" w:cs="Times New Roman"/>
+          <w:rFonts w:ascii="Arial" w:hAnsi="Arial" w:cs="Arial"/>
           <w:sz w:val="24"/>
           <w:szCs w:val="24"/>
         </w:rPr>
@@ -916,7 +868,7 @@
       <w:proofErr w:type="spellEnd"/>
       <w:r>
         <w:rPr>
-          <w:rFonts w:ascii="Times New Roman" w:hAnsi="Times New Roman" w:cs="Times New Roman"/>
+          <w:rFonts w:ascii="Arial" w:hAnsi="Arial" w:cs="Arial"/>
           <w:sz w:val="24"/>
           <w:szCs w:val="24"/>
         </w:rPr>
@@ -925,7 +877,7 @@
       <w:proofErr w:type="spellStart"/>
       <w:r>
         <w:rPr>
-          <w:rFonts w:ascii="Times New Roman" w:hAnsi="Times New Roman" w:cs="Times New Roman"/>
+          <w:rFonts w:ascii="Arial" w:hAnsi="Arial" w:cs="Arial"/>
           <w:sz w:val="24"/>
           <w:szCs w:val="24"/>
         </w:rPr>
@@ -934,7 +886,7 @@
       <w:proofErr w:type="spellEnd"/>
       <w:r>
         <w:rPr>
-          <w:rFonts w:ascii="Times New Roman" w:hAnsi="Times New Roman" w:cs="Times New Roman"/>
+          <w:rFonts w:ascii="Arial" w:hAnsi="Arial" w:cs="Arial"/>
           <w:sz w:val="24"/>
           <w:szCs w:val="24"/>
         </w:rPr>
@@ -943,7 +895,7 @@
       <w:proofErr w:type="spellStart"/>
       <w:r>
         <w:rPr>
-          <w:rFonts w:ascii="Times New Roman" w:hAnsi="Times New Roman" w:cs="Times New Roman"/>
+          <w:rFonts w:ascii="Arial" w:hAnsi="Arial" w:cs="Arial"/>
           <w:sz w:val="24"/>
           <w:szCs w:val="24"/>
         </w:rPr>
@@ -952,7 +904,7 @@
       <w:proofErr w:type="spellEnd"/>
       <w:r>
         <w:rPr>
-          <w:rFonts w:ascii="Times New Roman" w:hAnsi="Times New Roman" w:cs="Times New Roman"/>
+          <w:rFonts w:ascii="Arial" w:hAnsi="Arial" w:cs="Arial"/>
           <w:sz w:val="24"/>
           <w:szCs w:val="24"/>
         </w:rPr>
@@ -961,7 +913,7 @@
       <w:proofErr w:type="spellStart"/>
       <w:r>
         <w:rPr>
-          <w:rFonts w:ascii="Times New Roman" w:hAnsi="Times New Roman" w:cs="Times New Roman"/>
+          <w:rFonts w:ascii="Arial" w:hAnsi="Arial" w:cs="Arial"/>
           <w:sz w:val="24"/>
           <w:szCs w:val="24"/>
         </w:rPr>
@@ -970,88 +922,378 @@
       <w:proofErr w:type="spellEnd"/>
       <w:r>
         <w:rPr>
-          <w:rFonts w:ascii="Times New Roman" w:hAnsi="Times New Roman" w:cs="Times New Roman"/>
+          <w:rFonts w:ascii="Arial" w:hAnsi="Arial" w:cs="Arial"/>
           <w:sz w:val="24"/>
           <w:szCs w:val="24"/>
         </w:rPr>
         <w:t>.</w:t>
+      </w:r>
+      <w:r>
+        <w:rPr>
+          <w:rFonts w:ascii="Arial" w:hAnsi="Arial" w:cs="Arial"/>
+        </w:rPr>
+        <w:br w:type="page"/>
       </w:r>
     </w:p>
     <w:p>
       <w:pPr>
-        <w:spacing w:after="0" w:line="240" w:lineRule="auto"/>
-        <w:rPr>
-          <w:rFonts w:ascii="Times New Roman" w:hAnsi="Times New Roman" w:cs="Times New Roman"/>
-          <w:sz w:val="24"/>
-          <w:szCs w:val="24"/>
-        </w:rPr>
-      </w:pPr>
+        <w:pStyle w:val="Heading1"/>
+        <w:rPr>
+          <w:rFonts w:ascii="Arial" w:hAnsi="Arial" w:cs="Arial"/>
+        </w:rPr>
+      </w:pPr>
+      <w:r>
+        <w:rPr>
+          <w:rFonts w:ascii="Arial" w:hAnsi="Arial" w:cs="Arial"/>
+        </w:rPr>
+        <w:lastRenderedPageBreak/>
+        <w:t xml:space="preserve">Pancreatic Cancer </w:t>
+      </w:r>
     </w:p>
     <w:p>
       <w:pPr>
-        <w:pStyle w:val="ListParagraph"/>
-        <w:rPr>
-          <w:rFonts w:ascii="Times New Roman" w:hAnsi="Times New Roman" w:cs="Times New Roman"/>
-          <w:sz w:val="24"/>
-          <w:szCs w:val="24"/>
-        </w:rPr>
-      </w:pPr>
+        <w:ind w:left="360"/>
+        <w:rPr>
+          <w:rFonts w:ascii="Arial" w:hAnsi="Arial" w:cs="Arial"/>
+          <w:sz w:val="24"/>
+          <w:szCs w:val="24"/>
+        </w:rPr>
+      </w:pPr>
+      <w:r>
+        <w:rPr>
+          <w:rFonts w:ascii="Arial" w:hAnsi="Arial" w:cs="Arial"/>
+          <w:sz w:val="24"/>
+          <w:szCs w:val="24"/>
+        </w:rPr>
+        <w:t xml:space="preserve">The pancreas </w:t>
+      </w:r>
+      <w:r>
+        <w:rPr>
+          <w:rFonts w:ascii="Arial" w:hAnsi="Arial" w:cs="Arial"/>
+          <w:sz w:val="24"/>
+          <w:szCs w:val="24"/>
+        </w:rPr>
+        <w:t>lies</w:t>
+      </w:r>
+      <w:r>
+        <w:rPr>
+          <w:rFonts w:ascii="Arial" w:hAnsi="Arial" w:cs="Arial"/>
+          <w:sz w:val="24"/>
+          <w:szCs w:val="24"/>
+        </w:rPr>
+        <w:t xml:space="preserve"> behind the stomach and in front of the spine.</w:t>
+      </w:r>
+      <w:r>
+        <w:rPr>
+          <w:rFonts w:ascii="Arial" w:hAnsi="Arial" w:cs="Arial"/>
+          <w:sz w:val="24"/>
+          <w:szCs w:val="24"/>
+        </w:rPr>
+        <w:t xml:space="preserve"> </w:t>
+      </w:r>
+      <w:r>
+        <w:rPr>
+          <w:rFonts w:ascii="Arial" w:hAnsi="Arial" w:cs="Arial"/>
+          <w:sz w:val="24"/>
+          <w:szCs w:val="24"/>
+        </w:rPr>
+        <w:t xml:space="preserve">There are two kinds of cells in the pancreas. </w:t>
+      </w:r>
+      <w:r>
+        <w:rPr>
+          <w:rFonts w:ascii="Arial" w:hAnsi="Arial" w:cs="Arial"/>
+          <w:sz w:val="24"/>
+          <w:szCs w:val="24"/>
+        </w:rPr>
+        <w:t xml:space="preserve">Exocrine pancreas cells make enzymes that are released into the small intestine to help the body digest food. </w:t>
+      </w:r>
+      <w:r>
+        <w:rPr>
+          <w:rFonts w:ascii="Arial" w:hAnsi="Arial" w:cs="Arial"/>
+          <w:sz w:val="24"/>
+          <w:szCs w:val="24"/>
+        </w:rPr>
+        <w:t xml:space="preserve">Neuroendocrine </w:t>
+      </w:r>
+      <w:r>
+        <w:rPr>
+          <w:rFonts w:ascii="Arial" w:hAnsi="Arial" w:cs="Arial"/>
+          <w:sz w:val="24"/>
+          <w:szCs w:val="24"/>
+        </w:rPr>
+        <w:t>pancreas cells</w:t>
+      </w:r>
+      <w:r>
+        <w:rPr>
+          <w:rFonts w:ascii="Arial" w:hAnsi="Arial" w:cs="Arial"/>
+          <w:sz w:val="24"/>
+          <w:szCs w:val="24"/>
+        </w:rPr>
+        <w:t xml:space="preserve"> (</w:t>
+      </w:r>
+      <w:r>
+        <w:rPr>
+          <w:rFonts w:ascii="Arial" w:hAnsi="Arial" w:cs="Arial"/>
+          <w:sz w:val="24"/>
+          <w:szCs w:val="24"/>
+        </w:rPr>
+        <w:t xml:space="preserve">such as </w:t>
+      </w:r>
+      <w:r>
+        <w:rPr>
+          <w:rFonts w:ascii="Arial" w:hAnsi="Arial" w:cs="Arial"/>
+          <w:sz w:val="24"/>
+          <w:szCs w:val="24"/>
+        </w:rPr>
+        <w:t>islet cells)</w:t>
+      </w:r>
+      <w:r>
+        <w:rPr>
+          <w:rFonts w:ascii="Arial" w:hAnsi="Arial" w:cs="Arial"/>
+          <w:sz w:val="24"/>
+          <w:szCs w:val="24"/>
+        </w:rPr>
+        <w:t xml:space="preserve"> make several hormones</w:t>
+      </w:r>
+      <w:r>
+        <w:rPr>
+          <w:rFonts w:ascii="Arial" w:hAnsi="Arial" w:cs="Arial"/>
+          <w:sz w:val="24"/>
+          <w:szCs w:val="24"/>
+        </w:rPr>
+        <w:t>,</w:t>
+      </w:r>
+      <w:r>
+        <w:rPr>
+          <w:rFonts w:ascii="Arial" w:hAnsi="Arial" w:cs="Arial"/>
+          <w:sz w:val="24"/>
+          <w:szCs w:val="24"/>
+        </w:rPr>
+        <w:t xml:space="preserve"> </w:t>
+      </w:r>
+      <w:r>
+        <w:rPr>
+          <w:rFonts w:ascii="Arial" w:hAnsi="Arial" w:cs="Arial"/>
+          <w:sz w:val="24"/>
+          <w:szCs w:val="24"/>
+        </w:rPr>
+        <w:t>including</w:t>
+      </w:r>
+      <w:r>
+        <w:rPr>
+          <w:rFonts w:ascii="Arial" w:hAnsi="Arial" w:cs="Arial"/>
+          <w:sz w:val="24"/>
+          <w:szCs w:val="24"/>
+        </w:rPr>
+        <w:t xml:space="preserve"> insulin and </w:t>
+      </w:r>
+      <w:proofErr w:type="gramStart"/>
+      <w:r>
+        <w:rPr>
+          <w:rFonts w:ascii="Arial" w:hAnsi="Arial" w:cs="Arial"/>
+          <w:sz w:val="24"/>
+          <w:szCs w:val="24"/>
+        </w:rPr>
+        <w:t xml:space="preserve">glucagon, </w:t>
+      </w:r>
+      <w:r>
+        <w:rPr>
+          <w:rFonts w:ascii="Arial" w:hAnsi="Arial" w:cs="Arial"/>
+          <w:sz w:val="24"/>
+          <w:szCs w:val="24"/>
+        </w:rPr>
+        <w:t>that</w:t>
+      </w:r>
+      <w:proofErr w:type="gramEnd"/>
+      <w:r>
+        <w:rPr>
+          <w:rFonts w:ascii="Arial" w:hAnsi="Arial" w:cs="Arial"/>
+          <w:sz w:val="24"/>
+          <w:szCs w:val="24"/>
+        </w:rPr>
+        <w:t xml:space="preserve"> </w:t>
+      </w:r>
+      <w:r>
+        <w:rPr>
+          <w:rFonts w:ascii="Arial" w:hAnsi="Arial" w:cs="Arial"/>
+          <w:sz w:val="24"/>
+          <w:szCs w:val="24"/>
+        </w:rPr>
+        <w:t xml:space="preserve">help control sugar levels in the blood. </w:t>
+      </w:r>
     </w:p>
     <w:p>
       <w:pPr>
-        <w:rPr>
-          <w:rFonts w:ascii="Times New Roman" w:hAnsi="Times New Roman" w:cs="Times New Roman"/>
-          <w:b/>
-          <w:sz w:val="24"/>
-          <w:szCs w:val="24"/>
-        </w:rPr>
-      </w:pPr>
-      <w:r>
-        <w:rPr>
-          <w:rFonts w:ascii="Times New Roman" w:hAnsi="Times New Roman" w:cs="Times New Roman"/>
-          <w:b/>
-          <w:sz w:val="24"/>
-          <w:szCs w:val="24"/>
-        </w:rPr>
-        <w:t xml:space="preserve">Pancreatic Cancer </w:t>
+        <w:ind w:left="360"/>
+        <w:rPr>
+          <w:rFonts w:ascii="Arial" w:hAnsi="Arial" w:cs="Arial"/>
+          <w:sz w:val="24"/>
+          <w:szCs w:val="24"/>
+        </w:rPr>
+      </w:pPr>
+      <w:r>
+        <w:rPr>
+          <w:rFonts w:ascii="Arial" w:hAnsi="Arial" w:cs="Arial"/>
+          <w:sz w:val="24"/>
+          <w:szCs w:val="24"/>
+        </w:rPr>
+        <w:t>M</w:t>
+      </w:r>
+      <w:r>
+        <w:rPr>
+          <w:rFonts w:ascii="Arial" w:hAnsi="Arial" w:cs="Arial"/>
+          <w:sz w:val="24"/>
+          <w:szCs w:val="24"/>
+        </w:rPr>
+        <w:t xml:space="preserve">ost pancreatic cancers </w:t>
+      </w:r>
+      <w:r>
+        <w:rPr>
+          <w:rFonts w:ascii="Arial" w:hAnsi="Arial" w:cs="Arial"/>
+          <w:sz w:val="24"/>
+          <w:szCs w:val="24"/>
+        </w:rPr>
+        <w:t xml:space="preserve">form in </w:t>
+      </w:r>
+      <w:r>
+        <w:rPr>
+          <w:rFonts w:ascii="Arial" w:hAnsi="Arial" w:cs="Arial"/>
+          <w:sz w:val="24"/>
+          <w:szCs w:val="24"/>
+        </w:rPr>
+        <w:t xml:space="preserve">exocrine </w:t>
+      </w:r>
+      <w:r>
+        <w:rPr>
+          <w:rFonts w:ascii="Arial" w:hAnsi="Arial" w:cs="Arial"/>
+          <w:sz w:val="24"/>
+          <w:szCs w:val="24"/>
+        </w:rPr>
+        <w:t>cells</w:t>
+      </w:r>
+      <w:r>
+        <w:rPr>
+          <w:rFonts w:ascii="Arial" w:hAnsi="Arial" w:cs="Arial"/>
+          <w:sz w:val="24"/>
+          <w:szCs w:val="24"/>
+        </w:rPr>
+        <w:t xml:space="preserve">. </w:t>
+      </w:r>
+      <w:r>
+        <w:rPr>
+          <w:rFonts w:ascii="Arial" w:hAnsi="Arial" w:cs="Arial"/>
+          <w:sz w:val="24"/>
+          <w:szCs w:val="24"/>
+        </w:rPr>
+        <w:t xml:space="preserve">These tumors do not secrete hormones and </w:t>
+      </w:r>
+      <w:r>
+        <w:rPr>
+          <w:rFonts w:ascii="Arial" w:hAnsi="Arial" w:cs="Arial"/>
+          <w:sz w:val="24"/>
+          <w:szCs w:val="24"/>
+        </w:rPr>
+        <w:t>do not cause signs or symptoms</w:t>
+      </w:r>
+      <w:r>
+        <w:rPr>
+          <w:rFonts w:ascii="Arial" w:hAnsi="Arial" w:cs="Arial"/>
+          <w:sz w:val="24"/>
+          <w:szCs w:val="24"/>
+        </w:rPr>
+        <w:t xml:space="preserve">. This makes it </w:t>
+      </w:r>
+      <w:r>
+        <w:rPr>
+          <w:rFonts w:ascii="Arial" w:hAnsi="Arial" w:cs="Arial"/>
+          <w:sz w:val="24"/>
+          <w:szCs w:val="24"/>
+        </w:rPr>
+        <w:t>hard</w:t>
+      </w:r>
+      <w:r>
+        <w:rPr>
+          <w:rFonts w:ascii="Arial" w:hAnsi="Arial" w:cs="Arial"/>
+          <w:sz w:val="24"/>
+          <w:szCs w:val="24"/>
+        </w:rPr>
+        <w:t xml:space="preserve"> to diagnose </w:t>
+      </w:r>
+      <w:r>
+        <w:rPr>
+          <w:rFonts w:ascii="Arial" w:hAnsi="Arial" w:cs="Arial"/>
+          <w:sz w:val="24"/>
+          <w:szCs w:val="24"/>
+        </w:rPr>
+        <w:t xml:space="preserve">this type </w:t>
+      </w:r>
+      <w:r>
+        <w:rPr>
+          <w:rFonts w:ascii="Arial" w:hAnsi="Arial" w:cs="Arial"/>
+          <w:sz w:val="24"/>
+          <w:szCs w:val="24"/>
+        </w:rPr>
+        <w:t xml:space="preserve">of </w:t>
+      </w:r>
+      <w:r>
+        <w:rPr>
+          <w:rFonts w:ascii="Arial" w:hAnsi="Arial" w:cs="Arial"/>
+          <w:sz w:val="24"/>
+          <w:szCs w:val="24"/>
+        </w:rPr>
+        <w:t xml:space="preserve">pancreatic cancer early. </w:t>
+      </w:r>
+      <w:r>
+        <w:rPr>
+          <w:rFonts w:ascii="Arial" w:hAnsi="Arial" w:cs="Arial"/>
+          <w:bCs/>
+          <w:sz w:val="24"/>
+          <w:szCs w:val="24"/>
+        </w:rPr>
+        <w:t xml:space="preserve">For most patients with </w:t>
+      </w:r>
+      <w:r>
+        <w:rPr>
+          <w:rFonts w:ascii="Arial" w:hAnsi="Arial" w:cs="Arial"/>
+          <w:bCs/>
+          <w:sz w:val="24"/>
+          <w:szCs w:val="24"/>
+        </w:rPr>
+        <w:t xml:space="preserve">exocrine </w:t>
+      </w:r>
+      <w:r>
+        <w:rPr>
+          <w:rFonts w:ascii="Arial" w:hAnsi="Arial" w:cs="Arial"/>
+          <w:bCs/>
+          <w:sz w:val="24"/>
+          <w:szCs w:val="24"/>
+        </w:rPr>
+        <w:t>pancreatic cancer, current treatments do not cure the cancer.</w:t>
       </w:r>
     </w:p>
     <w:p>
       <w:pPr>
         <w:ind w:left="360"/>
         <w:rPr>
-          <w:rFonts w:ascii="Times New Roman" w:hAnsi="Times New Roman" w:cs="Times New Roman"/>
-          <w:sz w:val="24"/>
-          <w:szCs w:val="24"/>
-        </w:rPr>
-      </w:pPr>
-      <w:r>
-        <w:rPr>
-          <w:rFonts w:ascii="Times New Roman" w:hAnsi="Times New Roman" w:cs="Times New Roman"/>
-          <w:sz w:val="24"/>
-          <w:szCs w:val="24"/>
-        </w:rPr>
-        <w:t xml:space="preserve">The pancreas </w:t>
-      </w:r>
-      <w:r>
-        <w:rPr>
-          <w:rFonts w:ascii="Times New Roman" w:hAnsi="Times New Roman" w:cs="Times New Roman"/>
-          <w:sz w:val="24"/>
-          <w:szCs w:val="24"/>
-        </w:rPr>
-        <w:t>lies</w:t>
-      </w:r>
-      <w:r>
-        <w:rPr>
-          <w:rFonts w:ascii="Times New Roman" w:hAnsi="Times New Roman" w:cs="Times New Roman"/>
-          <w:sz w:val="24"/>
-          <w:szCs w:val="24"/>
-        </w:rPr>
-        <w:t xml:space="preserve"> behind the stomach and in front of the spine.</w:t>
-      </w:r>
-      <w:r>
-        <w:rPr>
-          <w:rFonts w:ascii="Times New Roman" w:hAnsi="Times New Roman" w:cs="Times New Roman"/>
+          <w:rFonts w:ascii="Arial" w:eastAsia="Times New Roman" w:hAnsi="Arial" w:cs="Arial"/>
+          <w:b/>
+          <w:bCs/>
+          <w:color w:val="2E74B5" w:themeColor="accent1" w:themeShade="BF"/>
+          <w:sz w:val="28"/>
+          <w:szCs w:val="28"/>
+        </w:rPr>
+      </w:pPr>
+      <w:r>
+        <w:rPr>
+          <w:rFonts w:ascii="Arial" w:hAnsi="Arial" w:cs="Arial"/>
+          <w:sz w:val="24"/>
+          <w:szCs w:val="24"/>
+        </w:rPr>
+        <w:t>Some</w:t>
+      </w:r>
+      <w:r>
+        <w:rPr>
+          <w:rFonts w:ascii="Arial" w:hAnsi="Arial" w:cs="Arial"/>
           <w:sz w:val="24"/>
           <w:szCs w:val="24"/>
         </w:rPr>
@@ -1059,47 +1301,39 @@
       </w:r>
       <w:r>
         <w:rPr>
-          <w:rFonts w:ascii="Times New Roman" w:hAnsi="Times New Roman" w:cs="Times New Roman"/>
-          <w:sz w:val="24"/>
-          <w:szCs w:val="24"/>
-        </w:rPr>
-        <w:t xml:space="preserve">There are two kinds of cells in the pancreas. </w:t>
-      </w:r>
-      <w:r>
-        <w:rPr>
-          <w:rFonts w:ascii="Times New Roman" w:hAnsi="Times New Roman" w:cs="Times New Roman"/>
-          <w:sz w:val="24"/>
-          <w:szCs w:val="24"/>
-        </w:rPr>
-        <w:t xml:space="preserve">Exocrine pancreas cells make enzymes that are released into the small intestine to help the body digest food. </w:t>
-      </w:r>
-      <w:r>
-        <w:rPr>
-          <w:rFonts w:ascii="Times New Roman" w:hAnsi="Times New Roman" w:cs="Times New Roman"/>
-          <w:sz w:val="24"/>
-          <w:szCs w:val="24"/>
-        </w:rPr>
-        <w:t xml:space="preserve">Neuroendocrine </w:t>
-      </w:r>
-      <w:r>
-        <w:rPr>
-          <w:rFonts w:ascii="Times New Roman" w:hAnsi="Times New Roman" w:cs="Times New Roman"/>
-          <w:sz w:val="24"/>
-          <w:szCs w:val="24"/>
-        </w:rPr>
-        <w:t>pancreas cells</w:t>
-      </w:r>
-      <w:r>
-        <w:rPr>
-          <w:rFonts w:ascii="Times New Roman" w:hAnsi="Times New Roman" w:cs="Times New Roman"/>
-          <w:sz w:val="24"/>
-          <w:szCs w:val="24"/>
-        </w:rPr>
-        <w:t xml:space="preserve"> (</w:t>
-      </w:r>
-      <w:r>
-        <w:rPr>
-          <w:rFonts w:ascii="Times New Roman" w:hAnsi="Times New Roman" w:cs="Times New Roman"/>
+          <w:rFonts w:ascii="Arial" w:hAnsi="Arial" w:cs="Arial"/>
+          <w:sz w:val="24"/>
+          <w:szCs w:val="24"/>
+        </w:rPr>
+        <w:t xml:space="preserve">types of </w:t>
+      </w:r>
+      <w:r>
+        <w:rPr>
+          <w:rFonts w:ascii="Arial" w:hAnsi="Arial" w:cs="Arial"/>
+          <w:sz w:val="24"/>
+          <w:szCs w:val="24"/>
+        </w:rPr>
+        <w:t>malignant</w:t>
+      </w:r>
+      <w:r>
+        <w:rPr>
+          <w:rFonts w:ascii="Arial" w:hAnsi="Arial" w:cs="Arial"/>
+          <w:sz w:val="24"/>
+          <w:szCs w:val="24"/>
+        </w:rPr>
+        <w:t xml:space="preserve"> p</w:t>
+      </w:r>
+      <w:r>
+        <w:rPr>
+          <w:rFonts w:ascii="Arial" w:hAnsi="Arial" w:cs="Arial"/>
+          <w:sz w:val="24"/>
+          <w:szCs w:val="24"/>
+        </w:rPr>
+        <w:t xml:space="preserve">ancreatic neuroendocrine tumors, </w:t>
+      </w:r>
+      <w:r>
+        <w:rPr>
+          <w:rFonts w:ascii="Arial" w:hAnsi="Arial" w:cs="Arial"/>
           <w:sz w:val="24"/>
           <w:szCs w:val="24"/>
         </w:rPr>
@@ -1107,378 +1341,68 @@
       </w:r>
       <w:r>
         <w:rPr>
-          <w:rFonts w:ascii="Times New Roman" w:hAnsi="Times New Roman" w:cs="Times New Roman"/>
-          <w:sz w:val="24"/>
-          <w:szCs w:val="24"/>
-        </w:rPr>
-        <w:t>islet cells)</w:t>
-      </w:r>
-      <w:r>
-        <w:rPr>
-          <w:rFonts w:ascii="Times New Roman" w:hAnsi="Times New Roman" w:cs="Times New Roman"/>
-          <w:sz w:val="24"/>
-          <w:szCs w:val="24"/>
-        </w:rPr>
-        <w:t xml:space="preserve"> make several hormones</w:t>
-      </w:r>
-      <w:r>
-        <w:rPr>
-          <w:rFonts w:ascii="Times New Roman" w:hAnsi="Times New Roman" w:cs="Times New Roman"/>
-          <w:sz w:val="24"/>
-          <w:szCs w:val="24"/>
-        </w:rPr>
-        <w:t>,</w:t>
-      </w:r>
-      <w:r>
-        <w:rPr>
-          <w:rFonts w:ascii="Times New Roman" w:hAnsi="Times New Roman" w:cs="Times New Roman"/>
-          <w:sz w:val="24"/>
-          <w:szCs w:val="24"/>
-        </w:rPr>
-        <w:t xml:space="preserve"> </w:t>
-      </w:r>
-      <w:r>
-        <w:rPr>
-          <w:rFonts w:ascii="Times New Roman" w:hAnsi="Times New Roman" w:cs="Times New Roman"/>
-          <w:sz w:val="24"/>
-          <w:szCs w:val="24"/>
-        </w:rPr>
-        <w:t>including</w:t>
-      </w:r>
-      <w:r>
-        <w:rPr>
-          <w:rFonts w:ascii="Times New Roman" w:hAnsi="Times New Roman" w:cs="Times New Roman"/>
-          <w:sz w:val="24"/>
-          <w:szCs w:val="24"/>
-        </w:rPr>
-        <w:t xml:space="preserve"> insulin and </w:t>
-      </w:r>
-      <w:proofErr w:type="gramStart"/>
-      <w:r>
-        <w:rPr>
-          <w:rFonts w:ascii="Times New Roman" w:hAnsi="Times New Roman" w:cs="Times New Roman"/>
-          <w:sz w:val="24"/>
-          <w:szCs w:val="24"/>
-        </w:rPr>
-        <w:t xml:space="preserve">glucagon, </w:t>
-      </w:r>
-      <w:r>
-        <w:rPr>
-          <w:rFonts w:ascii="Times New Roman" w:hAnsi="Times New Roman" w:cs="Times New Roman"/>
-          <w:sz w:val="24"/>
-          <w:szCs w:val="24"/>
-        </w:rPr>
-        <w:t>that</w:t>
-      </w:r>
-      <w:proofErr w:type="gramEnd"/>
-      <w:r>
-        <w:rPr>
-          <w:rFonts w:ascii="Times New Roman" w:hAnsi="Times New Roman" w:cs="Times New Roman"/>
-          <w:sz w:val="24"/>
-          <w:szCs w:val="24"/>
-        </w:rPr>
-        <w:t xml:space="preserve"> </w:t>
-      </w:r>
-      <w:r>
-        <w:rPr>
-          <w:rFonts w:ascii="Times New Roman" w:hAnsi="Times New Roman" w:cs="Times New Roman"/>
-          <w:sz w:val="24"/>
-          <w:szCs w:val="24"/>
-        </w:rPr>
-        <w:t xml:space="preserve">help control sugar levels in the blood. </w:t>
+          <w:rFonts w:ascii="Arial" w:hAnsi="Arial" w:cs="Arial"/>
+          <w:sz w:val="24"/>
+          <w:szCs w:val="24"/>
+        </w:rPr>
+        <w:t>islet cell tumors</w:t>
+      </w:r>
+      <w:r>
+        <w:rPr>
+          <w:rFonts w:ascii="Arial" w:hAnsi="Arial" w:cs="Arial"/>
+          <w:sz w:val="24"/>
+          <w:szCs w:val="24"/>
+        </w:rPr>
+        <w:t>, have</w:t>
+      </w:r>
+      <w:r>
+        <w:rPr>
+          <w:rFonts w:ascii="Arial" w:hAnsi="Arial" w:cs="Arial"/>
+          <w:sz w:val="24"/>
+          <w:szCs w:val="24"/>
+        </w:rPr>
+        <w:t xml:space="preserve"> a better prognosis</w:t>
+      </w:r>
+      <w:r>
+        <w:rPr>
+          <w:rFonts w:ascii="Arial" w:hAnsi="Arial" w:cs="Arial"/>
+          <w:sz w:val="24"/>
+          <w:szCs w:val="24"/>
+        </w:rPr>
+        <w:t xml:space="preserve"> than pancreatic exocrine cancers</w:t>
+      </w:r>
+      <w:r>
+        <w:rPr>
+          <w:rFonts w:ascii="Arial" w:hAnsi="Arial" w:cs="Arial"/>
+          <w:sz w:val="24"/>
+          <w:szCs w:val="24"/>
+        </w:rPr>
+        <w:t>.</w:t>
+      </w:r>
+      <w:r>
+        <w:rPr>
+          <w:rFonts w:ascii="Arial" w:eastAsia="Times New Roman" w:hAnsi="Arial" w:cs="Arial"/>
+        </w:rPr>
+        <w:br w:type="page"/>
       </w:r>
     </w:p>
     <w:p>
       <w:pPr>
-        <w:ind w:left="360"/>
-        <w:rPr>
-          <w:rFonts w:ascii="Times New Roman" w:hAnsi="Times New Roman" w:cs="Times New Roman"/>
-          <w:sz w:val="24"/>
-          <w:szCs w:val="24"/>
-        </w:rPr>
-      </w:pPr>
-      <w:r>
-        <w:rPr>
-          <w:rFonts w:ascii="Times New Roman" w:hAnsi="Times New Roman" w:cs="Times New Roman"/>
-          <w:sz w:val="24"/>
-          <w:szCs w:val="24"/>
+        <w:pStyle w:val="Heading1"/>
+        <w:rPr>
+          <w:rFonts w:ascii="Arial" w:eastAsia="Times New Roman" w:hAnsi="Arial" w:cs="Arial"/>
+        </w:rPr>
+      </w:pPr>
+      <w:r>
+        <w:rPr>
+          <w:rFonts w:ascii="Arial" w:eastAsia="Times New Roman" w:hAnsi="Arial" w:cs="Arial"/>
         </w:rPr>
         <w:lastRenderedPageBreak/>
-        <w:t>M</w:t>
-      </w:r>
-      <w:r>
-        <w:rPr>
-          <w:rFonts w:ascii="Times New Roman" w:hAnsi="Times New Roman" w:cs="Times New Roman"/>
-          <w:sz w:val="24"/>
-          <w:szCs w:val="24"/>
-        </w:rPr>
-        <w:t xml:space="preserve">ost pancreatic cancers </w:t>
-      </w:r>
-      <w:r>
-        <w:rPr>
-          <w:rFonts w:ascii="Times New Roman" w:hAnsi="Times New Roman" w:cs="Times New Roman"/>
-          <w:sz w:val="24"/>
-          <w:szCs w:val="24"/>
-        </w:rPr>
-        <w:t xml:space="preserve">form in </w:t>
-      </w:r>
-      <w:r>
-        <w:rPr>
-          <w:rFonts w:ascii="Times New Roman" w:hAnsi="Times New Roman" w:cs="Times New Roman"/>
-          <w:sz w:val="24"/>
-          <w:szCs w:val="24"/>
-        </w:rPr>
-        <w:t xml:space="preserve">exocrine </w:t>
-      </w:r>
-      <w:r>
-        <w:rPr>
-          <w:rFonts w:ascii="Times New Roman" w:hAnsi="Times New Roman" w:cs="Times New Roman"/>
-          <w:sz w:val="24"/>
-          <w:szCs w:val="24"/>
-        </w:rPr>
-        <w:t>cells</w:t>
-      </w:r>
-      <w:r>
-        <w:rPr>
-          <w:rFonts w:ascii="Times New Roman" w:hAnsi="Times New Roman" w:cs="Times New Roman"/>
-          <w:sz w:val="24"/>
-          <w:szCs w:val="24"/>
-        </w:rPr>
-        <w:t xml:space="preserve">. </w:t>
-      </w:r>
-      <w:r>
-        <w:rPr>
-          <w:rFonts w:ascii="Times New Roman" w:hAnsi="Times New Roman" w:cs="Times New Roman"/>
-          <w:sz w:val="24"/>
-          <w:szCs w:val="24"/>
-        </w:rPr>
-        <w:t xml:space="preserve">These tumors do not secrete hormones and </w:t>
-      </w:r>
-      <w:r>
-        <w:rPr>
-          <w:rFonts w:ascii="Times New Roman" w:hAnsi="Times New Roman" w:cs="Times New Roman"/>
-          <w:sz w:val="24"/>
-          <w:szCs w:val="24"/>
-        </w:rPr>
-        <w:t>do not cause signs or symptoms</w:t>
-      </w:r>
-      <w:r>
-        <w:rPr>
-          <w:rFonts w:ascii="Times New Roman" w:hAnsi="Times New Roman" w:cs="Times New Roman"/>
-          <w:sz w:val="24"/>
-          <w:szCs w:val="24"/>
-        </w:rPr>
-        <w:t xml:space="preserve">. This makes it </w:t>
-      </w:r>
-      <w:r>
-        <w:rPr>
-          <w:rFonts w:ascii="Times New Roman" w:hAnsi="Times New Roman" w:cs="Times New Roman"/>
-          <w:sz w:val="24"/>
-          <w:szCs w:val="24"/>
-        </w:rPr>
-        <w:t>hard</w:t>
-      </w:r>
-      <w:r>
-        <w:rPr>
-          <w:rFonts w:ascii="Times New Roman" w:hAnsi="Times New Roman" w:cs="Times New Roman"/>
-          <w:sz w:val="24"/>
-          <w:szCs w:val="24"/>
-        </w:rPr>
-        <w:t xml:space="preserve"> to diagnose </w:t>
-      </w:r>
-      <w:r>
-        <w:rPr>
-          <w:rFonts w:ascii="Times New Roman" w:hAnsi="Times New Roman" w:cs="Times New Roman"/>
-          <w:sz w:val="24"/>
-          <w:szCs w:val="24"/>
-        </w:rPr>
-        <w:t xml:space="preserve">this type </w:t>
-      </w:r>
-      <w:r>
-        <w:rPr>
-          <w:rFonts w:ascii="Times New Roman" w:hAnsi="Times New Roman" w:cs="Times New Roman"/>
-          <w:sz w:val="24"/>
-          <w:szCs w:val="24"/>
-        </w:rPr>
-        <w:t xml:space="preserve">of </w:t>
-      </w:r>
-      <w:r>
-        <w:rPr>
-          <w:rFonts w:ascii="Times New Roman" w:hAnsi="Times New Roman" w:cs="Times New Roman"/>
-          <w:sz w:val="24"/>
-          <w:szCs w:val="24"/>
-        </w:rPr>
-        <w:t xml:space="preserve">pancreatic cancer early. </w:t>
-      </w:r>
-      <w:r>
-        <w:rPr>
-          <w:rFonts w:ascii="Times New Roman" w:hAnsi="Times New Roman" w:cs="Times New Roman"/>
-          <w:bCs/>
-          <w:sz w:val="24"/>
-          <w:szCs w:val="24"/>
-        </w:rPr>
-        <w:t xml:space="preserve">For most patients with </w:t>
-      </w:r>
-      <w:r>
-        <w:rPr>
-          <w:rFonts w:ascii="Times New Roman" w:hAnsi="Times New Roman" w:cs="Times New Roman"/>
-          <w:bCs/>
-          <w:sz w:val="24"/>
-          <w:szCs w:val="24"/>
-        </w:rPr>
-        <w:t xml:space="preserve">exocrine </w:t>
-      </w:r>
-      <w:r>
-        <w:rPr>
-          <w:rFonts w:ascii="Times New Roman" w:hAnsi="Times New Roman" w:cs="Times New Roman"/>
-          <w:bCs/>
-          <w:sz w:val="24"/>
-          <w:szCs w:val="24"/>
-        </w:rPr>
-        <w:t>pancreatic cancer, current treatments do not cure the cancer.</w:t>
-      </w:r>
-    </w:p>
-    <w:p>
-      <w:pPr>
-        <w:ind w:left="360"/>
-        <w:rPr>
-          <w:rFonts w:ascii="Times New Roman" w:hAnsi="Times New Roman" w:cs="Times New Roman"/>
-          <w:sz w:val="24"/>
-          <w:szCs w:val="24"/>
-        </w:rPr>
-      </w:pPr>
-      <w:r>
-        <w:rPr>
-          <w:rFonts w:ascii="Times New Roman" w:hAnsi="Times New Roman" w:cs="Times New Roman"/>
-          <w:sz w:val="24"/>
-          <w:szCs w:val="24"/>
-        </w:rPr>
-        <w:t>Some</w:t>
-      </w:r>
-      <w:r>
-        <w:rPr>
-          <w:rFonts w:ascii="Times New Roman" w:hAnsi="Times New Roman" w:cs="Times New Roman"/>
-          <w:sz w:val="24"/>
-          <w:szCs w:val="24"/>
-        </w:rPr>
-        <w:t xml:space="preserve"> </w:t>
-      </w:r>
-      <w:r>
-        <w:rPr>
-          <w:rFonts w:ascii="Times New Roman" w:hAnsi="Times New Roman" w:cs="Times New Roman"/>
-          <w:sz w:val="24"/>
-          <w:szCs w:val="24"/>
-        </w:rPr>
-        <w:t xml:space="preserve">types of </w:t>
-      </w:r>
-      <w:r>
-        <w:rPr>
-          <w:rFonts w:ascii="Times New Roman" w:hAnsi="Times New Roman" w:cs="Times New Roman"/>
-          <w:sz w:val="24"/>
-          <w:szCs w:val="24"/>
-        </w:rPr>
-        <w:t>malignant</w:t>
-      </w:r>
-      <w:r>
-        <w:rPr>
-          <w:rFonts w:ascii="Times New Roman" w:hAnsi="Times New Roman" w:cs="Times New Roman"/>
-          <w:sz w:val="24"/>
-          <w:szCs w:val="24"/>
-        </w:rPr>
-        <w:t xml:space="preserve"> p</w:t>
-      </w:r>
-      <w:r>
-        <w:rPr>
-          <w:rFonts w:ascii="Times New Roman" w:hAnsi="Times New Roman" w:cs="Times New Roman"/>
-          <w:sz w:val="24"/>
-          <w:szCs w:val="24"/>
-        </w:rPr>
-        <w:t xml:space="preserve">ancreatic neuroendocrine tumors, </w:t>
-      </w:r>
-      <w:r>
-        <w:rPr>
-          <w:rFonts w:ascii="Times New Roman" w:hAnsi="Times New Roman" w:cs="Times New Roman"/>
-          <w:sz w:val="24"/>
-          <w:szCs w:val="24"/>
-        </w:rPr>
-        <w:t xml:space="preserve">such as </w:t>
-      </w:r>
-      <w:r>
-        <w:rPr>
-          <w:rFonts w:ascii="Times New Roman" w:hAnsi="Times New Roman" w:cs="Times New Roman"/>
-          <w:sz w:val="24"/>
-          <w:szCs w:val="24"/>
-        </w:rPr>
-        <w:t>islet cell tumors</w:t>
-      </w:r>
-      <w:r>
-        <w:rPr>
-          <w:rFonts w:ascii="Times New Roman" w:hAnsi="Times New Roman" w:cs="Times New Roman"/>
-          <w:sz w:val="24"/>
-          <w:szCs w:val="24"/>
-        </w:rPr>
-        <w:t>, have</w:t>
-      </w:r>
-      <w:r>
-        <w:rPr>
-          <w:rFonts w:ascii="Times New Roman" w:hAnsi="Times New Roman" w:cs="Times New Roman"/>
-          <w:sz w:val="24"/>
-          <w:szCs w:val="24"/>
-        </w:rPr>
-        <w:t xml:space="preserve"> a better prognosis</w:t>
-      </w:r>
-      <w:r>
-        <w:rPr>
-          <w:rFonts w:ascii="Times New Roman" w:hAnsi="Times New Roman" w:cs="Times New Roman"/>
-          <w:sz w:val="24"/>
-          <w:szCs w:val="24"/>
-        </w:rPr>
-        <w:t xml:space="preserve"> than pancreatic exocrine cancers</w:t>
-      </w:r>
-      <w:r>
-        <w:rPr>
-          <w:rFonts w:ascii="Times New Roman" w:hAnsi="Times New Roman" w:cs="Times New Roman"/>
-          <w:sz w:val="24"/>
-          <w:szCs w:val="24"/>
-        </w:rPr>
-        <w:t>.</w:t>
-      </w:r>
-    </w:p>
-    <w:p>
-      <w:pPr>
-        <w:pStyle w:val="ListParagraph"/>
-        <w:rPr>
-          <w:rFonts w:ascii="Times New Roman" w:hAnsi="Times New Roman" w:cs="Times New Roman"/>
-          <w:sz w:val="24"/>
-          <w:szCs w:val="24"/>
-        </w:rPr>
-      </w:pPr>
-    </w:p>
-    <w:p>
-      <w:pPr>
-        <w:spacing w:after="0" w:line="240" w:lineRule="auto"/>
-        <w:rPr>
-          <w:rFonts w:ascii="Times New Roman" w:eastAsia="Times New Roman" w:hAnsi="Times New Roman" w:cs="Times New Roman"/>
-          <w:b/>
-          <w:sz w:val="24"/>
-          <w:szCs w:val="24"/>
-        </w:rPr>
-      </w:pPr>
-      <w:r>
-        <w:rPr>
-          <w:rFonts w:ascii="Times New Roman" w:eastAsia="Times New Roman" w:hAnsi="Times New Roman" w:cs="Times New Roman"/>
-          <w:b/>
-          <w:sz w:val="24"/>
-          <w:szCs w:val="24"/>
-        </w:rPr>
         <w:t>S</w:t>
       </w:r>
       <w:r>
         <w:rPr>
-          <w:rFonts w:ascii="Times New Roman" w:eastAsia="Times New Roman" w:hAnsi="Times New Roman" w:cs="Times New Roman"/>
-          <w:b/>
-          <w:sz w:val="24"/>
-          <w:szCs w:val="24"/>
+          <w:rFonts w:ascii="Arial" w:eastAsia="Times New Roman" w:hAnsi="Arial" w:cs="Arial"/>
         </w:rPr>
         <w:t xml:space="preserve">kin Cancer </w:t>
       </w:r>
@@ -1489,7 +1413,7 @@
         <w:ind w:left="720"/>
         <w:contextualSpacing/>
         <w:rPr>
-          <w:rFonts w:ascii="Times New Roman" w:eastAsia="Times New Roman" w:hAnsi="Times New Roman" w:cs="Times New Roman"/>
+          <w:rFonts w:ascii="Arial" w:eastAsia="Times New Roman" w:hAnsi="Arial" w:cs="Arial"/>
           <w:sz w:val="24"/>
           <w:szCs w:val="24"/>
         </w:rPr>
@@ -1501,14 +1425,14 @@
         <w:ind w:left="360"/>
         <w:contextualSpacing/>
         <w:rPr>
-          <w:rFonts w:ascii="Times New Roman" w:eastAsia="Times New Roman" w:hAnsi="Times New Roman" w:cs="Times New Roman"/>
-          <w:sz w:val="24"/>
-          <w:szCs w:val="24"/>
-        </w:rPr>
-      </w:pPr>
-      <w:r>
-        <w:rPr>
-          <w:rFonts w:ascii="Times New Roman" w:eastAsia="Times New Roman" w:hAnsi="Times New Roman" w:cs="Times New Roman"/>
+          <w:rFonts w:ascii="Arial" w:eastAsia="Times New Roman" w:hAnsi="Arial" w:cs="Arial"/>
+          <w:sz w:val="24"/>
+          <w:szCs w:val="24"/>
+        </w:rPr>
+      </w:pPr>
+      <w:r>
+        <w:rPr>
+          <w:rFonts w:ascii="Arial" w:eastAsia="Times New Roman" w:hAnsi="Arial" w:cs="Arial"/>
           <w:sz w:val="24"/>
           <w:szCs w:val="24"/>
         </w:rPr>
@@ -1516,7 +1440,7 @@
       </w:r>
       <w:r>
         <w:rPr>
-          <w:rFonts w:ascii="Times New Roman" w:eastAsia="Times New Roman" w:hAnsi="Times New Roman" w:cs="Times New Roman"/>
+          <w:rFonts w:ascii="Arial" w:eastAsia="Times New Roman" w:hAnsi="Arial" w:cs="Arial"/>
           <w:sz w:val="24"/>
           <w:szCs w:val="24"/>
         </w:rPr>
@@ -1524,7 +1448,7 @@
       </w:r>
       <w:r>
         <w:rPr>
-          <w:rFonts w:ascii="Times New Roman" w:eastAsia="Times New Roman" w:hAnsi="Times New Roman" w:cs="Times New Roman"/>
+          <w:rFonts w:ascii="Arial" w:eastAsia="Times New Roman" w:hAnsi="Arial" w:cs="Arial"/>
           <w:sz w:val="24"/>
           <w:szCs w:val="24"/>
         </w:rPr>
@@ -1532,7 +1456,7 @@
       </w:r>
       <w:r>
         <w:rPr>
-          <w:rFonts w:ascii="Times New Roman" w:eastAsia="Times New Roman" w:hAnsi="Times New Roman" w:cs="Times New Roman"/>
+          <w:rFonts w:ascii="Arial" w:eastAsia="Times New Roman" w:hAnsi="Arial" w:cs="Arial"/>
           <w:sz w:val="24"/>
           <w:szCs w:val="24"/>
         </w:rPr>
@@ -1540,7 +1464,7 @@
       </w:r>
       <w:r>
         <w:rPr>
-          <w:rFonts w:ascii="Times New Roman" w:eastAsia="Times New Roman" w:hAnsi="Times New Roman" w:cs="Times New Roman"/>
+          <w:rFonts w:ascii="Arial" w:eastAsia="Times New Roman" w:hAnsi="Arial" w:cs="Arial"/>
           <w:sz w:val="24"/>
           <w:szCs w:val="24"/>
         </w:rPr>
@@ -1552,7 +1476,7 @@
         <w:spacing w:after="0" w:line="240" w:lineRule="auto"/>
         <w:contextualSpacing/>
         <w:rPr>
-          <w:rFonts w:ascii="Times New Roman" w:eastAsia="Times New Roman" w:hAnsi="Times New Roman" w:cs="Times New Roman"/>
+          <w:rFonts w:ascii="Arial" w:eastAsia="Times New Roman" w:hAnsi="Arial" w:cs="Arial"/>
           <w:sz w:val="24"/>
           <w:szCs w:val="24"/>
         </w:rPr>
@@ -1564,14 +1488,14 @@
         <w:ind w:left="360"/>
         <w:contextualSpacing/>
         <w:rPr>
-          <w:rFonts w:ascii="Times New Roman" w:eastAsia="Times New Roman" w:hAnsi="Times New Roman" w:cs="Times New Roman"/>
-          <w:sz w:val="24"/>
-          <w:szCs w:val="24"/>
-        </w:rPr>
-      </w:pPr>
-      <w:r>
-        <w:rPr>
-          <w:rFonts w:ascii="Times New Roman" w:eastAsia="Times New Roman" w:hAnsi="Times New Roman" w:cs="Times New Roman"/>
+          <w:rFonts w:ascii="Arial" w:eastAsia="Times New Roman" w:hAnsi="Arial" w:cs="Arial"/>
+          <w:sz w:val="24"/>
+          <w:szCs w:val="24"/>
+        </w:rPr>
+      </w:pPr>
+      <w:r>
+        <w:rPr>
+          <w:rFonts w:ascii="Arial" w:eastAsia="Times New Roman" w:hAnsi="Arial" w:cs="Arial"/>
           <w:sz w:val="24"/>
           <w:szCs w:val="24"/>
         </w:rPr>
@@ -1582,7 +1506,7 @@
       <w:pPr>
         <w:spacing w:after="0" w:line="240" w:lineRule="auto"/>
         <w:rPr>
-          <w:rFonts w:ascii="Times New Roman" w:eastAsia="Times New Roman" w:hAnsi="Times New Roman" w:cs="Times New Roman"/>
+          <w:rFonts w:ascii="Arial" w:eastAsia="Times New Roman" w:hAnsi="Arial" w:cs="Arial"/>
           <w:sz w:val="24"/>
           <w:szCs w:val="24"/>
         </w:rPr>
@@ -1594,14 +1518,14 @@
         <w:ind w:left="360"/>
         <w:contextualSpacing/>
         <w:rPr>
-          <w:rFonts w:ascii="Times New Roman" w:eastAsia="Times New Roman" w:hAnsi="Times New Roman" w:cs="Times New Roman"/>
-          <w:sz w:val="24"/>
-          <w:szCs w:val="24"/>
-        </w:rPr>
-      </w:pPr>
-      <w:r>
-        <w:rPr>
-          <w:rFonts w:ascii="Times New Roman" w:eastAsia="Times New Roman" w:hAnsi="Times New Roman" w:cs="Times New Roman"/>
+          <w:rFonts w:ascii="Arial" w:eastAsia="Times New Roman" w:hAnsi="Arial" w:cs="Arial"/>
+          <w:sz w:val="24"/>
+          <w:szCs w:val="24"/>
+        </w:rPr>
+      </w:pPr>
+      <w:r>
+        <w:rPr>
+          <w:rFonts w:ascii="Arial" w:eastAsia="Times New Roman" w:hAnsi="Arial" w:cs="Arial"/>
           <w:sz w:val="24"/>
           <w:szCs w:val="24"/>
         </w:rPr>
@@ -1609,7 +1533,7 @@
       </w:r>
       <w:r>
         <w:rPr>
-          <w:rFonts w:ascii="Times New Roman" w:eastAsia="Times New Roman" w:hAnsi="Times New Roman" w:cs="Times New Roman"/>
+          <w:rFonts w:ascii="Arial" w:eastAsia="Times New Roman" w:hAnsi="Arial" w:cs="Arial"/>
           <w:sz w:val="24"/>
           <w:szCs w:val="24"/>
         </w:rPr>
@@ -1617,7 +1541,7 @@
       </w:r>
       <w:r>
         <w:rPr>
-          <w:rFonts w:ascii="Times New Roman" w:eastAsia="Times New Roman" w:hAnsi="Times New Roman" w:cs="Times New Roman"/>
+          <w:rFonts w:ascii="Arial" w:eastAsia="Times New Roman" w:hAnsi="Arial" w:cs="Arial"/>
           <w:sz w:val="24"/>
           <w:szCs w:val="24"/>
         </w:rPr>
@@ -1625,7 +1549,7 @@
       </w:r>
       <w:r>
         <w:rPr>
-          <w:rFonts w:ascii="Times New Roman" w:eastAsia="Times New Roman" w:hAnsi="Times New Roman" w:cs="Times New Roman"/>
+          <w:rFonts w:ascii="Arial" w:eastAsia="Times New Roman" w:hAnsi="Arial" w:cs="Arial"/>
           <w:sz w:val="24"/>
           <w:szCs w:val="24"/>
         </w:rPr>
@@ -1633,7 +1557,7 @@
       </w:r>
       <w:r>
         <w:rPr>
-          <w:rFonts w:ascii="Times New Roman" w:eastAsia="Times New Roman" w:hAnsi="Times New Roman" w:cs="Times New Roman"/>
+          <w:rFonts w:ascii="Arial" w:eastAsia="Times New Roman" w:hAnsi="Arial" w:cs="Arial"/>
           <w:sz w:val="24"/>
           <w:szCs w:val="24"/>
         </w:rPr>
@@ -1641,7 +1565,7 @@
       </w:r>
       <w:r>
         <w:rPr>
-          <w:rFonts w:ascii="Times New Roman" w:eastAsia="Times New Roman" w:hAnsi="Times New Roman" w:cs="Times New Roman"/>
+          <w:rFonts w:ascii="Arial" w:eastAsia="Times New Roman" w:hAnsi="Arial" w:cs="Arial"/>
           <w:sz w:val="24"/>
           <w:szCs w:val="24"/>
         </w:rPr>
@@ -1649,7 +1573,7 @@
       </w:r>
       <w:r>
         <w:rPr>
-          <w:rFonts w:ascii="Times New Roman" w:eastAsia="Times New Roman" w:hAnsi="Times New Roman" w:cs="Times New Roman"/>
+          <w:rFonts w:ascii="Arial" w:eastAsia="Times New Roman" w:hAnsi="Arial" w:cs="Arial"/>
           <w:sz w:val="24"/>
           <w:szCs w:val="24"/>
         </w:rPr>
@@ -1657,7 +1581,7 @@
       </w:r>
       <w:r>
         <w:rPr>
-          <w:rFonts w:ascii="Times New Roman" w:eastAsia="Times New Roman" w:hAnsi="Times New Roman" w:cs="Times New Roman"/>
+          <w:rFonts w:ascii="Arial" w:eastAsia="Times New Roman" w:hAnsi="Arial" w:cs="Arial"/>
           <w:sz w:val="24"/>
           <w:szCs w:val="24"/>
         </w:rPr>
@@ -1665,7 +1589,7 @@
       </w:r>
       <w:r>
         <w:rPr>
-          <w:rFonts w:ascii="Times New Roman" w:eastAsia="Times New Roman" w:hAnsi="Times New Roman" w:cs="Times New Roman"/>
+          <w:rFonts w:ascii="Arial" w:eastAsia="Times New Roman" w:hAnsi="Arial" w:cs="Arial"/>
           <w:sz w:val="24"/>
           <w:szCs w:val="24"/>
         </w:rPr>
@@ -1673,7 +1597,7 @@
       </w:r>
       <w:r>
         <w:rPr>
-          <w:rFonts w:ascii="Times New Roman" w:eastAsia="Times New Roman" w:hAnsi="Times New Roman" w:cs="Times New Roman"/>
+          <w:rFonts w:ascii="Arial" w:eastAsia="Times New Roman" w:hAnsi="Arial" w:cs="Arial"/>
           <w:sz w:val="24"/>
           <w:szCs w:val="24"/>
         </w:rPr>
@@ -1681,7 +1605,7 @@
       </w:r>
       <w:r>
         <w:rPr>
-          <w:rFonts w:ascii="Times New Roman" w:eastAsia="Times New Roman" w:hAnsi="Times New Roman" w:cs="Times New Roman"/>
+          <w:rFonts w:ascii="Arial" w:eastAsia="Times New Roman" w:hAnsi="Arial" w:cs="Arial"/>
           <w:sz w:val="24"/>
           <w:szCs w:val="24"/>
         </w:rPr>
@@ -1689,7 +1613,7 @@
       </w:r>
       <w:r>
         <w:rPr>
-          <w:rFonts w:ascii="Times New Roman" w:eastAsia="Times New Roman" w:hAnsi="Times New Roman" w:cs="Times New Roman"/>
+          <w:rFonts w:ascii="Arial" w:eastAsia="Times New Roman" w:hAnsi="Arial" w:cs="Arial"/>
           <w:sz w:val="24"/>
           <w:szCs w:val="24"/>
         </w:rPr>
@@ -1697,7 +1621,7 @@
       </w:r>
       <w:r>
         <w:rPr>
-          <w:rFonts w:ascii="Times New Roman" w:eastAsia="Times New Roman" w:hAnsi="Times New Roman" w:cs="Times New Roman"/>
+          <w:rFonts w:ascii="Arial" w:eastAsia="Times New Roman" w:hAnsi="Arial" w:cs="Arial"/>
           <w:sz w:val="24"/>
           <w:szCs w:val="24"/>
         </w:rPr>
@@ -1705,7 +1629,7 @@
       </w:r>
       <w:r>
         <w:rPr>
-          <w:rFonts w:ascii="Times New Roman" w:eastAsia="Times New Roman" w:hAnsi="Times New Roman" w:cs="Times New Roman"/>
+          <w:rFonts w:ascii="Arial" w:eastAsia="Times New Roman" w:hAnsi="Arial" w:cs="Arial"/>
           <w:sz w:val="24"/>
           <w:szCs w:val="24"/>
         </w:rPr>
@@ -1713,7 +1637,7 @@
       </w:r>
       <w:r>
         <w:rPr>
-          <w:rFonts w:ascii="Times New Roman" w:eastAsia="Times New Roman" w:hAnsi="Times New Roman" w:cs="Times New Roman"/>
+          <w:rFonts w:ascii="Arial" w:eastAsia="Times New Roman" w:hAnsi="Arial" w:cs="Arial"/>
           <w:sz w:val="24"/>
           <w:szCs w:val="24"/>
         </w:rPr>
@@ -1721,7 +1645,7 @@
       </w:r>
       <w:r>
         <w:rPr>
-          <w:rFonts w:ascii="Times New Roman" w:eastAsia="Times New Roman" w:hAnsi="Times New Roman" w:cs="Times New Roman"/>
+          <w:rFonts w:ascii="Arial" w:eastAsia="Times New Roman" w:hAnsi="Arial" w:cs="Arial"/>
           <w:sz w:val="24"/>
           <w:szCs w:val="24"/>
         </w:rPr>
@@ -1729,7 +1653,7 @@
       </w:r>
       <w:r>
         <w:rPr>
-          <w:rFonts w:ascii="Times New Roman" w:eastAsia="Times New Roman" w:hAnsi="Times New Roman" w:cs="Times New Roman"/>
+          <w:rFonts w:ascii="Arial" w:eastAsia="Times New Roman" w:hAnsi="Arial" w:cs="Arial"/>
           <w:sz w:val="24"/>
           <w:szCs w:val="24"/>
         </w:rPr>
@@ -1737,7 +1661,7 @@
       </w:r>
       <w:r>
         <w:rPr>
-          <w:rFonts w:ascii="Times New Roman" w:eastAsia="Times New Roman" w:hAnsi="Times New Roman" w:cs="Times New Roman"/>
+          <w:rFonts w:ascii="Arial" w:eastAsia="Times New Roman" w:hAnsi="Arial" w:cs="Arial"/>
           <w:sz w:val="24"/>
           <w:szCs w:val="24"/>
         </w:rPr>
@@ -1745,7 +1669,7 @@
       </w:r>
       <w:r>
         <w:rPr>
-          <w:rFonts w:ascii="Times New Roman" w:eastAsia="Times New Roman" w:hAnsi="Times New Roman" w:cs="Times New Roman"/>
+          <w:rFonts w:ascii="Arial" w:eastAsia="Times New Roman" w:hAnsi="Arial" w:cs="Arial"/>
           <w:sz w:val="24"/>
           <w:szCs w:val="24"/>
         </w:rPr>
@@ -1753,7 +1677,7 @@
       </w:r>
       <w:r>
         <w:rPr>
-          <w:rFonts w:ascii="Times New Roman" w:eastAsia="Times New Roman" w:hAnsi="Times New Roman" w:cs="Times New Roman"/>
+          <w:rFonts w:ascii="Arial" w:eastAsia="Times New Roman" w:hAnsi="Arial" w:cs="Arial"/>
           <w:sz w:val="24"/>
           <w:szCs w:val="24"/>
         </w:rPr>
@@ -1761,7 +1685,7 @@
       </w:r>
       <w:r>
         <w:rPr>
-          <w:rFonts w:ascii="Times New Roman" w:eastAsia="Times New Roman" w:hAnsi="Times New Roman" w:cs="Times New Roman"/>
+          <w:rFonts w:ascii="Arial" w:eastAsia="Times New Roman" w:hAnsi="Arial" w:cs="Arial"/>
           <w:sz w:val="24"/>
           <w:szCs w:val="24"/>
         </w:rPr>
@@ -1769,7 +1693,7 @@
       </w:r>
       <w:r>
         <w:rPr>
-          <w:rFonts w:ascii="Times New Roman" w:eastAsia="Times New Roman" w:hAnsi="Times New Roman" w:cs="Times New Roman"/>
+          <w:rFonts w:ascii="Arial" w:eastAsia="Times New Roman" w:hAnsi="Arial" w:cs="Arial"/>
           <w:sz w:val="24"/>
           <w:szCs w:val="24"/>
         </w:rPr>
@@ -1777,7 +1701,7 @@
       </w:r>
       <w:r>
         <w:rPr>
-          <w:rFonts w:ascii="Times New Roman" w:eastAsia="Times New Roman" w:hAnsi="Times New Roman" w:cs="Times New Roman"/>
+          <w:rFonts w:ascii="Arial" w:eastAsia="Times New Roman" w:hAnsi="Arial" w:cs="Arial"/>
           <w:sz w:val="24"/>
           <w:szCs w:val="24"/>
         </w:rPr>
@@ -1785,7 +1709,7 @@
       </w:r>
       <w:r>
         <w:rPr>
-          <w:rFonts w:ascii="Times New Roman" w:eastAsia="Times New Roman" w:hAnsi="Times New Roman" w:cs="Times New Roman"/>
+          <w:rFonts w:ascii="Arial" w:eastAsia="Times New Roman" w:hAnsi="Arial" w:cs="Arial"/>
           <w:sz w:val="24"/>
           <w:szCs w:val="24"/>
         </w:rPr>
@@ -1793,7 +1717,7 @@
       </w:r>
       <w:r>
         <w:rPr>
-          <w:rFonts w:ascii="Times New Roman" w:eastAsia="Times New Roman" w:hAnsi="Times New Roman" w:cs="Times New Roman"/>
+          <w:rFonts w:ascii="Arial" w:eastAsia="Times New Roman" w:hAnsi="Arial" w:cs="Arial"/>
           <w:sz w:val="24"/>
           <w:szCs w:val="24"/>
         </w:rPr>
@@ -1801,7 +1725,7 @@
       </w:r>
       <w:r>
         <w:rPr>
-          <w:rFonts w:ascii="Times New Roman" w:eastAsia="Times New Roman" w:hAnsi="Times New Roman" w:cs="Times New Roman"/>
+          <w:rFonts w:ascii="Arial" w:eastAsia="Times New Roman" w:hAnsi="Arial" w:cs="Arial"/>
           <w:sz w:val="24"/>
           <w:szCs w:val="24"/>
         </w:rPr>
@@ -1814,7 +1738,7 @@
         <w:ind w:left="720"/>
         <w:contextualSpacing/>
         <w:rPr>
-          <w:rFonts w:ascii="Times New Roman" w:eastAsia="Times New Roman" w:hAnsi="Times New Roman" w:cs="Times New Roman"/>
+          <w:rFonts w:ascii="Arial" w:eastAsia="Times New Roman" w:hAnsi="Arial" w:cs="Arial"/>
           <w:sz w:val="24"/>
           <w:szCs w:val="24"/>
         </w:rPr>
@@ -1826,259 +1750,241 @@
         <w:ind w:left="360"/>
         <w:contextualSpacing/>
         <w:rPr>
-          <w:rFonts w:ascii="Times New Roman" w:eastAsia="Times New Roman" w:hAnsi="Times New Roman" w:cs="Times New Roman"/>
-          <w:sz w:val="24"/>
-          <w:szCs w:val="24"/>
-        </w:rPr>
-      </w:pPr>
-      <w:r>
-        <w:rPr>
-          <w:rFonts w:ascii="Times New Roman" w:eastAsia="Times New Roman" w:hAnsi="Times New Roman" w:cs="Times New Roman"/>
+          <w:rFonts w:ascii="Arial" w:eastAsiaTheme="majorEastAsia" w:hAnsi="Arial" w:cs="Arial"/>
+          <w:b/>
+          <w:bCs/>
+          <w:color w:val="2E74B5" w:themeColor="accent1" w:themeShade="BF"/>
+          <w:sz w:val="28"/>
+          <w:szCs w:val="28"/>
+        </w:rPr>
+      </w:pPr>
+      <w:r>
+        <w:rPr>
+          <w:rFonts w:ascii="Arial" w:eastAsia="Times New Roman" w:hAnsi="Arial" w:cs="Arial"/>
           <w:sz w:val="24"/>
           <w:szCs w:val="24"/>
         </w:rPr>
         <w:t>Rare types of skin cancer include Merkel cell carcinoma, skin lymphoma, and Kaposi sarcoma.</w:t>
+      </w:r>
+      <w:bookmarkStart w:id="0" w:name="_GoBack"/>
+      <w:bookmarkEnd w:id="0"/>
+      <w:r>
+        <w:rPr>
+          <w:rFonts w:ascii="Arial" w:hAnsi="Arial" w:cs="Arial"/>
+        </w:rPr>
+        <w:br w:type="page"/>
       </w:r>
     </w:p>
     <w:p>
       <w:pPr>
-        <w:spacing w:after="0" w:line="240" w:lineRule="auto"/>
-        <w:ind w:left="720"/>
-        <w:contextualSpacing/>
-        <w:rPr>
-          <w:rFonts w:ascii="Times New Roman" w:eastAsia="Times New Roman" w:hAnsi="Times New Roman" w:cs="Times New Roman"/>
-          <w:sz w:val="24"/>
-          <w:szCs w:val="24"/>
-        </w:rPr>
-      </w:pPr>
+        <w:pStyle w:val="Heading1"/>
+        <w:rPr>
+          <w:rFonts w:ascii="Arial" w:hAnsi="Arial" w:cs="Arial"/>
+        </w:rPr>
+      </w:pPr>
+      <w:r>
+        <w:rPr>
+          <w:rFonts w:ascii="Arial" w:hAnsi="Arial" w:cs="Arial"/>
+        </w:rPr>
+        <w:lastRenderedPageBreak/>
+        <w:t xml:space="preserve">Thyroid Cancer </w:t>
+      </w:r>
     </w:p>
     <w:p>
       <w:pPr>
-        <w:spacing w:after="0" w:line="240" w:lineRule="auto"/>
-        <w:ind w:left="720"/>
-        <w:contextualSpacing/>
-        <w:rPr>
-          <w:rFonts w:ascii="Times New Roman" w:eastAsia="Times New Roman" w:hAnsi="Times New Roman" w:cs="Times New Roman"/>
-          <w:sz w:val="24"/>
-          <w:szCs w:val="24"/>
-        </w:rPr>
-      </w:pPr>
+        <w:ind w:left="360"/>
+        <w:rPr>
+          <w:rFonts w:ascii="Arial" w:hAnsi="Arial" w:cs="Arial"/>
+          <w:sz w:val="24"/>
+          <w:szCs w:val="24"/>
+        </w:rPr>
+      </w:pPr>
+      <w:r>
+        <w:rPr>
+          <w:rFonts w:ascii="Arial" w:hAnsi="Arial" w:cs="Arial"/>
+          <w:sz w:val="24"/>
+          <w:szCs w:val="24"/>
+        </w:rPr>
+        <w:t xml:space="preserve">The thyroid is a gland at the base of the throat near the windpipe. It is shaped like a butterfly, with a right lobe and a left lobe. </w:t>
+      </w:r>
+      <w:r>
+        <w:rPr>
+          <w:rFonts w:ascii="Arial" w:hAnsi="Arial" w:cs="Arial"/>
+          <w:sz w:val="24"/>
+          <w:szCs w:val="24"/>
+        </w:rPr>
+        <w:t>A</w:t>
+      </w:r>
+      <w:r>
+        <w:rPr>
+          <w:rFonts w:ascii="Arial" w:hAnsi="Arial" w:cs="Arial"/>
+          <w:sz w:val="24"/>
+          <w:szCs w:val="24"/>
+        </w:rPr>
+        <w:t xml:space="preserve"> thin piece of tissue</w:t>
+      </w:r>
+      <w:r>
+        <w:rPr>
+          <w:rFonts w:ascii="Arial" w:hAnsi="Arial" w:cs="Arial"/>
+          <w:sz w:val="24"/>
+          <w:szCs w:val="24"/>
+        </w:rPr>
+        <w:t xml:space="preserve"> </w:t>
+      </w:r>
+      <w:r>
+        <w:rPr>
+          <w:rFonts w:ascii="Arial" w:hAnsi="Arial" w:cs="Arial"/>
+          <w:sz w:val="24"/>
+          <w:szCs w:val="24"/>
+        </w:rPr>
+        <w:t>connects the two lobes.</w:t>
+      </w:r>
+      <w:r>
+        <w:rPr>
+          <w:rFonts w:ascii="Arial" w:hAnsi="Arial" w:cs="Arial"/>
+          <w:sz w:val="24"/>
+          <w:szCs w:val="24"/>
+        </w:rPr>
+        <w:t xml:space="preserve"> </w:t>
+      </w:r>
+      <w:r>
+        <w:rPr>
+          <w:rFonts w:ascii="Arial" w:hAnsi="Arial" w:cs="Arial"/>
+          <w:sz w:val="24"/>
+          <w:szCs w:val="24"/>
+        </w:rPr>
+        <w:t>The thyroid makes hormones that help control heart rate, blood pressure, body temperature, and weight.</w:t>
+      </w:r>
     </w:p>
     <w:p>
       <w:pPr>
         <w:ind w:left="360"/>
         <w:rPr>
-          <w:rFonts w:ascii="Times New Roman" w:hAnsi="Times New Roman" w:cs="Times New Roman"/>
-          <w:b/>
-          <w:sz w:val="24"/>
-          <w:szCs w:val="24"/>
-        </w:rPr>
-      </w:pPr>
-      <w:r>
-        <w:rPr>
-          <w:rFonts w:ascii="Times New Roman" w:hAnsi="Times New Roman" w:cs="Times New Roman"/>
-          <w:b/>
-          <w:sz w:val="24"/>
-          <w:szCs w:val="24"/>
-        </w:rPr>
-        <w:t xml:space="preserve">Thyroid Cancer </w:t>
+          <w:rFonts w:ascii="Arial" w:hAnsi="Arial" w:cs="Arial"/>
+          <w:sz w:val="24"/>
+          <w:szCs w:val="24"/>
+        </w:rPr>
+      </w:pPr>
+      <w:r>
+        <w:rPr>
+          <w:rFonts w:ascii="Arial" w:hAnsi="Arial" w:cs="Arial"/>
+          <w:sz w:val="24"/>
+          <w:szCs w:val="24"/>
+        </w:rPr>
+        <w:t>T</w:t>
+      </w:r>
+      <w:r>
+        <w:rPr>
+          <w:rFonts w:ascii="Arial" w:hAnsi="Arial" w:cs="Arial"/>
+          <w:sz w:val="24"/>
+          <w:szCs w:val="24"/>
+        </w:rPr>
+        <w:t>he</w:t>
+      </w:r>
+      <w:r>
+        <w:rPr>
+          <w:rFonts w:ascii="Arial" w:hAnsi="Arial" w:cs="Arial"/>
+          <w:sz w:val="24"/>
+          <w:szCs w:val="24"/>
+        </w:rPr>
+        <w:t>re are</w:t>
+      </w:r>
+      <w:r>
+        <w:rPr>
+          <w:rFonts w:ascii="Arial" w:hAnsi="Arial" w:cs="Arial"/>
+          <w:sz w:val="24"/>
+          <w:szCs w:val="24"/>
+        </w:rPr>
+        <w:t xml:space="preserve"> four types of thyroid cancer</w:t>
+      </w:r>
+      <w:r>
+        <w:rPr>
+          <w:rFonts w:ascii="Arial" w:hAnsi="Arial" w:cs="Arial"/>
+          <w:sz w:val="24"/>
+          <w:szCs w:val="24"/>
+        </w:rPr>
+        <w:t>.  These</w:t>
+      </w:r>
+      <w:r>
+        <w:rPr>
+          <w:rFonts w:ascii="Arial" w:hAnsi="Arial" w:cs="Arial"/>
+          <w:sz w:val="24"/>
+          <w:szCs w:val="24"/>
+        </w:rPr>
+        <w:t xml:space="preserve"> are papillary</w:t>
+      </w:r>
+      <w:r>
+        <w:rPr>
+          <w:rFonts w:ascii="Arial" w:hAnsi="Arial" w:cs="Arial"/>
+          <w:sz w:val="24"/>
+          <w:szCs w:val="24"/>
+        </w:rPr>
+        <w:t>,</w:t>
+      </w:r>
+      <w:r>
+        <w:rPr>
+          <w:rFonts w:ascii="Arial" w:hAnsi="Arial" w:cs="Arial"/>
+          <w:sz w:val="24"/>
+          <w:szCs w:val="24"/>
+        </w:rPr>
+        <w:t xml:space="preserve"> follicular, medullary, and anaplastic thyroid cancer. </w:t>
+      </w:r>
+      <w:r>
+        <w:rPr>
+          <w:rFonts w:ascii="Arial" w:hAnsi="Arial" w:cs="Arial"/>
+          <w:sz w:val="24"/>
+          <w:szCs w:val="24"/>
+        </w:rPr>
+        <w:t xml:space="preserve">Papillary is the most common type of thyroid cancer. </w:t>
       </w:r>
     </w:p>
     <w:p>
       <w:pPr>
         <w:ind w:left="360"/>
         <w:rPr>
-          <w:rFonts w:ascii="Times New Roman" w:hAnsi="Times New Roman" w:cs="Times New Roman"/>
-          <w:sz w:val="24"/>
-          <w:szCs w:val="24"/>
-        </w:rPr>
-      </w:pPr>
-      <w:r>
-        <w:rPr>
-          <w:rFonts w:ascii="Times New Roman" w:hAnsi="Times New Roman" w:cs="Times New Roman"/>
-          <w:sz w:val="24"/>
-          <w:szCs w:val="24"/>
-        </w:rPr>
-        <w:t xml:space="preserve">The thyroid is a gland at the base of the throat near the windpipe. It is shaped like a butterfly, with a right lobe and a left lobe. </w:t>
-      </w:r>
-      <w:r>
-        <w:rPr>
-          <w:rFonts w:ascii="Times New Roman" w:hAnsi="Times New Roman" w:cs="Times New Roman"/>
-          <w:sz w:val="24"/>
-          <w:szCs w:val="24"/>
-        </w:rPr>
-        <w:t>A</w:t>
-      </w:r>
-      <w:r>
-        <w:rPr>
-          <w:rFonts w:ascii="Times New Roman" w:hAnsi="Times New Roman" w:cs="Times New Roman"/>
-          <w:sz w:val="24"/>
-          <w:szCs w:val="24"/>
-        </w:rPr>
-        <w:t xml:space="preserve"> thin piece of tissue</w:t>
-      </w:r>
-      <w:r>
-        <w:rPr>
-          <w:rFonts w:ascii="Times New Roman" w:hAnsi="Times New Roman" w:cs="Times New Roman"/>
-          <w:sz w:val="24"/>
-          <w:szCs w:val="24"/>
-        </w:rPr>
-        <w:t xml:space="preserve"> </w:t>
-      </w:r>
-      <w:r>
-        <w:rPr>
-          <w:rFonts w:ascii="Times New Roman" w:hAnsi="Times New Roman" w:cs="Times New Roman"/>
-          <w:sz w:val="24"/>
-          <w:szCs w:val="24"/>
-        </w:rPr>
-        <w:t>connects the two lobes.</w:t>
-      </w:r>
-      <w:r>
-        <w:rPr>
-          <w:rFonts w:ascii="Times New Roman" w:hAnsi="Times New Roman" w:cs="Times New Roman"/>
-          <w:sz w:val="24"/>
-          <w:szCs w:val="24"/>
-        </w:rPr>
-        <w:t xml:space="preserve"> </w:t>
-      </w:r>
-      <w:r>
-        <w:rPr>
-          <w:rFonts w:ascii="Times New Roman" w:hAnsi="Times New Roman" w:cs="Times New Roman"/>
-          <w:sz w:val="24"/>
-          <w:szCs w:val="24"/>
-        </w:rPr>
-        <w:t>The thyroid makes hormones that help control heart rate, blood pressure, body temperature, and weight.</w:t>
+          <w:rFonts w:ascii="Arial" w:hAnsi="Arial" w:cs="Arial"/>
+          <w:sz w:val="24"/>
+          <w:szCs w:val="24"/>
+        </w:rPr>
+      </w:pPr>
+      <w:r>
+        <w:rPr>
+          <w:rFonts w:ascii="Arial" w:hAnsi="Arial" w:cs="Arial"/>
+          <w:sz w:val="24"/>
+          <w:szCs w:val="24"/>
+        </w:rPr>
+        <w:t xml:space="preserve">Anaplastic thyroid cancer is hard to cure with current treatment.  Other types </w:t>
+      </w:r>
+      <w:r>
+        <w:rPr>
+          <w:rFonts w:ascii="Arial" w:hAnsi="Arial" w:cs="Arial"/>
+          <w:sz w:val="24"/>
+          <w:szCs w:val="24"/>
+        </w:rPr>
+        <w:t xml:space="preserve">of thyroid cancer can </w:t>
+      </w:r>
+      <w:r>
+        <w:rPr>
+          <w:rFonts w:ascii="Arial" w:hAnsi="Arial" w:cs="Arial"/>
+          <w:sz w:val="24"/>
+          <w:szCs w:val="24"/>
+        </w:rPr>
+        <w:t xml:space="preserve">usually </w:t>
+      </w:r>
+      <w:r>
+        <w:rPr>
+          <w:rFonts w:ascii="Arial" w:hAnsi="Arial" w:cs="Arial"/>
+          <w:sz w:val="24"/>
+          <w:szCs w:val="24"/>
+        </w:rPr>
+        <w:t xml:space="preserve">be cured. </w:t>
       </w:r>
     </w:p>
     <w:p>
       <w:pPr>
         <w:ind w:left="360"/>
         <w:rPr>
-          <w:rFonts w:ascii="Times New Roman" w:hAnsi="Times New Roman" w:cs="Times New Roman"/>
-          <w:sz w:val="24"/>
-          <w:szCs w:val="24"/>
-        </w:rPr>
-      </w:pPr>
-      <w:r>
-        <w:rPr>
-          <w:rFonts w:ascii="Times New Roman" w:hAnsi="Times New Roman" w:cs="Times New Roman"/>
-          <w:sz w:val="24"/>
-          <w:szCs w:val="24"/>
-        </w:rPr>
-        <w:t>T</w:t>
-      </w:r>
-      <w:r>
-        <w:rPr>
-          <w:rFonts w:ascii="Times New Roman" w:hAnsi="Times New Roman" w:cs="Times New Roman"/>
-          <w:sz w:val="24"/>
-          <w:szCs w:val="24"/>
-        </w:rPr>
-        <w:t>he</w:t>
-      </w:r>
-      <w:r>
-        <w:rPr>
-          <w:rFonts w:ascii="Times New Roman" w:hAnsi="Times New Roman" w:cs="Times New Roman"/>
-          <w:sz w:val="24"/>
-          <w:szCs w:val="24"/>
-        </w:rPr>
-        <w:t>re are</w:t>
-      </w:r>
-      <w:r>
-        <w:rPr>
-          <w:rFonts w:ascii="Times New Roman" w:hAnsi="Times New Roman" w:cs="Times New Roman"/>
-          <w:sz w:val="24"/>
-          <w:szCs w:val="24"/>
-        </w:rPr>
-        <w:t xml:space="preserve"> four types of thyroid cancer</w:t>
-      </w:r>
-      <w:r>
-        <w:rPr>
-          <w:rFonts w:ascii="Times New Roman" w:hAnsi="Times New Roman" w:cs="Times New Roman"/>
-          <w:sz w:val="24"/>
-          <w:szCs w:val="24"/>
-        </w:rPr>
-        <w:t>.  These</w:t>
-      </w:r>
-      <w:r>
-        <w:rPr>
-          <w:rFonts w:ascii="Times New Roman" w:hAnsi="Times New Roman" w:cs="Times New Roman"/>
-          <w:sz w:val="24"/>
-          <w:szCs w:val="24"/>
-        </w:rPr>
-        <w:t xml:space="preserve"> are papillary</w:t>
-      </w:r>
-      <w:r>
-        <w:rPr>
-          <w:rFonts w:ascii="Times New Roman" w:hAnsi="Times New Roman" w:cs="Times New Roman"/>
-          <w:sz w:val="24"/>
-          <w:szCs w:val="24"/>
-        </w:rPr>
-        <w:t>,</w:t>
-      </w:r>
-      <w:r>
-        <w:rPr>
-          <w:rFonts w:ascii="Times New Roman" w:hAnsi="Times New Roman" w:cs="Times New Roman"/>
-          <w:sz w:val="24"/>
-          <w:szCs w:val="24"/>
-        </w:rPr>
-        <w:t xml:space="preserve"> follicular, medullary, and anaplastic thyroid cancer. </w:t>
-      </w:r>
-      <w:r>
-        <w:rPr>
-          <w:rFonts w:ascii="Times New Roman" w:hAnsi="Times New Roman" w:cs="Times New Roman"/>
-          <w:sz w:val="24"/>
-          <w:szCs w:val="24"/>
-        </w:rPr>
-        <w:t xml:space="preserve">Papillary is the most common type of thyroid cancer. </w:t>
-      </w:r>
-    </w:p>
-    <w:p>
-      <w:pPr>
-        <w:ind w:left="360"/>
-        <w:rPr>
-          <w:rFonts w:ascii="Times New Roman" w:hAnsi="Times New Roman" w:cs="Times New Roman"/>
-          <w:sz w:val="24"/>
-          <w:szCs w:val="24"/>
-        </w:rPr>
-      </w:pPr>
-      <w:r>
-        <w:rPr>
-          <w:rFonts w:ascii="Times New Roman" w:hAnsi="Times New Roman" w:cs="Times New Roman"/>
-          <w:sz w:val="24"/>
-          <w:szCs w:val="24"/>
-        </w:rPr>
-        <w:t xml:space="preserve">Anaplastic thyroid cancer is hard to cure with current treatment.  Other types </w:t>
-      </w:r>
-      <w:r>
-        <w:rPr>
-          <w:rFonts w:ascii="Times New Roman" w:hAnsi="Times New Roman" w:cs="Times New Roman"/>
-          <w:sz w:val="24"/>
-          <w:szCs w:val="24"/>
-        </w:rPr>
-        <w:t xml:space="preserve">of thyroid cancer can </w:t>
-      </w:r>
-      <w:r>
-        <w:rPr>
-          <w:rFonts w:ascii="Times New Roman" w:hAnsi="Times New Roman" w:cs="Times New Roman"/>
-          <w:sz w:val="24"/>
-          <w:szCs w:val="24"/>
-        </w:rPr>
-        <w:t xml:space="preserve">usually </w:t>
-      </w:r>
-      <w:r>
-        <w:rPr>
-          <w:rFonts w:ascii="Times New Roman" w:hAnsi="Times New Roman" w:cs="Times New Roman"/>
-          <w:sz w:val="24"/>
-          <w:szCs w:val="24"/>
-        </w:rPr>
-        <w:t xml:space="preserve">be cured. </w:t>
-      </w:r>
-    </w:p>
-    <w:p>
-      <w:pPr>
-        <w:ind w:left="360"/>
-        <w:rPr>
-          <w:rFonts w:ascii="Times New Roman" w:hAnsi="Times New Roman" w:cs="Times New Roman"/>
+          <w:rFonts w:ascii="Arial" w:hAnsi="Arial" w:cs="Arial"/>
           <w:b/>
           <w:sz w:val="24"/>
           <w:szCs w:val="24"/>
@@ -2086,7 +1992,7 @@
       </w:pPr>
       <w:r>
         <w:rPr>
-          <w:rFonts w:ascii="Times New Roman" w:hAnsi="Times New Roman" w:cs="Times New Roman"/>
+          <w:rFonts w:ascii="Arial" w:hAnsi="Arial" w:cs="Arial"/>
           <w:sz w:val="24"/>
           <w:szCs w:val="24"/>
         </w:rPr>
@@ -2095,7 +2001,7 @@
       <w:hyperlink r:id="rId8" w:history="1">
         <w:r>
           <w:rPr>
-            <w:rFonts w:ascii="Times New Roman" w:hAnsi="Times New Roman" w:cs="Times New Roman"/>
+            <w:rFonts w:ascii="Arial" w:hAnsi="Arial" w:cs="Arial"/>
             <w:sz w:val="24"/>
             <w:szCs w:val="24"/>
           </w:rPr>
@@ -2104,7 +2010,7 @@
       </w:hyperlink>
       <w:r>
         <w:rPr>
-          <w:rFonts w:ascii="Times New Roman" w:hAnsi="Times New Roman" w:cs="Times New Roman"/>
+          <w:rFonts w:ascii="Arial" w:hAnsi="Arial" w:cs="Arial"/>
           <w:sz w:val="24"/>
           <w:szCs w:val="24"/>
         </w:rPr>
@@ -2113,7 +2019,7 @@
       <w:hyperlink r:id="rId9" w:history="1">
         <w:r>
           <w:rPr>
-            <w:rFonts w:ascii="Times New Roman" w:hAnsi="Times New Roman" w:cs="Times New Roman"/>
+            <w:rFonts w:ascii="Arial" w:hAnsi="Arial" w:cs="Arial"/>
             <w:sz w:val="24"/>
             <w:szCs w:val="24"/>
           </w:rPr>
@@ -2122,7 +2028,7 @@
       </w:hyperlink>
       <w:r>
         <w:rPr>
-          <w:rFonts w:ascii="Times New Roman" w:hAnsi="Times New Roman" w:cs="Times New Roman"/>
+          <w:rFonts w:ascii="Arial" w:hAnsi="Arial" w:cs="Arial"/>
           <w:sz w:val="24"/>
           <w:szCs w:val="24"/>
         </w:rPr>
@@ -2131,7 +2037,7 @@
       <w:hyperlink r:id="rId10" w:history="1">
         <w:r>
           <w:rPr>
-            <w:rFonts w:ascii="Times New Roman" w:hAnsi="Times New Roman" w:cs="Times New Roman"/>
+            <w:rFonts w:ascii="Arial" w:hAnsi="Arial" w:cs="Arial"/>
             <w:sz w:val="24"/>
             <w:szCs w:val="24"/>
           </w:rPr>
@@ -2140,7 +2046,7 @@
       </w:hyperlink>
       <w:r>
         <w:rPr>
-          <w:rFonts w:ascii="Times New Roman" w:hAnsi="Times New Roman" w:cs="Times New Roman"/>
+          <w:rFonts w:ascii="Arial" w:hAnsi="Arial" w:cs="Arial"/>
           <w:sz w:val="24"/>
           <w:szCs w:val="24"/>
         </w:rPr>
@@ -2149,7 +2055,7 @@
       <w:hyperlink r:id="rId11" w:history="1">
         <w:r>
           <w:rPr>
-            <w:rFonts w:ascii="Times New Roman" w:hAnsi="Times New Roman" w:cs="Times New Roman"/>
+            <w:rFonts w:ascii="Arial" w:hAnsi="Arial" w:cs="Arial"/>
             <w:sz w:val="24"/>
             <w:szCs w:val="24"/>
           </w:rPr>
@@ -2158,7 +2064,7 @@
       </w:hyperlink>
       <w:r>
         <w:rPr>
-          <w:rFonts w:ascii="Times New Roman" w:hAnsi="Times New Roman" w:cs="Times New Roman"/>
+          <w:rFonts w:ascii="Arial" w:hAnsi="Arial" w:cs="Arial"/>
           <w:sz w:val="24"/>
           <w:szCs w:val="24"/>
         </w:rPr>
@@ -2167,7 +2073,7 @@
       <w:hyperlink r:id="rId12" w:history="1">
         <w:r>
           <w:rPr>
-            <w:rFonts w:ascii="Times New Roman" w:hAnsi="Times New Roman" w:cs="Times New Roman"/>
+            <w:rFonts w:ascii="Arial" w:hAnsi="Arial" w:cs="Arial"/>
             <w:sz w:val="24"/>
             <w:szCs w:val="24"/>
           </w:rPr>
@@ -2176,7 +2082,7 @@
       </w:hyperlink>
       <w:r>
         <w:rPr>
-          <w:rFonts w:ascii="Times New Roman" w:hAnsi="Times New Roman" w:cs="Times New Roman"/>
+          <w:rFonts w:ascii="Arial" w:hAnsi="Arial" w:cs="Arial"/>
           <w:sz w:val="24"/>
           <w:szCs w:val="24"/>
         </w:rPr>
@@ -2185,7 +2091,7 @@
       <w:hyperlink r:id="rId13" w:history="1">
         <w:r>
           <w:rPr>
-            <w:rFonts w:ascii="Times New Roman" w:hAnsi="Times New Roman" w:cs="Times New Roman"/>
+            <w:rFonts w:ascii="Arial" w:hAnsi="Arial" w:cs="Arial"/>
             <w:sz w:val="24"/>
             <w:szCs w:val="24"/>
           </w:rPr>
@@ -2194,14 +2100,12 @@
       </w:hyperlink>
       <w:r>
         <w:rPr>
-          <w:rFonts w:ascii="Times New Roman" w:hAnsi="Times New Roman" w:cs="Times New Roman"/>
+          <w:rFonts w:ascii="Arial" w:hAnsi="Arial" w:cs="Arial"/>
           <w:sz w:val="24"/>
           <w:szCs w:val="24"/>
         </w:rPr>
         <w:t xml:space="preserve"> can also increase the risk of thyroid cancer.</w:t>
       </w:r>
-      <w:bookmarkStart w:id="0" w:name="_GoBack"/>
-      <w:bookmarkEnd w:id="0"/>
     </w:p>
     <w:sectPr>
       <w:headerReference w:type="default" r:id="rId14"/>
@@ -3276,6 +3180,29 @@
   <w:style w:type="paragraph" w:default="1" w:styleId="Normal">
     <w:name w:val="Normal"/>
     <w:qFormat/>
+  </w:style>
+  <w:style w:type="paragraph" w:styleId="Heading1">
+    <w:name w:val="heading 1"/>
+    <w:basedOn w:val="Normal"/>
+    <w:next w:val="Normal"/>
+    <w:link w:val="Heading1Char"/>
+    <w:uiPriority w:val="9"/>
+    <w:qFormat/>
+    <w:rsid w:val="00F86CD1"/>
+    <w:pPr>
+      <w:keepNext/>
+      <w:keepLines/>
+      <w:spacing w:before="480" w:after="0"/>
+      <w:outlineLvl w:val="0"/>
+    </w:pPr>
+    <w:rPr>
+      <w:rFonts w:asciiTheme="majorHAnsi" w:eastAsiaTheme="majorEastAsia" w:hAnsiTheme="majorHAnsi" w:cstheme="majorBidi"/>
+      <w:b/>
+      <w:bCs/>
+      <w:color w:val="2E74B5" w:themeColor="accent1" w:themeShade="BF"/>
+      <w:sz w:val="28"/>
+      <w:szCs w:val="28"/>
+    </w:rPr>
   </w:style>
   <w:style w:type="character" w:default="1" w:styleId="DefaultParagraphFont">
     <w:name w:val="Default Paragraph Font"/>
@@ -3478,6 +3405,21 @@
       <w:u w:val="single"/>
     </w:rPr>
   </w:style>
+  <w:style w:type="character" w:customStyle="1" w:styleId="Heading1Char">
+    <w:name w:val="Heading 1 Char"/>
+    <w:basedOn w:val="DefaultParagraphFont"/>
+    <w:link w:val="Heading1"/>
+    <w:uiPriority w:val="9"/>
+    <w:rsid w:val="00F86CD1"/>
+    <w:rPr>
+      <w:rFonts w:asciiTheme="majorHAnsi" w:eastAsiaTheme="majorEastAsia" w:hAnsiTheme="majorHAnsi" w:cstheme="majorBidi"/>
+      <w:b/>
+      <w:bCs/>
+      <w:color w:val="2E74B5" w:themeColor="accent1" w:themeShade="BF"/>
+      <w:sz w:val="28"/>
+      <w:szCs w:val="28"/>
+    </w:rPr>
+  </w:style>
 </w:styles>
 </file>
 
@@ -3640,6 +3582,29 @@
   <w:style w:type="paragraph" w:default="1" w:styleId="Normal">
     <w:name w:val="Normal"/>
     <w:qFormat/>
+  </w:style>
+  <w:style w:type="paragraph" w:styleId="Heading1">
+    <w:name w:val="heading 1"/>
+    <w:basedOn w:val="Normal"/>
+    <w:next w:val="Normal"/>
+    <w:link w:val="Heading1Char"/>
+    <w:uiPriority w:val="9"/>
+    <w:qFormat/>
+    <w:rsid w:val="00F86CD1"/>
+    <w:pPr>
+      <w:keepNext/>
+      <w:keepLines/>
+      <w:spacing w:before="480" w:after="0"/>
+      <w:outlineLvl w:val="0"/>
+    </w:pPr>
+    <w:rPr>
+      <w:rFonts w:asciiTheme="majorHAnsi" w:eastAsiaTheme="majorEastAsia" w:hAnsiTheme="majorHAnsi" w:cstheme="majorBidi"/>
+      <w:b/>
+      <w:bCs/>
+      <w:color w:val="2E74B5" w:themeColor="accent1" w:themeShade="BF"/>
+      <w:sz w:val="28"/>
+      <w:szCs w:val="28"/>
+    </w:rPr>
   </w:style>
   <w:style w:type="character" w:default="1" w:styleId="DefaultParagraphFont">
     <w:name w:val="Default Paragraph Font"/>
@@ -3840,6 +3805,21 @@
     <w:rPr>
       <w:color w:val="0563C1" w:themeColor="hyperlink"/>
       <w:u w:val="single"/>
+    </w:rPr>
+  </w:style>
+  <w:style w:type="character" w:customStyle="1" w:styleId="Heading1Char">
+    <w:name w:val="Heading 1 Char"/>
+    <w:basedOn w:val="DefaultParagraphFont"/>
+    <w:link w:val="Heading1"/>
+    <w:uiPriority w:val="9"/>
+    <w:rsid w:val="00F86CD1"/>
+    <w:rPr>
+      <w:rFonts w:asciiTheme="majorHAnsi" w:eastAsiaTheme="majorEastAsia" w:hAnsiTheme="majorHAnsi" w:cstheme="majorBidi"/>
+      <w:b/>
+      <w:bCs/>
+      <w:color w:val="2E74B5" w:themeColor="accent1" w:themeShade="BF"/>
+      <w:sz w:val="28"/>
+      <w:szCs w:val="28"/>
     </w:rPr>
   </w:style>
 </w:styles>
@@ -4100,7 +4080,7 @@
   <a:extraClrSchemeLst/>
   <a:extLst>
     <a:ext uri="{05A4C25C-085E-4340-85A3-A5531E510DB2}">
-      <thm15:themeFamily xmlns:thm15="http://schemas.microsoft.com/office/thememl/2012/main" xmlns="" name="Office Theme" id="{62F939B6-93AF-4DB8-9C6B-D6C7DFDC589F}" vid="{4A3C46E8-61CC-4603-A589-7422A47A8E4A}"/>
+      <thm15:themeFamily xmlns="" xmlns:thm15="http://schemas.microsoft.com/office/thememl/2012/main" name="Office Theme" id="{62F939B6-93AF-4DB8-9C6B-D6C7DFDC589F}" vid="{4A3C46E8-61CC-4603-A589-7422A47A8E4A}"/>
     </a:ext>
   </a:extLst>
 </a:theme>

--- a/Daisy-xls/CTHP-Content/HOT Batch 1 paras_Final for Publishing.docx
+++ b/Daisy-xls/CTHP-Content/HOT Batch 1 paras_Final for Publishing.docx
@@ -4,14 +4,19 @@
   <w:body>
     <w:p>
       <w:pPr>
-        <w:pStyle w:val="Heading1"/>
-        <w:rPr>
-          <w:rFonts w:ascii="Arial" w:hAnsi="Arial" w:cs="Arial"/>
-        </w:rPr>
-      </w:pPr>
-      <w:r>
-        <w:rPr>
-          <w:rFonts w:ascii="Arial" w:hAnsi="Arial" w:cs="Arial"/>
+        <w:rPr>
+          <w:rFonts w:ascii="Times New Roman" w:hAnsi="Times New Roman" w:cs="Times New Roman"/>
+          <w:b/>
+          <w:sz w:val="24"/>
+          <w:szCs w:val="24"/>
+        </w:rPr>
+      </w:pPr>
+      <w:r>
+        <w:rPr>
+          <w:rFonts w:ascii="Times New Roman" w:hAnsi="Times New Roman" w:cs="Times New Roman"/>
+          <w:b/>
+          <w:sz w:val="24"/>
+          <w:szCs w:val="24"/>
         </w:rPr>
         <w:t xml:space="preserve">Colorectal Cancer </w:t>
       </w:r>
@@ -20,14 +25,14 @@
       <w:pPr>
         <w:ind w:left="360"/>
         <w:rPr>
-          <w:rFonts w:ascii="Arial" w:hAnsi="Arial" w:cs="Arial"/>
-          <w:sz w:val="24"/>
-          <w:szCs w:val="24"/>
-        </w:rPr>
-      </w:pPr>
-      <w:r>
-        <w:rPr>
-          <w:rFonts w:ascii="Arial" w:hAnsi="Arial" w:cs="Arial"/>
+          <w:rFonts w:ascii="Times New Roman" w:hAnsi="Times New Roman" w:cs="Times New Roman"/>
+          <w:sz w:val="24"/>
+          <w:szCs w:val="24"/>
+        </w:rPr>
+      </w:pPr>
+      <w:r>
+        <w:rPr>
+          <w:rFonts w:ascii="Times New Roman" w:hAnsi="Times New Roman" w:cs="Times New Roman"/>
           <w:sz w:val="24"/>
           <w:szCs w:val="24"/>
         </w:rPr>
@@ -35,7 +40,7 @@
       </w:r>
       <w:r>
         <w:rPr>
-          <w:rFonts w:ascii="Arial" w:hAnsi="Arial" w:cs="Arial"/>
+          <w:rFonts w:ascii="Times New Roman" w:hAnsi="Times New Roman" w:cs="Times New Roman"/>
           <w:sz w:val="24"/>
           <w:szCs w:val="24"/>
         </w:rPr>
@@ -43,7 +48,7 @@
       </w:r>
       <w:r>
         <w:rPr>
-          <w:rFonts w:ascii="Arial" w:hAnsi="Arial" w:cs="Arial"/>
+          <w:rFonts w:ascii="Times New Roman" w:hAnsi="Times New Roman" w:cs="Times New Roman"/>
           <w:sz w:val="24"/>
           <w:szCs w:val="24"/>
         </w:rPr>
@@ -51,7 +56,7 @@
       </w:r>
       <w:r>
         <w:rPr>
-          <w:rFonts w:ascii="Arial" w:hAnsi="Arial" w:cs="Arial"/>
+          <w:rFonts w:ascii="Times New Roman" w:hAnsi="Times New Roman" w:cs="Times New Roman"/>
           <w:sz w:val="24"/>
           <w:szCs w:val="24"/>
         </w:rPr>
@@ -59,7 +64,7 @@
       </w:r>
       <w:r>
         <w:rPr>
-          <w:rFonts w:ascii="Arial" w:hAnsi="Arial" w:cs="Arial"/>
+          <w:rFonts w:ascii="Times New Roman" w:hAnsi="Times New Roman" w:cs="Times New Roman"/>
           <w:sz w:val="24"/>
           <w:szCs w:val="24"/>
         </w:rPr>
@@ -67,7 +72,7 @@
       </w:r>
       <w:r>
         <w:rPr>
-          <w:rFonts w:ascii="Arial" w:hAnsi="Arial" w:cs="Arial"/>
+          <w:rFonts w:ascii="Times New Roman" w:hAnsi="Times New Roman" w:cs="Times New Roman"/>
           <w:sz w:val="24"/>
           <w:szCs w:val="24"/>
         </w:rPr>
@@ -75,7 +80,7 @@
       </w:r>
       <w:r>
         <w:rPr>
-          <w:rFonts w:ascii="Arial" w:hAnsi="Arial" w:cs="Arial"/>
+          <w:rFonts w:ascii="Times New Roman" w:hAnsi="Times New Roman" w:cs="Times New Roman"/>
           <w:sz w:val="24"/>
           <w:szCs w:val="24"/>
         </w:rPr>
@@ -83,7 +88,7 @@
       </w:r>
       <w:r>
         <w:rPr>
-          <w:rFonts w:ascii="Arial" w:hAnsi="Arial" w:cs="Arial"/>
+          <w:rFonts w:ascii="Times New Roman" w:hAnsi="Times New Roman" w:cs="Times New Roman"/>
           <w:sz w:val="24"/>
           <w:szCs w:val="24"/>
         </w:rPr>
@@ -91,12 +96,112 @@
       </w:r>
       <w:r>
         <w:rPr>
-          <w:rFonts w:ascii="Arial" w:hAnsi="Arial" w:cs="Arial"/>
+          <w:rFonts w:ascii="Times New Roman" w:hAnsi="Times New Roman" w:cs="Times New Roman"/>
           <w:sz w:val="24"/>
           <w:szCs w:val="24"/>
         </w:rPr>
         <w:t>absorbs water and nutrients from the food and stores waste matter (stool). Stool moves from the colon into the rectum before it leaves the body.</w:t>
       </w:r>
+    </w:p>
+    <w:p>
+      <w:pPr>
+        <w:tabs>
+          <w:tab w:val="left" w:pos="1080"/>
+        </w:tabs>
+        <w:spacing w:after="0"/>
+        <w:ind w:left="360"/>
+        <w:rPr>
+          <w:rFonts w:ascii="Times New Roman" w:hAnsi="Times New Roman" w:cs="Times New Roman"/>
+          <w:sz w:val="24"/>
+          <w:szCs w:val="24"/>
+        </w:rPr>
+      </w:pPr>
+      <w:r>
+        <w:rPr>
+          <w:rFonts w:ascii="Times New Roman" w:hAnsi="Times New Roman" w:cs="Times New Roman"/>
+          <w:sz w:val="24"/>
+          <w:szCs w:val="24"/>
+        </w:rPr>
+        <w:t xml:space="preserve">Most </w:t>
+      </w:r>
+      <w:r>
+        <w:rPr>
+          <w:rFonts w:ascii="Times New Roman" w:hAnsi="Times New Roman" w:cs="Times New Roman"/>
+          <w:sz w:val="24"/>
+          <w:szCs w:val="24"/>
+        </w:rPr>
+        <w:t xml:space="preserve">colorectal </w:t>
+      </w:r>
+      <w:r>
+        <w:rPr>
+          <w:rFonts w:ascii="Times New Roman" w:hAnsi="Times New Roman" w:cs="Times New Roman"/>
+          <w:sz w:val="24"/>
+          <w:szCs w:val="24"/>
+        </w:rPr>
+        <w:t>cancers are adenocarcinomas (cancers that begin in cells that make and release mucus and other fluids).</w:t>
+      </w:r>
+      <w:r>
+        <w:rPr>
+          <w:rFonts w:ascii="Times New Roman" w:hAnsi="Times New Roman" w:cs="Times New Roman"/>
+          <w:sz w:val="24"/>
+          <w:szCs w:val="24"/>
+        </w:rPr>
+        <w:t xml:space="preserve"> </w:t>
+      </w:r>
+      <w:r>
+        <w:rPr>
+          <w:rFonts w:ascii="Times New Roman" w:hAnsi="Times New Roman" w:cs="Times New Roman"/>
+          <w:sz w:val="24"/>
+          <w:szCs w:val="24"/>
+        </w:rPr>
+        <w:t xml:space="preserve">Colorectal cancer often begins as a </w:t>
+      </w:r>
+      <w:r>
+        <w:rPr>
+          <w:rFonts w:ascii="Times New Roman" w:hAnsi="Times New Roman" w:cs="Times New Roman"/>
+          <w:sz w:val="24"/>
+          <w:szCs w:val="24"/>
+        </w:rPr>
+        <w:t xml:space="preserve">growth called a </w:t>
+      </w:r>
+      <w:r>
+        <w:rPr>
+          <w:rFonts w:ascii="Times New Roman" w:hAnsi="Times New Roman" w:cs="Times New Roman"/>
+          <w:sz w:val="24"/>
+          <w:szCs w:val="24"/>
+        </w:rPr>
+        <w:t xml:space="preserve">polyp, </w:t>
+      </w:r>
+      <w:r>
+        <w:rPr>
+          <w:rFonts w:ascii="Times New Roman" w:hAnsi="Times New Roman" w:cs="Times New Roman"/>
+          <w:sz w:val="24"/>
+          <w:szCs w:val="24"/>
+        </w:rPr>
+        <w:t>which</w:t>
+      </w:r>
+      <w:r>
+        <w:rPr>
+          <w:rFonts w:ascii="Times New Roman" w:hAnsi="Times New Roman" w:cs="Times New Roman"/>
+          <w:sz w:val="24"/>
+          <w:szCs w:val="24"/>
+        </w:rPr>
+        <w:t xml:space="preserve"> may form on the inner wall of the colon or rectum. Some polyps become cancer over time. Finding and removing polyps can prevent colorectal cancer.</w:t>
+      </w:r>
+    </w:p>
+    <w:p>
+      <w:pPr>
+        <w:tabs>
+          <w:tab w:val="left" w:pos="1080"/>
+        </w:tabs>
+        <w:spacing w:after="0"/>
+        <w:ind w:left="360"/>
+        <w:rPr>
+          <w:rFonts w:ascii="Times New Roman" w:hAnsi="Times New Roman" w:cs="Times New Roman"/>
+          <w:sz w:val="24"/>
+          <w:szCs w:val="24"/>
+        </w:rPr>
+      </w:pPr>
     </w:p>
     <w:p>
       <w:pPr>
@@ -105,134 +210,72 @@
         </w:tabs>
         <w:ind w:left="360"/>
         <w:rPr>
-          <w:rFonts w:ascii="Arial" w:hAnsi="Arial" w:cs="Arial"/>
-          <w:sz w:val="24"/>
-          <w:szCs w:val="24"/>
-        </w:rPr>
-      </w:pPr>
-      <w:r>
-        <w:rPr>
-          <w:rFonts w:ascii="Arial" w:hAnsi="Arial" w:cs="Arial"/>
-          <w:sz w:val="24"/>
-          <w:szCs w:val="24"/>
-        </w:rPr>
-        <w:t xml:space="preserve">Most </w:t>
-      </w:r>
-      <w:r>
-        <w:rPr>
-          <w:rFonts w:ascii="Arial" w:hAnsi="Arial" w:cs="Arial"/>
-          <w:sz w:val="24"/>
-          <w:szCs w:val="24"/>
-        </w:rPr>
-        <w:t xml:space="preserve">colorectal </w:t>
-      </w:r>
-      <w:r>
-        <w:rPr>
-          <w:rFonts w:ascii="Arial" w:hAnsi="Arial" w:cs="Arial"/>
-          <w:sz w:val="24"/>
-          <w:szCs w:val="24"/>
-        </w:rPr>
-        <w:t>cancers are adenocarcinomas (cancers that begin in cells that make and release mucus and other fluids).</w:t>
-      </w:r>
-      <w:r>
-        <w:rPr>
-          <w:rFonts w:ascii="Arial" w:hAnsi="Arial" w:cs="Arial"/>
-          <w:sz w:val="24"/>
-          <w:szCs w:val="24"/>
-        </w:rPr>
-        <w:t xml:space="preserve"> </w:t>
-      </w:r>
-      <w:r>
-        <w:rPr>
-          <w:rFonts w:ascii="Arial" w:hAnsi="Arial" w:cs="Arial"/>
-          <w:sz w:val="24"/>
-          <w:szCs w:val="24"/>
-        </w:rPr>
-        <w:t xml:space="preserve">Colorectal cancer often begins as a </w:t>
-      </w:r>
-      <w:r>
-        <w:rPr>
-          <w:rFonts w:ascii="Arial" w:hAnsi="Arial" w:cs="Arial"/>
-          <w:sz w:val="24"/>
-          <w:szCs w:val="24"/>
-        </w:rPr>
-        <w:t xml:space="preserve">growth called a </w:t>
-      </w:r>
-      <w:r>
-        <w:rPr>
-          <w:rFonts w:ascii="Arial" w:hAnsi="Arial" w:cs="Arial"/>
-          <w:sz w:val="24"/>
-          <w:szCs w:val="24"/>
-        </w:rPr>
-        <w:t xml:space="preserve">polyp, </w:t>
-      </w:r>
-      <w:r>
-        <w:rPr>
-          <w:rFonts w:ascii="Arial" w:hAnsi="Arial" w:cs="Arial"/>
-          <w:sz w:val="24"/>
-          <w:szCs w:val="24"/>
-        </w:rPr>
-        <w:t>which</w:t>
-      </w:r>
-      <w:r>
-        <w:rPr>
-          <w:rFonts w:ascii="Arial" w:hAnsi="Arial" w:cs="Arial"/>
-          <w:sz w:val="24"/>
-          <w:szCs w:val="24"/>
-        </w:rPr>
-        <w:t xml:space="preserve"> may form on the inner wall of the colon or rectum. Some polyps become cancer over time. Finding and removing polyps can prevent colorectal cancer.</w:t>
+          <w:rFonts w:ascii="Times New Roman" w:hAnsi="Times New Roman" w:cs="Times New Roman"/>
+          <w:sz w:val="24"/>
+          <w:szCs w:val="24"/>
+        </w:rPr>
+      </w:pPr>
+      <w:r>
+        <w:rPr>
+          <w:rFonts w:ascii="Times New Roman" w:hAnsi="Times New Roman" w:cs="Times New Roman"/>
+          <w:sz w:val="24"/>
+          <w:szCs w:val="24"/>
+        </w:rPr>
+        <w:t xml:space="preserve">Colorectal cancer is the third most common type of cancer in men and women in the United States. </w:t>
+      </w:r>
+      <w:r>
+        <w:rPr>
+          <w:rFonts w:ascii="Times New Roman" w:hAnsi="Times New Roman" w:cs="Times New Roman"/>
+          <w:sz w:val="24"/>
+          <w:szCs w:val="24"/>
+        </w:rPr>
+        <w:t xml:space="preserve">Deaths from colorectal cancer have decreased with the use of colonoscopies and fecal </w:t>
+      </w:r>
+      <w:proofErr w:type="gramStart"/>
+      <w:r>
+        <w:rPr>
+          <w:rFonts w:ascii="Times New Roman" w:hAnsi="Times New Roman" w:cs="Times New Roman"/>
+          <w:sz w:val="24"/>
+          <w:szCs w:val="24"/>
+        </w:rPr>
+        <w:t>occult</w:t>
+      </w:r>
+      <w:proofErr w:type="gramEnd"/>
+      <w:r>
+        <w:rPr>
+          <w:rFonts w:ascii="Times New Roman" w:hAnsi="Times New Roman" w:cs="Times New Roman"/>
+          <w:sz w:val="24"/>
+          <w:szCs w:val="24"/>
+        </w:rPr>
+        <w:t xml:space="preserve"> blood tests, which check for blood in the stool.</w:t>
       </w:r>
     </w:p>
     <w:p>
       <w:pPr>
-        <w:tabs>
-          <w:tab w:val="left" w:pos="1080"/>
-        </w:tabs>
-        <w:ind w:left="360"/>
-        <w:rPr>
-          <w:rFonts w:ascii="Arial" w:eastAsiaTheme="majorEastAsia" w:hAnsi="Arial" w:cs="Arial"/>
-          <w:b/>
-          <w:bCs/>
-          <w:color w:val="2E74B5" w:themeColor="accent1" w:themeShade="BF"/>
-          <w:sz w:val="28"/>
-          <w:szCs w:val="28"/>
-        </w:rPr>
-      </w:pPr>
-      <w:r>
-        <w:rPr>
-          <w:rFonts w:ascii="Arial" w:hAnsi="Arial" w:cs="Arial"/>
-          <w:sz w:val="24"/>
-          <w:szCs w:val="24"/>
-        </w:rPr>
-        <w:t xml:space="preserve">Colorectal cancer is the third most common type of cancer in men and women in the United States. </w:t>
-      </w:r>
-      <w:r>
-        <w:rPr>
-          <w:rFonts w:ascii="Arial" w:hAnsi="Arial" w:cs="Arial"/>
-          <w:sz w:val="24"/>
-          <w:szCs w:val="24"/>
-        </w:rPr>
-        <w:t>Deaths from colorectal cancer have decreased with the use of colonoscopies and fecal occult blood tests, which check for blood in the stool.</w:t>
-      </w:r>
-      <w:r>
-        <w:rPr>
-          <w:rFonts w:ascii="Arial" w:hAnsi="Arial" w:cs="Arial"/>
-        </w:rPr>
-        <w:br w:type="page"/>
-      </w:r>
+        <w:pStyle w:val="ListParagraph"/>
+        <w:rPr>
+          <w:rFonts w:ascii="Times New Roman" w:hAnsi="Times New Roman" w:cs="Times New Roman"/>
+          <w:sz w:val="24"/>
+          <w:szCs w:val="24"/>
+        </w:rPr>
+      </w:pPr>
     </w:p>
     <w:p>
       <w:pPr>
-        <w:pStyle w:val="Heading1"/>
-        <w:rPr>
-          <w:rFonts w:ascii="Arial" w:hAnsi="Arial" w:cs="Arial"/>
-        </w:rPr>
-      </w:pPr>
-      <w:r>
-        <w:rPr>
-          <w:rFonts w:ascii="Arial" w:hAnsi="Arial" w:cs="Arial"/>
-        </w:rPr>
-        <w:lastRenderedPageBreak/>
+        <w:rPr>
+          <w:rFonts w:ascii="Times New Roman" w:hAnsi="Times New Roman" w:cs="Times New Roman"/>
+          <w:b/>
+          <w:sz w:val="24"/>
+          <w:szCs w:val="24"/>
+        </w:rPr>
+      </w:pPr>
+      <w:r>
+        <w:rPr>
+          <w:rFonts w:ascii="Times New Roman" w:hAnsi="Times New Roman" w:cs="Times New Roman"/>
+          <w:b/>
+          <w:sz w:val="24"/>
+          <w:szCs w:val="24"/>
+        </w:rPr>
         <w:t xml:space="preserve">Liver and Bile Duct Cancer </w:t>
       </w:r>
     </w:p>
@@ -241,14 +284,14 @@
         <w:spacing w:after="0" w:line="240" w:lineRule="auto"/>
         <w:ind w:left="360"/>
         <w:rPr>
-          <w:rFonts w:ascii="Arial" w:hAnsi="Arial" w:cs="Arial"/>
-          <w:sz w:val="24"/>
-          <w:szCs w:val="24"/>
-        </w:rPr>
-      </w:pPr>
-      <w:r>
-        <w:rPr>
-          <w:rFonts w:ascii="Arial" w:hAnsi="Arial" w:cs="Arial"/>
+          <w:rFonts w:ascii="Times New Roman" w:hAnsi="Times New Roman" w:cs="Times New Roman"/>
+          <w:sz w:val="24"/>
+          <w:szCs w:val="24"/>
+        </w:rPr>
+      </w:pPr>
+      <w:r>
+        <w:rPr>
+          <w:rFonts w:ascii="Times New Roman" w:hAnsi="Times New Roman" w:cs="Times New Roman"/>
           <w:sz w:val="24"/>
           <w:szCs w:val="24"/>
         </w:rPr>
@@ -256,7 +299,7 @@
       </w:r>
       <w:r>
         <w:rPr>
-          <w:rFonts w:ascii="Arial" w:hAnsi="Arial" w:cs="Arial"/>
+          <w:rFonts w:ascii="Times New Roman" w:hAnsi="Times New Roman" w:cs="Times New Roman"/>
           <w:sz w:val="24"/>
           <w:szCs w:val="24"/>
         </w:rPr>
@@ -264,7 +307,7 @@
       </w:r>
       <w:r>
         <w:rPr>
-          <w:rFonts w:ascii="Arial" w:hAnsi="Arial" w:cs="Arial"/>
+          <w:rFonts w:ascii="Times New Roman" w:hAnsi="Times New Roman" w:cs="Times New Roman"/>
           <w:sz w:val="24"/>
           <w:szCs w:val="24"/>
         </w:rPr>
@@ -272,7 +315,7 @@
       </w:r>
       <w:r>
         <w:rPr>
-          <w:rFonts w:ascii="Arial" w:hAnsi="Arial" w:cs="Arial"/>
+          <w:rFonts w:ascii="Times New Roman" w:hAnsi="Times New Roman" w:cs="Times New Roman"/>
           <w:sz w:val="24"/>
           <w:szCs w:val="24"/>
         </w:rPr>
@@ -280,7 +323,7 @@
       </w:r>
       <w:r>
         <w:rPr>
-          <w:rFonts w:ascii="Arial" w:hAnsi="Arial" w:cs="Arial"/>
+          <w:rFonts w:ascii="Times New Roman" w:hAnsi="Times New Roman" w:cs="Times New Roman"/>
           <w:sz w:val="24"/>
           <w:szCs w:val="24"/>
         </w:rPr>
@@ -288,7 +331,7 @@
       </w:r>
       <w:r>
         <w:rPr>
-          <w:rFonts w:ascii="Arial" w:hAnsi="Arial" w:cs="Arial"/>
+          <w:rFonts w:ascii="Times New Roman" w:hAnsi="Times New Roman" w:cs="Times New Roman"/>
           <w:sz w:val="24"/>
           <w:szCs w:val="24"/>
         </w:rPr>
@@ -296,15 +339,23 @@
       </w:r>
       <w:r>
         <w:rPr>
-          <w:rFonts w:ascii="Arial" w:hAnsi="Arial" w:cs="Arial"/>
-          <w:sz w:val="24"/>
-          <w:szCs w:val="24"/>
-        </w:rPr>
-        <w:t xml:space="preserve">cleans </w:t>
-      </w:r>
-      <w:r>
-        <w:rPr>
-          <w:rFonts w:ascii="Arial" w:hAnsi="Arial" w:cs="Arial"/>
+          <w:rFonts w:ascii="Times New Roman" w:hAnsi="Times New Roman" w:cs="Times New Roman"/>
+          <w:sz w:val="24"/>
+          <w:szCs w:val="24"/>
+        </w:rPr>
+        <w:t>cleans</w:t>
+      </w:r>
+      <w:r>
+        <w:rPr>
+          <w:rFonts w:ascii="Times New Roman" w:hAnsi="Times New Roman" w:cs="Times New Roman"/>
+          <w:sz w:val="24"/>
+          <w:szCs w:val="24"/>
+        </w:rPr>
+        <w:t xml:space="preserve"> </w:t>
+      </w:r>
+      <w:r>
+        <w:rPr>
+          <w:rFonts w:ascii="Times New Roman" w:hAnsi="Times New Roman" w:cs="Times New Roman"/>
           <w:sz w:val="24"/>
           <w:szCs w:val="24"/>
         </w:rPr>
@@ -312,7 +363,7 @@
       </w:r>
       <w:r>
         <w:rPr>
-          <w:rFonts w:ascii="Arial" w:hAnsi="Arial" w:cs="Arial"/>
+          <w:rFonts w:ascii="Times New Roman" w:hAnsi="Times New Roman" w:cs="Times New Roman"/>
           <w:sz w:val="24"/>
           <w:szCs w:val="24"/>
         </w:rPr>
@@ -320,7 +371,7 @@
       </w:r>
       <w:r>
         <w:rPr>
-          <w:rFonts w:ascii="Arial" w:hAnsi="Arial" w:cs="Arial"/>
+          <w:rFonts w:ascii="Times New Roman" w:hAnsi="Times New Roman" w:cs="Times New Roman"/>
           <w:sz w:val="24"/>
           <w:szCs w:val="24"/>
         </w:rPr>
@@ -328,7 +379,7 @@
       </w:r>
       <w:r>
         <w:rPr>
-          <w:rFonts w:ascii="Arial" w:hAnsi="Arial" w:cs="Arial"/>
+          <w:rFonts w:ascii="Times New Roman" w:hAnsi="Times New Roman" w:cs="Times New Roman"/>
           <w:sz w:val="24"/>
           <w:szCs w:val="24"/>
         </w:rPr>
@@ -336,7 +387,7 @@
       </w:r>
       <w:r>
         <w:rPr>
-          <w:rFonts w:ascii="Arial" w:hAnsi="Arial" w:cs="Arial"/>
+          <w:rFonts w:ascii="Times New Roman" w:hAnsi="Times New Roman" w:cs="Times New Roman"/>
           <w:sz w:val="24"/>
           <w:szCs w:val="24"/>
         </w:rPr>
@@ -344,7 +395,7 @@
       </w:r>
       <w:r>
         <w:rPr>
-          <w:rFonts w:ascii="Arial" w:hAnsi="Arial" w:cs="Arial"/>
+          <w:rFonts w:ascii="Times New Roman" w:hAnsi="Times New Roman" w:cs="Times New Roman"/>
           <w:sz w:val="24"/>
           <w:szCs w:val="24"/>
         </w:rPr>
@@ -352,7 +403,7 @@
       </w:r>
       <w:r>
         <w:rPr>
-          <w:rFonts w:ascii="Arial" w:hAnsi="Arial" w:cs="Arial"/>
+          <w:rFonts w:ascii="Times New Roman" w:hAnsi="Times New Roman" w:cs="Times New Roman"/>
           <w:sz w:val="24"/>
           <w:szCs w:val="24"/>
         </w:rPr>
@@ -360,7 +411,7 @@
       </w:r>
       <w:r>
         <w:rPr>
-          <w:rFonts w:ascii="Arial" w:hAnsi="Arial" w:cs="Arial"/>
+          <w:rFonts w:ascii="Times New Roman" w:hAnsi="Times New Roman" w:cs="Times New Roman"/>
           <w:sz w:val="24"/>
           <w:szCs w:val="24"/>
         </w:rPr>
@@ -368,7 +419,7 @@
       </w:r>
       <w:r>
         <w:rPr>
-          <w:rFonts w:ascii="Arial" w:hAnsi="Arial" w:cs="Arial"/>
+          <w:rFonts w:ascii="Times New Roman" w:hAnsi="Times New Roman" w:cs="Times New Roman"/>
           <w:sz w:val="24"/>
           <w:szCs w:val="24"/>
         </w:rPr>
@@ -376,7 +427,7 @@
       </w:r>
       <w:r>
         <w:rPr>
-          <w:rFonts w:ascii="Arial" w:hAnsi="Arial" w:cs="Arial"/>
+          <w:rFonts w:ascii="Times New Roman" w:hAnsi="Times New Roman" w:cs="Times New Roman"/>
           <w:sz w:val="24"/>
           <w:szCs w:val="24"/>
         </w:rPr>
@@ -384,7 +435,7 @@
       </w:r>
       <w:r>
         <w:rPr>
-          <w:rFonts w:ascii="Arial" w:hAnsi="Arial" w:cs="Arial"/>
+          <w:rFonts w:ascii="Times New Roman" w:hAnsi="Times New Roman" w:cs="Times New Roman"/>
           <w:sz w:val="24"/>
           <w:szCs w:val="24"/>
         </w:rPr>
@@ -392,7 +443,7 @@
       </w:r>
       <w:r>
         <w:rPr>
-          <w:rFonts w:ascii="Arial" w:hAnsi="Arial" w:cs="Arial"/>
+          <w:rFonts w:ascii="Times New Roman" w:hAnsi="Times New Roman" w:cs="Times New Roman"/>
           <w:sz w:val="24"/>
           <w:szCs w:val="24"/>
         </w:rPr>
@@ -400,7 +451,7 @@
       </w:r>
       <w:r>
         <w:rPr>
-          <w:rFonts w:ascii="Arial" w:hAnsi="Arial" w:cs="Arial"/>
+          <w:rFonts w:ascii="Times New Roman" w:hAnsi="Times New Roman" w:cs="Times New Roman"/>
           <w:sz w:val="24"/>
           <w:szCs w:val="24"/>
         </w:rPr>
@@ -408,7 +459,7 @@
       </w:r>
       <w:r>
         <w:rPr>
-          <w:rFonts w:ascii="Arial" w:hAnsi="Arial" w:cs="Arial"/>
+          <w:rFonts w:ascii="Times New Roman" w:hAnsi="Times New Roman" w:cs="Times New Roman"/>
           <w:sz w:val="24"/>
           <w:szCs w:val="24"/>
         </w:rPr>
@@ -416,7 +467,7 @@
       </w:r>
       <w:r>
         <w:rPr>
-          <w:rFonts w:ascii="Arial" w:hAnsi="Arial" w:cs="Arial"/>
+          <w:rFonts w:ascii="Times New Roman" w:hAnsi="Times New Roman" w:cs="Times New Roman"/>
           <w:sz w:val="24"/>
           <w:szCs w:val="24"/>
         </w:rPr>
@@ -427,7 +478,7 @@
       <w:pPr>
         <w:spacing w:after="0" w:line="240" w:lineRule="auto"/>
         <w:rPr>
-          <w:rFonts w:ascii="Arial" w:hAnsi="Arial" w:cs="Arial"/>
+          <w:rFonts w:ascii="Times New Roman" w:hAnsi="Times New Roman" w:cs="Times New Roman"/>
           <w:sz w:val="24"/>
           <w:szCs w:val="24"/>
         </w:rPr>
@@ -438,14 +489,14 @@
         <w:spacing w:after="0" w:line="240" w:lineRule="auto"/>
         <w:ind w:left="360"/>
         <w:rPr>
-          <w:rFonts w:ascii="Arial" w:hAnsi="Arial" w:cs="Arial"/>
-          <w:sz w:val="24"/>
-          <w:szCs w:val="24"/>
-        </w:rPr>
-      </w:pPr>
-      <w:r>
-        <w:rPr>
-          <w:rFonts w:ascii="Arial" w:hAnsi="Arial" w:cs="Arial"/>
+          <w:rFonts w:ascii="Times New Roman" w:hAnsi="Times New Roman" w:cs="Times New Roman"/>
+          <w:sz w:val="24"/>
+          <w:szCs w:val="24"/>
+        </w:rPr>
+      </w:pPr>
+      <w:r>
+        <w:rPr>
+          <w:rFonts w:ascii="Times New Roman" w:hAnsi="Times New Roman" w:cs="Times New Roman"/>
           <w:sz w:val="24"/>
           <w:szCs w:val="24"/>
         </w:rPr>
@@ -453,7 +504,7 @@
       </w:r>
       <w:r>
         <w:rPr>
-          <w:rFonts w:ascii="Arial" w:hAnsi="Arial" w:cs="Arial"/>
+          <w:rFonts w:ascii="Times New Roman" w:hAnsi="Times New Roman" w:cs="Times New Roman"/>
           <w:sz w:val="24"/>
           <w:szCs w:val="24"/>
         </w:rPr>
@@ -461,7 +512,7 @@
       </w:r>
       <w:r>
         <w:rPr>
-          <w:rFonts w:ascii="Arial" w:hAnsi="Arial" w:cs="Arial"/>
+          <w:rFonts w:ascii="Times New Roman" w:hAnsi="Times New Roman" w:cs="Times New Roman"/>
           <w:sz w:val="24"/>
           <w:szCs w:val="24"/>
         </w:rPr>
@@ -469,7 +520,7 @@
       </w:r>
       <w:r>
         <w:rPr>
-          <w:rFonts w:ascii="Arial" w:hAnsi="Arial" w:cs="Arial"/>
+          <w:rFonts w:ascii="Times New Roman" w:hAnsi="Times New Roman" w:cs="Times New Roman"/>
           <w:sz w:val="24"/>
           <w:szCs w:val="24"/>
         </w:rPr>
@@ -477,7 +528,7 @@
       </w:r>
       <w:r>
         <w:rPr>
-          <w:rFonts w:ascii="Arial" w:hAnsi="Arial" w:cs="Arial"/>
+          <w:rFonts w:ascii="Times New Roman" w:hAnsi="Times New Roman" w:cs="Times New Roman"/>
           <w:sz w:val="24"/>
           <w:szCs w:val="24"/>
         </w:rPr>
@@ -485,7 +536,7 @@
       </w:r>
       <w:r>
         <w:rPr>
-          <w:rFonts w:ascii="Arial" w:hAnsi="Arial" w:cs="Arial"/>
+          <w:rFonts w:ascii="Times New Roman" w:hAnsi="Times New Roman" w:cs="Times New Roman"/>
           <w:sz w:val="24"/>
           <w:szCs w:val="24"/>
         </w:rPr>
@@ -493,7 +544,7 @@
       </w:r>
       <w:r>
         <w:rPr>
-          <w:rFonts w:ascii="Arial" w:hAnsi="Arial" w:cs="Arial"/>
+          <w:rFonts w:ascii="Times New Roman" w:hAnsi="Times New Roman" w:cs="Times New Roman"/>
           <w:sz w:val="24"/>
           <w:szCs w:val="24"/>
         </w:rPr>
@@ -501,7 +552,7 @@
       </w:r>
       <w:r>
         <w:rPr>
-          <w:rFonts w:ascii="Arial" w:hAnsi="Arial" w:cs="Arial"/>
+          <w:rFonts w:ascii="Times New Roman" w:hAnsi="Times New Roman" w:cs="Times New Roman"/>
           <w:sz w:val="24"/>
           <w:szCs w:val="24"/>
         </w:rPr>
@@ -509,7 +560,7 @@
       </w:r>
       <w:r>
         <w:rPr>
-          <w:rFonts w:ascii="Arial" w:hAnsi="Arial" w:cs="Arial"/>
+          <w:rFonts w:ascii="Times New Roman" w:hAnsi="Times New Roman" w:cs="Times New Roman"/>
           <w:sz w:val="24"/>
           <w:szCs w:val="24"/>
         </w:rPr>
@@ -517,7 +568,7 @@
       </w:r>
       <w:r>
         <w:rPr>
-          <w:rFonts w:ascii="Arial" w:hAnsi="Arial" w:cs="Arial"/>
+          <w:rFonts w:ascii="Times New Roman" w:hAnsi="Times New Roman" w:cs="Times New Roman"/>
           <w:sz w:val="24"/>
           <w:szCs w:val="24"/>
         </w:rPr>
@@ -525,7 +576,7 @@
       </w:r>
       <w:r>
         <w:rPr>
-          <w:rFonts w:ascii="Arial" w:hAnsi="Arial" w:cs="Arial"/>
+          <w:rFonts w:ascii="Times New Roman" w:hAnsi="Times New Roman" w:cs="Times New Roman"/>
           <w:sz w:val="24"/>
           <w:szCs w:val="24"/>
         </w:rPr>
@@ -533,7 +584,7 @@
       </w:r>
       <w:r>
         <w:rPr>
-          <w:rFonts w:ascii="Arial" w:hAnsi="Arial" w:cs="Arial"/>
+          <w:rFonts w:ascii="Times New Roman" w:hAnsi="Times New Roman" w:cs="Times New Roman"/>
           <w:sz w:val="24"/>
           <w:szCs w:val="24"/>
         </w:rPr>
@@ -541,7 +592,7 @@
       </w:r>
       <w:r>
         <w:rPr>
-          <w:rFonts w:ascii="Arial" w:hAnsi="Arial" w:cs="Arial"/>
+          <w:rFonts w:ascii="Times New Roman" w:hAnsi="Times New Roman" w:cs="Times New Roman"/>
           <w:sz w:val="24"/>
           <w:szCs w:val="24"/>
         </w:rPr>
@@ -549,7 +600,7 @@
       </w:r>
       <w:r>
         <w:rPr>
-          <w:rFonts w:ascii="Arial" w:hAnsi="Arial" w:cs="Arial"/>
+          <w:rFonts w:ascii="Times New Roman" w:hAnsi="Times New Roman" w:cs="Times New Roman"/>
           <w:sz w:val="24"/>
           <w:szCs w:val="24"/>
         </w:rPr>
@@ -561,14 +612,14 @@
         <w:spacing w:after="0" w:line="240" w:lineRule="auto"/>
         <w:contextualSpacing/>
         <w:rPr>
-          <w:rFonts w:ascii="Arial" w:hAnsi="Arial" w:cs="Arial"/>
-          <w:sz w:val="24"/>
-          <w:szCs w:val="24"/>
-        </w:rPr>
-      </w:pPr>
-      <w:r>
-        <w:rPr>
-          <w:rFonts w:ascii="Arial" w:hAnsi="Arial" w:cs="Arial"/>
+          <w:rFonts w:ascii="Times New Roman" w:hAnsi="Times New Roman" w:cs="Times New Roman"/>
+          <w:sz w:val="24"/>
+          <w:szCs w:val="24"/>
+        </w:rPr>
+      </w:pPr>
+      <w:r>
+        <w:rPr>
+          <w:rFonts w:ascii="Times New Roman" w:hAnsi="Times New Roman" w:cs="Times New Roman"/>
           <w:sz w:val="24"/>
           <w:szCs w:val="24"/>
         </w:rPr>
@@ -580,14 +631,14 @@
         <w:spacing w:after="0" w:line="240" w:lineRule="auto"/>
         <w:ind w:left="360"/>
         <w:rPr>
-          <w:rFonts w:ascii="Arial" w:hAnsi="Arial" w:cs="Arial"/>
-          <w:sz w:val="24"/>
-          <w:szCs w:val="24"/>
-        </w:rPr>
-      </w:pPr>
-      <w:r>
-        <w:rPr>
-          <w:rFonts w:ascii="Arial" w:hAnsi="Arial" w:cs="Arial"/>
+          <w:rFonts w:ascii="Times New Roman" w:hAnsi="Times New Roman" w:cs="Times New Roman"/>
+          <w:sz w:val="24"/>
+          <w:szCs w:val="24"/>
+        </w:rPr>
+      </w:pPr>
+      <w:r>
+        <w:rPr>
+          <w:rFonts w:ascii="Times New Roman" w:hAnsi="Times New Roman" w:cs="Times New Roman"/>
           <w:sz w:val="24"/>
           <w:szCs w:val="24"/>
         </w:rPr>
@@ -595,7 +646,7 @@
       </w:r>
       <w:r>
         <w:rPr>
-          <w:rFonts w:ascii="Arial" w:hAnsi="Arial" w:cs="Arial"/>
+          <w:rFonts w:ascii="Times New Roman" w:hAnsi="Times New Roman" w:cs="Times New Roman"/>
           <w:sz w:val="24"/>
           <w:szCs w:val="24"/>
         </w:rPr>
@@ -603,7 +654,7 @@
       </w:r>
       <w:r>
         <w:rPr>
-          <w:rFonts w:ascii="Arial" w:hAnsi="Arial" w:cs="Arial"/>
+          <w:rFonts w:ascii="Times New Roman" w:hAnsi="Times New Roman" w:cs="Times New Roman"/>
           <w:sz w:val="24"/>
           <w:szCs w:val="24"/>
         </w:rPr>
@@ -611,7 +662,7 @@
       </w:r>
       <w:r>
         <w:rPr>
-          <w:rFonts w:ascii="Arial" w:hAnsi="Arial" w:cs="Arial"/>
+          <w:rFonts w:ascii="Times New Roman" w:hAnsi="Times New Roman" w:cs="Times New Roman"/>
           <w:sz w:val="24"/>
           <w:szCs w:val="24"/>
         </w:rPr>
@@ -619,7 +670,7 @@
       </w:r>
       <w:r>
         <w:rPr>
-          <w:rFonts w:ascii="Arial" w:hAnsi="Arial" w:cs="Arial"/>
+          <w:rFonts w:ascii="Times New Roman" w:hAnsi="Times New Roman" w:cs="Times New Roman"/>
           <w:sz w:val="24"/>
           <w:szCs w:val="24"/>
         </w:rPr>
@@ -627,7 +678,7 @@
       </w:r>
       <w:r>
         <w:rPr>
-          <w:rFonts w:ascii="Arial" w:hAnsi="Arial" w:cs="Arial"/>
+          <w:rFonts w:ascii="Times New Roman" w:hAnsi="Times New Roman" w:cs="Times New Roman"/>
           <w:sz w:val="24"/>
           <w:szCs w:val="24"/>
         </w:rPr>
@@ -635,7 +686,7 @@
       </w:r>
       <w:r>
         <w:rPr>
-          <w:rFonts w:ascii="Arial" w:hAnsi="Arial" w:cs="Arial"/>
+          <w:rFonts w:ascii="Times New Roman" w:hAnsi="Times New Roman" w:cs="Times New Roman"/>
           <w:sz w:val="24"/>
           <w:szCs w:val="24"/>
         </w:rPr>
@@ -643,7 +694,7 @@
       </w:r>
       <w:r>
         <w:rPr>
-          <w:rFonts w:ascii="Arial" w:hAnsi="Arial" w:cs="Arial"/>
+          <w:rFonts w:ascii="Times New Roman" w:hAnsi="Times New Roman" w:cs="Times New Roman"/>
           <w:sz w:val="24"/>
           <w:szCs w:val="24"/>
         </w:rPr>
@@ -651,7 +702,7 @@
       </w:r>
       <w:r>
         <w:rPr>
-          <w:rFonts w:ascii="Arial" w:hAnsi="Arial" w:cs="Arial"/>
+          <w:rFonts w:ascii="Times New Roman" w:hAnsi="Times New Roman" w:cs="Times New Roman"/>
           <w:sz w:val="24"/>
           <w:szCs w:val="24"/>
         </w:rPr>
@@ -659,7 +710,7 @@
       </w:r>
       <w:r>
         <w:rPr>
-          <w:rFonts w:ascii="Arial" w:hAnsi="Arial" w:cs="Arial"/>
+          <w:rFonts w:ascii="Times New Roman" w:hAnsi="Times New Roman" w:cs="Times New Roman"/>
           <w:sz w:val="24"/>
           <w:szCs w:val="24"/>
         </w:rPr>
@@ -667,7 +718,7 @@
       </w:r>
       <w:r>
         <w:rPr>
-          <w:rFonts w:ascii="Arial" w:hAnsi="Arial" w:cs="Arial"/>
+          <w:rFonts w:ascii="Times New Roman" w:hAnsi="Times New Roman" w:cs="Times New Roman"/>
           <w:sz w:val="24"/>
           <w:szCs w:val="24"/>
         </w:rPr>
@@ -675,7 +726,7 @@
       </w:r>
       <w:r>
         <w:rPr>
-          <w:rFonts w:ascii="Arial" w:hAnsi="Arial" w:cs="Arial"/>
+          <w:rFonts w:ascii="Times New Roman" w:hAnsi="Times New Roman" w:cs="Times New Roman"/>
           <w:sz w:val="24"/>
           <w:szCs w:val="24"/>
         </w:rPr>
@@ -683,7 +734,7 @@
       </w:r>
       <w:r>
         <w:rPr>
-          <w:rFonts w:ascii="Arial" w:hAnsi="Arial" w:cs="Arial"/>
+          <w:rFonts w:ascii="Times New Roman" w:hAnsi="Times New Roman" w:cs="Times New Roman"/>
           <w:sz w:val="24"/>
           <w:szCs w:val="24"/>
         </w:rPr>
@@ -691,7 +742,7 @@
       </w:r>
       <w:r>
         <w:rPr>
-          <w:rFonts w:ascii="Arial" w:hAnsi="Arial" w:cs="Arial"/>
+          <w:rFonts w:ascii="Times New Roman" w:hAnsi="Times New Roman" w:cs="Times New Roman"/>
           <w:sz w:val="24"/>
           <w:szCs w:val="24"/>
         </w:rPr>
@@ -699,7 +750,7 @@
       </w:r>
       <w:r>
         <w:rPr>
-          <w:rFonts w:ascii="Arial" w:hAnsi="Arial" w:cs="Arial"/>
+          <w:rFonts w:ascii="Times New Roman" w:hAnsi="Times New Roman" w:cs="Times New Roman"/>
           <w:sz w:val="24"/>
           <w:szCs w:val="24"/>
         </w:rPr>
@@ -707,7 +758,7 @@
       </w:r>
       <w:r>
         <w:rPr>
-          <w:rFonts w:ascii="Arial" w:hAnsi="Arial" w:cs="Arial"/>
+          <w:rFonts w:ascii="Times New Roman" w:hAnsi="Times New Roman" w:cs="Times New Roman"/>
           <w:sz w:val="24"/>
           <w:szCs w:val="24"/>
         </w:rPr>
@@ -719,7 +770,7 @@
         <w:spacing w:after="0" w:line="240" w:lineRule="auto"/>
         <w:ind w:left="360"/>
         <w:rPr>
-          <w:rFonts w:ascii="Arial" w:hAnsi="Arial" w:cs="Arial"/>
+          <w:rFonts w:ascii="Times New Roman" w:hAnsi="Times New Roman" w:cs="Times New Roman"/>
           <w:sz w:val="24"/>
           <w:szCs w:val="24"/>
         </w:rPr>
@@ -730,17 +781,14 @@
         <w:spacing w:after="0" w:line="240" w:lineRule="auto"/>
         <w:ind w:left="360"/>
         <w:rPr>
-          <w:rFonts w:ascii="Arial" w:eastAsiaTheme="majorEastAsia" w:hAnsi="Arial" w:cs="Arial"/>
-          <w:b/>
-          <w:bCs/>
-          <w:color w:val="2E74B5" w:themeColor="accent1" w:themeShade="BF"/>
-          <w:sz w:val="28"/>
-          <w:szCs w:val="28"/>
-        </w:rPr>
-      </w:pPr>
-      <w:r>
-        <w:rPr>
-          <w:rFonts w:ascii="Arial" w:hAnsi="Arial" w:cs="Arial"/>
+          <w:rFonts w:ascii="Times New Roman" w:hAnsi="Times New Roman" w:cs="Times New Roman"/>
+          <w:sz w:val="24"/>
+          <w:szCs w:val="24"/>
+        </w:rPr>
+      </w:pPr>
+      <w:r>
+        <w:rPr>
+          <w:rFonts w:ascii="Times New Roman" w:hAnsi="Times New Roman" w:cs="Times New Roman"/>
           <w:sz w:val="24"/>
           <w:szCs w:val="24"/>
         </w:rPr>
@@ -748,7 +796,7 @@
       </w:r>
       <w:r>
         <w:rPr>
-          <w:rFonts w:ascii="Arial" w:hAnsi="Arial" w:cs="Arial"/>
+          <w:rFonts w:ascii="Times New Roman" w:hAnsi="Times New Roman" w:cs="Times New Roman"/>
           <w:sz w:val="24"/>
           <w:szCs w:val="24"/>
         </w:rPr>
@@ -756,7 +804,7 @@
       </w:r>
       <w:r>
         <w:rPr>
-          <w:rFonts w:ascii="Arial" w:hAnsi="Arial" w:cs="Arial"/>
+          <w:rFonts w:ascii="Times New Roman" w:hAnsi="Times New Roman" w:cs="Times New Roman"/>
           <w:sz w:val="24"/>
           <w:szCs w:val="24"/>
         </w:rPr>
@@ -764,7 +812,7 @@
       </w:r>
       <w:r>
         <w:rPr>
-          <w:rFonts w:ascii="Arial" w:hAnsi="Arial" w:cs="Arial"/>
+          <w:rFonts w:ascii="Times New Roman" w:hAnsi="Times New Roman" w:cs="Times New Roman"/>
           <w:sz w:val="24"/>
           <w:szCs w:val="24"/>
         </w:rPr>
@@ -773,7 +821,7 @@
       <w:proofErr w:type="spellStart"/>
       <w:r>
         <w:rPr>
-          <w:rFonts w:ascii="Arial" w:hAnsi="Arial" w:cs="Arial"/>
+          <w:rFonts w:ascii="Times New Roman" w:hAnsi="Times New Roman" w:cs="Times New Roman"/>
           <w:sz w:val="24"/>
           <w:szCs w:val="24"/>
         </w:rPr>
@@ -782,7 +830,7 @@
       <w:proofErr w:type="spellEnd"/>
       <w:r>
         <w:rPr>
-          <w:rFonts w:ascii="Arial" w:hAnsi="Arial" w:cs="Arial"/>
+          <w:rFonts w:ascii="Times New Roman" w:hAnsi="Times New Roman" w:cs="Times New Roman"/>
           <w:sz w:val="24"/>
           <w:szCs w:val="24"/>
         </w:rPr>
@@ -790,7 +838,7 @@
       </w:r>
       <w:r>
         <w:rPr>
-          <w:rFonts w:ascii="Arial" w:hAnsi="Arial" w:cs="Arial"/>
+          <w:rFonts w:ascii="Times New Roman" w:hAnsi="Times New Roman" w:cs="Times New Roman"/>
           <w:sz w:val="24"/>
           <w:szCs w:val="24"/>
         </w:rPr>
@@ -798,7 +846,7 @@
       </w:r>
       <w:r>
         <w:rPr>
-          <w:rFonts w:ascii="Arial" w:hAnsi="Arial" w:cs="Arial"/>
+          <w:rFonts w:ascii="Times New Roman" w:hAnsi="Times New Roman" w:cs="Times New Roman"/>
           <w:sz w:val="24"/>
           <w:szCs w:val="24"/>
         </w:rPr>
@@ -806,7 +854,7 @@
       </w:r>
       <w:r>
         <w:rPr>
-          <w:rFonts w:ascii="Arial" w:hAnsi="Arial" w:cs="Arial"/>
+          <w:rFonts w:ascii="Times New Roman" w:hAnsi="Times New Roman" w:cs="Times New Roman"/>
           <w:sz w:val="24"/>
           <w:szCs w:val="24"/>
         </w:rPr>
@@ -815,7 +863,7 @@
       <w:proofErr w:type="spellStart"/>
       <w:r>
         <w:rPr>
-          <w:rFonts w:ascii="Arial" w:hAnsi="Arial" w:cs="Arial"/>
+          <w:rFonts w:ascii="Times New Roman" w:hAnsi="Times New Roman" w:cs="Times New Roman"/>
           <w:sz w:val="24"/>
           <w:szCs w:val="24"/>
         </w:rPr>
@@ -824,7 +872,7 @@
       <w:proofErr w:type="spellEnd"/>
       <w:r>
         <w:rPr>
-          <w:rFonts w:ascii="Arial" w:hAnsi="Arial" w:cs="Arial"/>
+          <w:rFonts w:ascii="Times New Roman" w:hAnsi="Times New Roman" w:cs="Times New Roman"/>
           <w:sz w:val="24"/>
           <w:szCs w:val="24"/>
         </w:rPr>
@@ -832,7 +880,7 @@
       </w:r>
       <w:r>
         <w:rPr>
-          <w:rFonts w:ascii="Arial" w:hAnsi="Arial" w:cs="Arial"/>
+          <w:rFonts w:ascii="Times New Roman" w:hAnsi="Times New Roman" w:cs="Times New Roman"/>
           <w:sz w:val="24"/>
           <w:szCs w:val="24"/>
         </w:rPr>
@@ -841,7 +889,7 @@
       <w:proofErr w:type="spellStart"/>
       <w:r>
         <w:rPr>
-          <w:rFonts w:ascii="Arial" w:hAnsi="Arial" w:cs="Arial"/>
+          <w:rFonts w:ascii="Times New Roman" w:hAnsi="Times New Roman" w:cs="Times New Roman"/>
           <w:sz w:val="24"/>
           <w:szCs w:val="24"/>
         </w:rPr>
@@ -850,7 +898,7 @@
       <w:proofErr w:type="spellEnd"/>
       <w:r>
         <w:rPr>
-          <w:rFonts w:ascii="Arial" w:hAnsi="Arial" w:cs="Arial"/>
+          <w:rFonts w:ascii="Times New Roman" w:hAnsi="Times New Roman" w:cs="Times New Roman"/>
           <w:sz w:val="24"/>
           <w:szCs w:val="24"/>
         </w:rPr>
@@ -859,7 +907,7 @@
       <w:proofErr w:type="spellStart"/>
       <w:r>
         <w:rPr>
-          <w:rFonts w:ascii="Arial" w:hAnsi="Arial" w:cs="Arial"/>
+          <w:rFonts w:ascii="Times New Roman" w:hAnsi="Times New Roman" w:cs="Times New Roman"/>
           <w:sz w:val="24"/>
           <w:szCs w:val="24"/>
         </w:rPr>
@@ -868,7 +916,7 @@
       <w:proofErr w:type="spellEnd"/>
       <w:r>
         <w:rPr>
-          <w:rFonts w:ascii="Arial" w:hAnsi="Arial" w:cs="Arial"/>
+          <w:rFonts w:ascii="Times New Roman" w:hAnsi="Times New Roman" w:cs="Times New Roman"/>
           <w:sz w:val="24"/>
           <w:szCs w:val="24"/>
         </w:rPr>
@@ -877,7 +925,7 @@
       <w:proofErr w:type="spellStart"/>
       <w:r>
         <w:rPr>
-          <w:rFonts w:ascii="Arial" w:hAnsi="Arial" w:cs="Arial"/>
+          <w:rFonts w:ascii="Times New Roman" w:hAnsi="Times New Roman" w:cs="Times New Roman"/>
           <w:sz w:val="24"/>
           <w:szCs w:val="24"/>
         </w:rPr>
@@ -886,7 +934,7 @@
       <w:proofErr w:type="spellEnd"/>
       <w:r>
         <w:rPr>
-          <w:rFonts w:ascii="Arial" w:hAnsi="Arial" w:cs="Arial"/>
+          <w:rFonts w:ascii="Times New Roman" w:hAnsi="Times New Roman" w:cs="Times New Roman"/>
           <w:sz w:val="24"/>
           <w:szCs w:val="24"/>
         </w:rPr>
@@ -895,7 +943,7 @@
       <w:proofErr w:type="spellStart"/>
       <w:r>
         <w:rPr>
-          <w:rFonts w:ascii="Arial" w:hAnsi="Arial" w:cs="Arial"/>
+          <w:rFonts w:ascii="Times New Roman" w:hAnsi="Times New Roman" w:cs="Times New Roman"/>
           <w:sz w:val="24"/>
           <w:szCs w:val="24"/>
         </w:rPr>
@@ -904,7 +952,7 @@
       <w:proofErr w:type="spellEnd"/>
       <w:r>
         <w:rPr>
-          <w:rFonts w:ascii="Arial" w:hAnsi="Arial" w:cs="Arial"/>
+          <w:rFonts w:ascii="Times New Roman" w:hAnsi="Times New Roman" w:cs="Times New Roman"/>
           <w:sz w:val="24"/>
           <w:szCs w:val="24"/>
         </w:rPr>
@@ -913,7 +961,7 @@
       <w:proofErr w:type="spellStart"/>
       <w:r>
         <w:rPr>
-          <w:rFonts w:ascii="Arial" w:hAnsi="Arial" w:cs="Arial"/>
+          <w:rFonts w:ascii="Times New Roman" w:hAnsi="Times New Roman" w:cs="Times New Roman"/>
           <w:sz w:val="24"/>
           <w:szCs w:val="24"/>
         </w:rPr>
@@ -922,378 +970,88 @@
       <w:proofErr w:type="spellEnd"/>
       <w:r>
         <w:rPr>
-          <w:rFonts w:ascii="Arial" w:hAnsi="Arial" w:cs="Arial"/>
+          <w:rFonts w:ascii="Times New Roman" w:hAnsi="Times New Roman" w:cs="Times New Roman"/>
           <w:sz w:val="24"/>
           <w:szCs w:val="24"/>
         </w:rPr>
         <w:t>.</w:t>
-      </w:r>
-      <w:r>
-        <w:rPr>
-          <w:rFonts w:ascii="Arial" w:hAnsi="Arial" w:cs="Arial"/>
-        </w:rPr>
-        <w:br w:type="page"/>
       </w:r>
     </w:p>
     <w:p>
       <w:pPr>
-        <w:pStyle w:val="Heading1"/>
-        <w:rPr>
-          <w:rFonts w:ascii="Arial" w:hAnsi="Arial" w:cs="Arial"/>
-        </w:rPr>
-      </w:pPr>
-      <w:r>
-        <w:rPr>
-          <w:rFonts w:ascii="Arial" w:hAnsi="Arial" w:cs="Arial"/>
-        </w:rPr>
-        <w:lastRenderedPageBreak/>
-        <w:t xml:space="preserve">Pancreatic Cancer </w:t>
-      </w:r>
+        <w:spacing w:after="0" w:line="240" w:lineRule="auto"/>
+        <w:rPr>
+          <w:rFonts w:ascii="Times New Roman" w:hAnsi="Times New Roman" w:cs="Times New Roman"/>
+          <w:sz w:val="24"/>
+          <w:szCs w:val="24"/>
+        </w:rPr>
+      </w:pPr>
     </w:p>
     <w:p>
       <w:pPr>
-        <w:ind w:left="360"/>
-        <w:rPr>
-          <w:rFonts w:ascii="Arial" w:hAnsi="Arial" w:cs="Arial"/>
-          <w:sz w:val="24"/>
-          <w:szCs w:val="24"/>
-        </w:rPr>
-      </w:pPr>
-      <w:r>
-        <w:rPr>
-          <w:rFonts w:ascii="Arial" w:hAnsi="Arial" w:cs="Arial"/>
-          <w:sz w:val="24"/>
-          <w:szCs w:val="24"/>
-        </w:rPr>
-        <w:t xml:space="preserve">The pancreas </w:t>
-      </w:r>
-      <w:r>
-        <w:rPr>
-          <w:rFonts w:ascii="Arial" w:hAnsi="Arial" w:cs="Arial"/>
-          <w:sz w:val="24"/>
-          <w:szCs w:val="24"/>
-        </w:rPr>
-        <w:t>lies</w:t>
-      </w:r>
-      <w:r>
-        <w:rPr>
-          <w:rFonts w:ascii="Arial" w:hAnsi="Arial" w:cs="Arial"/>
-          <w:sz w:val="24"/>
-          <w:szCs w:val="24"/>
-        </w:rPr>
-        <w:t xml:space="preserve"> behind the stomach and in front of the spine.</w:t>
-      </w:r>
-      <w:r>
-        <w:rPr>
-          <w:rFonts w:ascii="Arial" w:hAnsi="Arial" w:cs="Arial"/>
-          <w:sz w:val="24"/>
-          <w:szCs w:val="24"/>
-        </w:rPr>
-        <w:t xml:space="preserve"> </w:t>
-      </w:r>
-      <w:r>
-        <w:rPr>
-          <w:rFonts w:ascii="Arial" w:hAnsi="Arial" w:cs="Arial"/>
-          <w:sz w:val="24"/>
-          <w:szCs w:val="24"/>
-        </w:rPr>
-        <w:t xml:space="preserve">There are two kinds of cells in the pancreas. </w:t>
-      </w:r>
-      <w:r>
-        <w:rPr>
-          <w:rFonts w:ascii="Arial" w:hAnsi="Arial" w:cs="Arial"/>
-          <w:sz w:val="24"/>
-          <w:szCs w:val="24"/>
-        </w:rPr>
-        <w:t xml:space="preserve">Exocrine pancreas cells make enzymes that are released into the small intestine to help the body digest food. </w:t>
-      </w:r>
-      <w:r>
-        <w:rPr>
-          <w:rFonts w:ascii="Arial" w:hAnsi="Arial" w:cs="Arial"/>
-          <w:sz w:val="24"/>
-          <w:szCs w:val="24"/>
-        </w:rPr>
-        <w:t xml:space="preserve">Neuroendocrine </w:t>
-      </w:r>
-      <w:r>
-        <w:rPr>
-          <w:rFonts w:ascii="Arial" w:hAnsi="Arial" w:cs="Arial"/>
-          <w:sz w:val="24"/>
-          <w:szCs w:val="24"/>
-        </w:rPr>
-        <w:t>pancreas cells</w:t>
-      </w:r>
-      <w:r>
-        <w:rPr>
-          <w:rFonts w:ascii="Arial" w:hAnsi="Arial" w:cs="Arial"/>
-          <w:sz w:val="24"/>
-          <w:szCs w:val="24"/>
-        </w:rPr>
-        <w:t xml:space="preserve"> (</w:t>
-      </w:r>
-      <w:r>
-        <w:rPr>
-          <w:rFonts w:ascii="Arial" w:hAnsi="Arial" w:cs="Arial"/>
-          <w:sz w:val="24"/>
-          <w:szCs w:val="24"/>
-        </w:rPr>
-        <w:t xml:space="preserve">such as </w:t>
-      </w:r>
-      <w:r>
-        <w:rPr>
-          <w:rFonts w:ascii="Arial" w:hAnsi="Arial" w:cs="Arial"/>
-          <w:sz w:val="24"/>
-          <w:szCs w:val="24"/>
-        </w:rPr>
-        <w:t>islet cells)</w:t>
-      </w:r>
-      <w:r>
-        <w:rPr>
-          <w:rFonts w:ascii="Arial" w:hAnsi="Arial" w:cs="Arial"/>
-          <w:sz w:val="24"/>
-          <w:szCs w:val="24"/>
-        </w:rPr>
-        <w:t xml:space="preserve"> make several hormones</w:t>
-      </w:r>
-      <w:r>
-        <w:rPr>
-          <w:rFonts w:ascii="Arial" w:hAnsi="Arial" w:cs="Arial"/>
-          <w:sz w:val="24"/>
-          <w:szCs w:val="24"/>
-        </w:rPr>
-        <w:t>,</w:t>
-      </w:r>
-      <w:r>
-        <w:rPr>
-          <w:rFonts w:ascii="Arial" w:hAnsi="Arial" w:cs="Arial"/>
-          <w:sz w:val="24"/>
-          <w:szCs w:val="24"/>
-        </w:rPr>
-        <w:t xml:space="preserve"> </w:t>
-      </w:r>
-      <w:r>
-        <w:rPr>
-          <w:rFonts w:ascii="Arial" w:hAnsi="Arial" w:cs="Arial"/>
-          <w:sz w:val="24"/>
-          <w:szCs w:val="24"/>
-        </w:rPr>
-        <w:t>including</w:t>
-      </w:r>
-      <w:r>
-        <w:rPr>
-          <w:rFonts w:ascii="Arial" w:hAnsi="Arial" w:cs="Arial"/>
-          <w:sz w:val="24"/>
-          <w:szCs w:val="24"/>
-        </w:rPr>
-        <w:t xml:space="preserve"> insulin and </w:t>
-      </w:r>
-      <w:proofErr w:type="gramStart"/>
-      <w:r>
-        <w:rPr>
-          <w:rFonts w:ascii="Arial" w:hAnsi="Arial" w:cs="Arial"/>
-          <w:sz w:val="24"/>
-          <w:szCs w:val="24"/>
-        </w:rPr>
-        <w:t xml:space="preserve">glucagon, </w:t>
-      </w:r>
-      <w:r>
-        <w:rPr>
-          <w:rFonts w:ascii="Arial" w:hAnsi="Arial" w:cs="Arial"/>
-          <w:sz w:val="24"/>
-          <w:szCs w:val="24"/>
-        </w:rPr>
-        <w:t>that</w:t>
-      </w:r>
-      <w:proofErr w:type="gramEnd"/>
-      <w:r>
-        <w:rPr>
-          <w:rFonts w:ascii="Arial" w:hAnsi="Arial" w:cs="Arial"/>
-          <w:sz w:val="24"/>
-          <w:szCs w:val="24"/>
-        </w:rPr>
-        <w:t xml:space="preserve"> </w:t>
-      </w:r>
-      <w:r>
-        <w:rPr>
-          <w:rFonts w:ascii="Arial" w:hAnsi="Arial" w:cs="Arial"/>
-          <w:sz w:val="24"/>
-          <w:szCs w:val="24"/>
-        </w:rPr>
-        <w:t xml:space="preserve">help control sugar levels in the blood. </w:t>
-      </w:r>
+        <w:pStyle w:val="ListParagraph"/>
+        <w:rPr>
+          <w:rFonts w:ascii="Times New Roman" w:hAnsi="Times New Roman" w:cs="Times New Roman"/>
+          <w:sz w:val="24"/>
+          <w:szCs w:val="24"/>
+        </w:rPr>
+      </w:pPr>
     </w:p>
     <w:p>
       <w:pPr>
-        <w:ind w:left="360"/>
-        <w:rPr>
-          <w:rFonts w:ascii="Arial" w:hAnsi="Arial" w:cs="Arial"/>
-          <w:sz w:val="24"/>
-          <w:szCs w:val="24"/>
-        </w:rPr>
-      </w:pPr>
-      <w:r>
-        <w:rPr>
-          <w:rFonts w:ascii="Arial" w:hAnsi="Arial" w:cs="Arial"/>
-          <w:sz w:val="24"/>
-          <w:szCs w:val="24"/>
-        </w:rPr>
-        <w:t>M</w:t>
-      </w:r>
-      <w:r>
-        <w:rPr>
-          <w:rFonts w:ascii="Arial" w:hAnsi="Arial" w:cs="Arial"/>
-          <w:sz w:val="24"/>
-          <w:szCs w:val="24"/>
-        </w:rPr>
-        <w:t xml:space="preserve">ost pancreatic cancers </w:t>
-      </w:r>
-      <w:r>
-        <w:rPr>
-          <w:rFonts w:ascii="Arial" w:hAnsi="Arial" w:cs="Arial"/>
-          <w:sz w:val="24"/>
-          <w:szCs w:val="24"/>
-        </w:rPr>
-        <w:t xml:space="preserve">form in </w:t>
-      </w:r>
-      <w:r>
-        <w:rPr>
-          <w:rFonts w:ascii="Arial" w:hAnsi="Arial" w:cs="Arial"/>
-          <w:sz w:val="24"/>
-          <w:szCs w:val="24"/>
-        </w:rPr>
-        <w:t xml:space="preserve">exocrine </w:t>
-      </w:r>
-      <w:r>
-        <w:rPr>
-          <w:rFonts w:ascii="Arial" w:hAnsi="Arial" w:cs="Arial"/>
-          <w:sz w:val="24"/>
-          <w:szCs w:val="24"/>
-        </w:rPr>
-        <w:t>cells</w:t>
-      </w:r>
-      <w:r>
-        <w:rPr>
-          <w:rFonts w:ascii="Arial" w:hAnsi="Arial" w:cs="Arial"/>
-          <w:sz w:val="24"/>
-          <w:szCs w:val="24"/>
-        </w:rPr>
-        <w:t xml:space="preserve">. </w:t>
-      </w:r>
-      <w:r>
-        <w:rPr>
-          <w:rFonts w:ascii="Arial" w:hAnsi="Arial" w:cs="Arial"/>
-          <w:sz w:val="24"/>
-          <w:szCs w:val="24"/>
-        </w:rPr>
-        <w:t xml:space="preserve">These tumors do not secrete hormones and </w:t>
-      </w:r>
-      <w:r>
-        <w:rPr>
-          <w:rFonts w:ascii="Arial" w:hAnsi="Arial" w:cs="Arial"/>
-          <w:sz w:val="24"/>
-          <w:szCs w:val="24"/>
-        </w:rPr>
-        <w:t>do not cause signs or symptoms</w:t>
-      </w:r>
-      <w:r>
-        <w:rPr>
-          <w:rFonts w:ascii="Arial" w:hAnsi="Arial" w:cs="Arial"/>
-          <w:sz w:val="24"/>
-          <w:szCs w:val="24"/>
-        </w:rPr>
-        <w:t xml:space="preserve">. This makes it </w:t>
-      </w:r>
-      <w:r>
-        <w:rPr>
-          <w:rFonts w:ascii="Arial" w:hAnsi="Arial" w:cs="Arial"/>
-          <w:sz w:val="24"/>
-          <w:szCs w:val="24"/>
-        </w:rPr>
-        <w:t>hard</w:t>
-      </w:r>
-      <w:r>
-        <w:rPr>
-          <w:rFonts w:ascii="Arial" w:hAnsi="Arial" w:cs="Arial"/>
-          <w:sz w:val="24"/>
-          <w:szCs w:val="24"/>
-        </w:rPr>
-        <w:t xml:space="preserve"> to diagnose </w:t>
-      </w:r>
-      <w:r>
-        <w:rPr>
-          <w:rFonts w:ascii="Arial" w:hAnsi="Arial" w:cs="Arial"/>
-          <w:sz w:val="24"/>
-          <w:szCs w:val="24"/>
-        </w:rPr>
-        <w:t xml:space="preserve">this type </w:t>
-      </w:r>
-      <w:r>
-        <w:rPr>
-          <w:rFonts w:ascii="Arial" w:hAnsi="Arial" w:cs="Arial"/>
-          <w:sz w:val="24"/>
-          <w:szCs w:val="24"/>
-        </w:rPr>
-        <w:t xml:space="preserve">of </w:t>
-      </w:r>
-      <w:r>
-        <w:rPr>
-          <w:rFonts w:ascii="Arial" w:hAnsi="Arial" w:cs="Arial"/>
-          <w:sz w:val="24"/>
-          <w:szCs w:val="24"/>
-        </w:rPr>
-        <w:t xml:space="preserve">pancreatic cancer early. </w:t>
-      </w:r>
-      <w:r>
-        <w:rPr>
-          <w:rFonts w:ascii="Arial" w:hAnsi="Arial" w:cs="Arial"/>
-          <w:bCs/>
-          <w:sz w:val="24"/>
-          <w:szCs w:val="24"/>
-        </w:rPr>
-        <w:t xml:space="preserve">For most patients with </w:t>
-      </w:r>
-      <w:r>
-        <w:rPr>
-          <w:rFonts w:ascii="Arial" w:hAnsi="Arial" w:cs="Arial"/>
-          <w:bCs/>
-          <w:sz w:val="24"/>
-          <w:szCs w:val="24"/>
-        </w:rPr>
-        <w:t xml:space="preserve">exocrine </w:t>
-      </w:r>
-      <w:r>
-        <w:rPr>
-          <w:rFonts w:ascii="Arial" w:hAnsi="Arial" w:cs="Arial"/>
-          <w:bCs/>
-          <w:sz w:val="24"/>
-          <w:szCs w:val="24"/>
-        </w:rPr>
-        <w:t>pancreatic cancer, current treatments do not cure the cancer.</w:t>
+        <w:rPr>
+          <w:rFonts w:ascii="Times New Roman" w:hAnsi="Times New Roman" w:cs="Times New Roman"/>
+          <w:b/>
+          <w:sz w:val="24"/>
+          <w:szCs w:val="24"/>
+        </w:rPr>
+      </w:pPr>
+      <w:r>
+        <w:rPr>
+          <w:rFonts w:ascii="Times New Roman" w:hAnsi="Times New Roman" w:cs="Times New Roman"/>
+          <w:b/>
+          <w:sz w:val="24"/>
+          <w:szCs w:val="24"/>
+        </w:rPr>
+        <w:t xml:space="preserve">Pancreatic Cancer </w:t>
       </w:r>
     </w:p>
     <w:p>
       <w:pPr>
         <w:ind w:left="360"/>
         <w:rPr>
-          <w:rFonts w:ascii="Arial" w:eastAsia="Times New Roman" w:hAnsi="Arial" w:cs="Arial"/>
-          <w:b/>
-          <w:bCs/>
-          <w:color w:val="2E74B5" w:themeColor="accent1" w:themeShade="BF"/>
-          <w:sz w:val="28"/>
-          <w:szCs w:val="28"/>
-        </w:rPr>
-      </w:pPr>
-      <w:r>
-        <w:rPr>
-          <w:rFonts w:ascii="Arial" w:hAnsi="Arial" w:cs="Arial"/>
-          <w:sz w:val="24"/>
-          <w:szCs w:val="24"/>
-        </w:rPr>
-        <w:t>Some</w:t>
-      </w:r>
-      <w:r>
-        <w:rPr>
-          <w:rFonts w:ascii="Arial" w:hAnsi="Arial" w:cs="Arial"/>
+          <w:rFonts w:ascii="Times New Roman" w:hAnsi="Times New Roman" w:cs="Times New Roman"/>
+          <w:sz w:val="24"/>
+          <w:szCs w:val="24"/>
+        </w:rPr>
+      </w:pPr>
+      <w:r>
+        <w:rPr>
+          <w:rFonts w:ascii="Times New Roman" w:hAnsi="Times New Roman" w:cs="Times New Roman"/>
+          <w:sz w:val="24"/>
+          <w:szCs w:val="24"/>
+        </w:rPr>
+        <w:t xml:space="preserve">The pancreas </w:t>
+      </w:r>
+      <w:r>
+        <w:rPr>
+          <w:rFonts w:ascii="Times New Roman" w:hAnsi="Times New Roman" w:cs="Times New Roman"/>
+          <w:sz w:val="24"/>
+          <w:szCs w:val="24"/>
+        </w:rPr>
+        <w:t>lies</w:t>
+      </w:r>
+      <w:r>
+        <w:rPr>
+          <w:rFonts w:ascii="Times New Roman" w:hAnsi="Times New Roman" w:cs="Times New Roman"/>
+          <w:sz w:val="24"/>
+          <w:szCs w:val="24"/>
+        </w:rPr>
+        <w:t xml:space="preserve"> behind the stomach and in front of the spine.</w:t>
+      </w:r>
+      <w:r>
+        <w:rPr>
+          <w:rFonts w:ascii="Times New Roman" w:hAnsi="Times New Roman" w:cs="Times New Roman"/>
           <w:sz w:val="24"/>
           <w:szCs w:val="24"/>
         </w:rPr>
@@ -1301,39 +1059,47 @@
       </w:r>
       <w:r>
         <w:rPr>
-          <w:rFonts w:ascii="Arial" w:hAnsi="Arial" w:cs="Arial"/>
-          <w:sz w:val="24"/>
-          <w:szCs w:val="24"/>
-        </w:rPr>
-        <w:t xml:space="preserve">types of </w:t>
-      </w:r>
-      <w:r>
-        <w:rPr>
-          <w:rFonts w:ascii="Arial" w:hAnsi="Arial" w:cs="Arial"/>
-          <w:sz w:val="24"/>
-          <w:szCs w:val="24"/>
-        </w:rPr>
-        <w:t>malignant</w:t>
-      </w:r>
-      <w:r>
-        <w:rPr>
-          <w:rFonts w:ascii="Arial" w:hAnsi="Arial" w:cs="Arial"/>
-          <w:sz w:val="24"/>
-          <w:szCs w:val="24"/>
-        </w:rPr>
-        <w:t xml:space="preserve"> p</w:t>
-      </w:r>
-      <w:r>
-        <w:rPr>
-          <w:rFonts w:ascii="Arial" w:hAnsi="Arial" w:cs="Arial"/>
-          <w:sz w:val="24"/>
-          <w:szCs w:val="24"/>
-        </w:rPr>
-        <w:t xml:space="preserve">ancreatic neuroendocrine tumors, </w:t>
-      </w:r>
-      <w:r>
-        <w:rPr>
-          <w:rFonts w:ascii="Arial" w:hAnsi="Arial" w:cs="Arial"/>
+          <w:rFonts w:ascii="Times New Roman" w:hAnsi="Times New Roman" w:cs="Times New Roman"/>
+          <w:sz w:val="24"/>
+          <w:szCs w:val="24"/>
+        </w:rPr>
+        <w:t xml:space="preserve">There are two kinds of cells in the pancreas. </w:t>
+      </w:r>
+      <w:r>
+        <w:rPr>
+          <w:rFonts w:ascii="Times New Roman" w:hAnsi="Times New Roman" w:cs="Times New Roman"/>
+          <w:sz w:val="24"/>
+          <w:szCs w:val="24"/>
+        </w:rPr>
+        <w:t xml:space="preserve">Exocrine pancreas cells make enzymes that are released into the small intestine to help the body digest food. </w:t>
+      </w:r>
+      <w:r>
+        <w:rPr>
+          <w:rFonts w:ascii="Times New Roman" w:hAnsi="Times New Roman" w:cs="Times New Roman"/>
+          <w:sz w:val="24"/>
+          <w:szCs w:val="24"/>
+        </w:rPr>
+        <w:t xml:space="preserve">Neuroendocrine </w:t>
+      </w:r>
+      <w:r>
+        <w:rPr>
+          <w:rFonts w:ascii="Times New Roman" w:hAnsi="Times New Roman" w:cs="Times New Roman"/>
+          <w:sz w:val="24"/>
+          <w:szCs w:val="24"/>
+        </w:rPr>
+        <w:t>pancreas cells</w:t>
+      </w:r>
+      <w:r>
+        <w:rPr>
+          <w:rFonts w:ascii="Times New Roman" w:hAnsi="Times New Roman" w:cs="Times New Roman"/>
+          <w:sz w:val="24"/>
+          <w:szCs w:val="24"/>
+        </w:rPr>
+        <w:t xml:space="preserve"> (</w:t>
+      </w:r>
+      <w:r>
+        <w:rPr>
+          <w:rFonts w:ascii="Times New Roman" w:hAnsi="Times New Roman" w:cs="Times New Roman"/>
           <w:sz w:val="24"/>
           <w:szCs w:val="24"/>
         </w:rPr>
@@ -1341,68 +1107,378 @@
       </w:r>
       <w:r>
         <w:rPr>
-          <w:rFonts w:ascii="Arial" w:hAnsi="Arial" w:cs="Arial"/>
-          <w:sz w:val="24"/>
-          <w:szCs w:val="24"/>
-        </w:rPr>
-        <w:t>islet cell tumors</w:t>
-      </w:r>
-      <w:r>
-        <w:rPr>
-          <w:rFonts w:ascii="Arial" w:hAnsi="Arial" w:cs="Arial"/>
-          <w:sz w:val="24"/>
-          <w:szCs w:val="24"/>
-        </w:rPr>
-        <w:t>, have</w:t>
-      </w:r>
-      <w:r>
-        <w:rPr>
-          <w:rFonts w:ascii="Arial" w:hAnsi="Arial" w:cs="Arial"/>
-          <w:sz w:val="24"/>
-          <w:szCs w:val="24"/>
-        </w:rPr>
-        <w:t xml:space="preserve"> a better prognosis</w:t>
-      </w:r>
-      <w:r>
-        <w:rPr>
-          <w:rFonts w:ascii="Arial" w:hAnsi="Arial" w:cs="Arial"/>
-          <w:sz w:val="24"/>
-          <w:szCs w:val="24"/>
-        </w:rPr>
-        <w:t xml:space="preserve"> than pancreatic exocrine cancers</w:t>
-      </w:r>
-      <w:r>
-        <w:rPr>
-          <w:rFonts w:ascii="Arial" w:hAnsi="Arial" w:cs="Arial"/>
-          <w:sz w:val="24"/>
-          <w:szCs w:val="24"/>
-        </w:rPr>
-        <w:t>.</w:t>
-      </w:r>
-      <w:r>
-        <w:rPr>
-          <w:rFonts w:ascii="Arial" w:eastAsia="Times New Roman" w:hAnsi="Arial" w:cs="Arial"/>
-        </w:rPr>
-        <w:br w:type="page"/>
+          <w:rFonts w:ascii="Times New Roman" w:hAnsi="Times New Roman" w:cs="Times New Roman"/>
+          <w:sz w:val="24"/>
+          <w:szCs w:val="24"/>
+        </w:rPr>
+        <w:t>islet cells)</w:t>
+      </w:r>
+      <w:r>
+        <w:rPr>
+          <w:rFonts w:ascii="Times New Roman" w:hAnsi="Times New Roman" w:cs="Times New Roman"/>
+          <w:sz w:val="24"/>
+          <w:szCs w:val="24"/>
+        </w:rPr>
+        <w:t xml:space="preserve"> make several hormones</w:t>
+      </w:r>
+      <w:r>
+        <w:rPr>
+          <w:rFonts w:ascii="Times New Roman" w:hAnsi="Times New Roman" w:cs="Times New Roman"/>
+          <w:sz w:val="24"/>
+          <w:szCs w:val="24"/>
+        </w:rPr>
+        <w:t>,</w:t>
+      </w:r>
+      <w:r>
+        <w:rPr>
+          <w:rFonts w:ascii="Times New Roman" w:hAnsi="Times New Roman" w:cs="Times New Roman"/>
+          <w:sz w:val="24"/>
+          <w:szCs w:val="24"/>
+        </w:rPr>
+        <w:t xml:space="preserve"> </w:t>
+      </w:r>
+      <w:r>
+        <w:rPr>
+          <w:rFonts w:ascii="Times New Roman" w:hAnsi="Times New Roman" w:cs="Times New Roman"/>
+          <w:sz w:val="24"/>
+          <w:szCs w:val="24"/>
+        </w:rPr>
+        <w:t>including</w:t>
+      </w:r>
+      <w:r>
+        <w:rPr>
+          <w:rFonts w:ascii="Times New Roman" w:hAnsi="Times New Roman" w:cs="Times New Roman"/>
+          <w:sz w:val="24"/>
+          <w:szCs w:val="24"/>
+        </w:rPr>
+        <w:t xml:space="preserve"> insulin and </w:t>
+      </w:r>
+      <w:proofErr w:type="gramStart"/>
+      <w:r>
+        <w:rPr>
+          <w:rFonts w:ascii="Times New Roman" w:hAnsi="Times New Roman" w:cs="Times New Roman"/>
+          <w:sz w:val="24"/>
+          <w:szCs w:val="24"/>
+        </w:rPr>
+        <w:t xml:space="preserve">glucagon, </w:t>
+      </w:r>
+      <w:r>
+        <w:rPr>
+          <w:rFonts w:ascii="Times New Roman" w:hAnsi="Times New Roman" w:cs="Times New Roman"/>
+          <w:sz w:val="24"/>
+          <w:szCs w:val="24"/>
+        </w:rPr>
+        <w:t>that</w:t>
+      </w:r>
+      <w:proofErr w:type="gramEnd"/>
+      <w:r>
+        <w:rPr>
+          <w:rFonts w:ascii="Times New Roman" w:hAnsi="Times New Roman" w:cs="Times New Roman"/>
+          <w:sz w:val="24"/>
+          <w:szCs w:val="24"/>
+        </w:rPr>
+        <w:t xml:space="preserve"> </w:t>
+      </w:r>
+      <w:r>
+        <w:rPr>
+          <w:rFonts w:ascii="Times New Roman" w:hAnsi="Times New Roman" w:cs="Times New Roman"/>
+          <w:sz w:val="24"/>
+          <w:szCs w:val="24"/>
+        </w:rPr>
+        <w:t xml:space="preserve">help control sugar levels in the blood. </w:t>
       </w:r>
     </w:p>
     <w:p>
       <w:pPr>
-        <w:pStyle w:val="Heading1"/>
-        <w:rPr>
-          <w:rFonts w:ascii="Arial" w:eastAsia="Times New Roman" w:hAnsi="Arial" w:cs="Arial"/>
-        </w:rPr>
-      </w:pPr>
-      <w:r>
-        <w:rPr>
-          <w:rFonts w:ascii="Arial" w:eastAsia="Times New Roman" w:hAnsi="Arial" w:cs="Arial"/>
+        <w:ind w:left="360"/>
+        <w:rPr>
+          <w:rFonts w:ascii="Times New Roman" w:hAnsi="Times New Roman" w:cs="Times New Roman"/>
+          <w:sz w:val="24"/>
+          <w:szCs w:val="24"/>
+        </w:rPr>
+      </w:pPr>
+      <w:r>
+        <w:rPr>
+          <w:rFonts w:ascii="Times New Roman" w:hAnsi="Times New Roman" w:cs="Times New Roman"/>
+          <w:sz w:val="24"/>
+          <w:szCs w:val="24"/>
         </w:rPr>
         <w:lastRenderedPageBreak/>
+        <w:t>M</w:t>
+      </w:r>
+      <w:r>
+        <w:rPr>
+          <w:rFonts w:ascii="Times New Roman" w:hAnsi="Times New Roman" w:cs="Times New Roman"/>
+          <w:sz w:val="24"/>
+          <w:szCs w:val="24"/>
+        </w:rPr>
+        <w:t xml:space="preserve">ost pancreatic cancers </w:t>
+      </w:r>
+      <w:r>
+        <w:rPr>
+          <w:rFonts w:ascii="Times New Roman" w:hAnsi="Times New Roman" w:cs="Times New Roman"/>
+          <w:sz w:val="24"/>
+          <w:szCs w:val="24"/>
+        </w:rPr>
+        <w:t xml:space="preserve">form in </w:t>
+      </w:r>
+      <w:r>
+        <w:rPr>
+          <w:rFonts w:ascii="Times New Roman" w:hAnsi="Times New Roman" w:cs="Times New Roman"/>
+          <w:sz w:val="24"/>
+          <w:szCs w:val="24"/>
+        </w:rPr>
+        <w:t xml:space="preserve">exocrine </w:t>
+      </w:r>
+      <w:r>
+        <w:rPr>
+          <w:rFonts w:ascii="Times New Roman" w:hAnsi="Times New Roman" w:cs="Times New Roman"/>
+          <w:sz w:val="24"/>
+          <w:szCs w:val="24"/>
+        </w:rPr>
+        <w:t>cells</w:t>
+      </w:r>
+      <w:r>
+        <w:rPr>
+          <w:rFonts w:ascii="Times New Roman" w:hAnsi="Times New Roman" w:cs="Times New Roman"/>
+          <w:sz w:val="24"/>
+          <w:szCs w:val="24"/>
+        </w:rPr>
+        <w:t xml:space="preserve">. </w:t>
+      </w:r>
+      <w:r>
+        <w:rPr>
+          <w:rFonts w:ascii="Times New Roman" w:hAnsi="Times New Roman" w:cs="Times New Roman"/>
+          <w:sz w:val="24"/>
+          <w:szCs w:val="24"/>
+        </w:rPr>
+        <w:t xml:space="preserve">These tumors do not secrete hormones and </w:t>
+      </w:r>
+      <w:r>
+        <w:rPr>
+          <w:rFonts w:ascii="Times New Roman" w:hAnsi="Times New Roman" w:cs="Times New Roman"/>
+          <w:sz w:val="24"/>
+          <w:szCs w:val="24"/>
+        </w:rPr>
+        <w:t>do not cause signs or symptoms</w:t>
+      </w:r>
+      <w:r>
+        <w:rPr>
+          <w:rFonts w:ascii="Times New Roman" w:hAnsi="Times New Roman" w:cs="Times New Roman"/>
+          <w:sz w:val="24"/>
+          <w:szCs w:val="24"/>
+        </w:rPr>
+        <w:t xml:space="preserve">. This makes it </w:t>
+      </w:r>
+      <w:r>
+        <w:rPr>
+          <w:rFonts w:ascii="Times New Roman" w:hAnsi="Times New Roman" w:cs="Times New Roman"/>
+          <w:sz w:val="24"/>
+          <w:szCs w:val="24"/>
+        </w:rPr>
+        <w:t>hard</w:t>
+      </w:r>
+      <w:r>
+        <w:rPr>
+          <w:rFonts w:ascii="Times New Roman" w:hAnsi="Times New Roman" w:cs="Times New Roman"/>
+          <w:sz w:val="24"/>
+          <w:szCs w:val="24"/>
+        </w:rPr>
+        <w:t xml:space="preserve"> to diagnose </w:t>
+      </w:r>
+      <w:r>
+        <w:rPr>
+          <w:rFonts w:ascii="Times New Roman" w:hAnsi="Times New Roman" w:cs="Times New Roman"/>
+          <w:sz w:val="24"/>
+          <w:szCs w:val="24"/>
+        </w:rPr>
+        <w:t xml:space="preserve">this type </w:t>
+      </w:r>
+      <w:r>
+        <w:rPr>
+          <w:rFonts w:ascii="Times New Roman" w:hAnsi="Times New Roman" w:cs="Times New Roman"/>
+          <w:sz w:val="24"/>
+          <w:szCs w:val="24"/>
+        </w:rPr>
+        <w:t xml:space="preserve">of </w:t>
+      </w:r>
+      <w:r>
+        <w:rPr>
+          <w:rFonts w:ascii="Times New Roman" w:hAnsi="Times New Roman" w:cs="Times New Roman"/>
+          <w:sz w:val="24"/>
+          <w:szCs w:val="24"/>
+        </w:rPr>
+        <w:t xml:space="preserve">pancreatic cancer early. </w:t>
+      </w:r>
+      <w:r>
+        <w:rPr>
+          <w:rFonts w:ascii="Times New Roman" w:hAnsi="Times New Roman" w:cs="Times New Roman"/>
+          <w:bCs/>
+          <w:sz w:val="24"/>
+          <w:szCs w:val="24"/>
+        </w:rPr>
+        <w:t xml:space="preserve">For most patients with </w:t>
+      </w:r>
+      <w:r>
+        <w:rPr>
+          <w:rFonts w:ascii="Times New Roman" w:hAnsi="Times New Roman" w:cs="Times New Roman"/>
+          <w:bCs/>
+          <w:sz w:val="24"/>
+          <w:szCs w:val="24"/>
+        </w:rPr>
+        <w:t xml:space="preserve">exocrine </w:t>
+      </w:r>
+      <w:r>
+        <w:rPr>
+          <w:rFonts w:ascii="Times New Roman" w:hAnsi="Times New Roman" w:cs="Times New Roman"/>
+          <w:bCs/>
+          <w:sz w:val="24"/>
+          <w:szCs w:val="24"/>
+        </w:rPr>
+        <w:t>pancreatic cancer, current treatments do not cure the cancer.</w:t>
+      </w:r>
+    </w:p>
+    <w:p>
+      <w:pPr>
+        <w:ind w:left="360"/>
+        <w:rPr>
+          <w:rFonts w:ascii="Times New Roman" w:hAnsi="Times New Roman" w:cs="Times New Roman"/>
+          <w:sz w:val="24"/>
+          <w:szCs w:val="24"/>
+        </w:rPr>
+      </w:pPr>
+      <w:r>
+        <w:rPr>
+          <w:rFonts w:ascii="Times New Roman" w:hAnsi="Times New Roman" w:cs="Times New Roman"/>
+          <w:sz w:val="24"/>
+          <w:szCs w:val="24"/>
+        </w:rPr>
+        <w:t>Some</w:t>
+      </w:r>
+      <w:r>
+        <w:rPr>
+          <w:rFonts w:ascii="Times New Roman" w:hAnsi="Times New Roman" w:cs="Times New Roman"/>
+          <w:sz w:val="24"/>
+          <w:szCs w:val="24"/>
+        </w:rPr>
+        <w:t xml:space="preserve"> </w:t>
+      </w:r>
+      <w:r>
+        <w:rPr>
+          <w:rFonts w:ascii="Times New Roman" w:hAnsi="Times New Roman" w:cs="Times New Roman"/>
+          <w:sz w:val="24"/>
+          <w:szCs w:val="24"/>
+        </w:rPr>
+        <w:t xml:space="preserve">types of </w:t>
+      </w:r>
+      <w:r>
+        <w:rPr>
+          <w:rFonts w:ascii="Times New Roman" w:hAnsi="Times New Roman" w:cs="Times New Roman"/>
+          <w:sz w:val="24"/>
+          <w:szCs w:val="24"/>
+        </w:rPr>
+        <w:t>malignant</w:t>
+      </w:r>
+      <w:r>
+        <w:rPr>
+          <w:rFonts w:ascii="Times New Roman" w:hAnsi="Times New Roman" w:cs="Times New Roman"/>
+          <w:sz w:val="24"/>
+          <w:szCs w:val="24"/>
+        </w:rPr>
+        <w:t xml:space="preserve"> p</w:t>
+      </w:r>
+      <w:r>
+        <w:rPr>
+          <w:rFonts w:ascii="Times New Roman" w:hAnsi="Times New Roman" w:cs="Times New Roman"/>
+          <w:sz w:val="24"/>
+          <w:szCs w:val="24"/>
+        </w:rPr>
+        <w:t xml:space="preserve">ancreatic neuroendocrine tumors, </w:t>
+      </w:r>
+      <w:r>
+        <w:rPr>
+          <w:rFonts w:ascii="Times New Roman" w:hAnsi="Times New Roman" w:cs="Times New Roman"/>
+          <w:sz w:val="24"/>
+          <w:szCs w:val="24"/>
+        </w:rPr>
+        <w:t xml:space="preserve">such as </w:t>
+      </w:r>
+      <w:r>
+        <w:rPr>
+          <w:rFonts w:ascii="Times New Roman" w:hAnsi="Times New Roman" w:cs="Times New Roman"/>
+          <w:sz w:val="24"/>
+          <w:szCs w:val="24"/>
+        </w:rPr>
+        <w:t>islet cell tumors</w:t>
+      </w:r>
+      <w:r>
+        <w:rPr>
+          <w:rFonts w:ascii="Times New Roman" w:hAnsi="Times New Roman" w:cs="Times New Roman"/>
+          <w:sz w:val="24"/>
+          <w:szCs w:val="24"/>
+        </w:rPr>
+        <w:t>, have</w:t>
+      </w:r>
+      <w:r>
+        <w:rPr>
+          <w:rFonts w:ascii="Times New Roman" w:hAnsi="Times New Roman" w:cs="Times New Roman"/>
+          <w:sz w:val="24"/>
+          <w:szCs w:val="24"/>
+        </w:rPr>
+        <w:t xml:space="preserve"> a better prognosis</w:t>
+      </w:r>
+      <w:r>
+        <w:rPr>
+          <w:rFonts w:ascii="Times New Roman" w:hAnsi="Times New Roman" w:cs="Times New Roman"/>
+          <w:sz w:val="24"/>
+          <w:szCs w:val="24"/>
+        </w:rPr>
+        <w:t xml:space="preserve"> than pancreatic exocrine cancers</w:t>
+      </w:r>
+      <w:r>
+        <w:rPr>
+          <w:rFonts w:ascii="Times New Roman" w:hAnsi="Times New Roman" w:cs="Times New Roman"/>
+          <w:sz w:val="24"/>
+          <w:szCs w:val="24"/>
+        </w:rPr>
+        <w:t>.</w:t>
+      </w:r>
+    </w:p>
+    <w:p>
+      <w:pPr>
+        <w:pStyle w:val="ListParagraph"/>
+        <w:rPr>
+          <w:rFonts w:ascii="Times New Roman" w:hAnsi="Times New Roman" w:cs="Times New Roman"/>
+          <w:sz w:val="24"/>
+          <w:szCs w:val="24"/>
+        </w:rPr>
+      </w:pPr>
+    </w:p>
+    <w:p>
+      <w:pPr>
+        <w:spacing w:after="0" w:line="240" w:lineRule="auto"/>
+        <w:rPr>
+          <w:rFonts w:ascii="Times New Roman" w:eastAsia="Times New Roman" w:hAnsi="Times New Roman" w:cs="Times New Roman"/>
+          <w:b/>
+          <w:sz w:val="24"/>
+          <w:szCs w:val="24"/>
+        </w:rPr>
+      </w:pPr>
+      <w:r>
+        <w:rPr>
+          <w:rFonts w:ascii="Times New Roman" w:eastAsia="Times New Roman" w:hAnsi="Times New Roman" w:cs="Times New Roman"/>
+          <w:b/>
+          <w:sz w:val="24"/>
+          <w:szCs w:val="24"/>
+        </w:rPr>
         <w:t>S</w:t>
       </w:r>
       <w:r>
         <w:rPr>
-          <w:rFonts w:ascii="Arial" w:eastAsia="Times New Roman" w:hAnsi="Arial" w:cs="Arial"/>
+          <w:rFonts w:ascii="Times New Roman" w:eastAsia="Times New Roman" w:hAnsi="Times New Roman" w:cs="Times New Roman"/>
+          <w:b/>
+          <w:sz w:val="24"/>
+          <w:szCs w:val="24"/>
         </w:rPr>
         <w:t xml:space="preserve">kin Cancer </w:t>
       </w:r>
@@ -1413,7 +1489,7 @@
         <w:ind w:left="720"/>
         <w:contextualSpacing/>
         <w:rPr>
-          <w:rFonts w:ascii="Arial" w:eastAsia="Times New Roman" w:hAnsi="Arial" w:cs="Arial"/>
+          <w:rFonts w:ascii="Times New Roman" w:eastAsia="Times New Roman" w:hAnsi="Times New Roman" w:cs="Times New Roman"/>
           <w:sz w:val="24"/>
           <w:szCs w:val="24"/>
         </w:rPr>
@@ -1425,14 +1501,14 @@
         <w:ind w:left="360"/>
         <w:contextualSpacing/>
         <w:rPr>
-          <w:rFonts w:ascii="Arial" w:eastAsia="Times New Roman" w:hAnsi="Arial" w:cs="Arial"/>
-          <w:sz w:val="24"/>
-          <w:szCs w:val="24"/>
-        </w:rPr>
-      </w:pPr>
-      <w:r>
-        <w:rPr>
-          <w:rFonts w:ascii="Arial" w:eastAsia="Times New Roman" w:hAnsi="Arial" w:cs="Arial"/>
+          <w:rFonts w:ascii="Times New Roman" w:eastAsia="Times New Roman" w:hAnsi="Times New Roman" w:cs="Times New Roman"/>
+          <w:sz w:val="24"/>
+          <w:szCs w:val="24"/>
+        </w:rPr>
+      </w:pPr>
+      <w:r>
+        <w:rPr>
+          <w:rFonts w:ascii="Times New Roman" w:eastAsia="Times New Roman" w:hAnsi="Times New Roman" w:cs="Times New Roman"/>
           <w:sz w:val="24"/>
           <w:szCs w:val="24"/>
         </w:rPr>
@@ -1440,7 +1516,7 @@
       </w:r>
       <w:r>
         <w:rPr>
-          <w:rFonts w:ascii="Arial" w:eastAsia="Times New Roman" w:hAnsi="Arial" w:cs="Arial"/>
+          <w:rFonts w:ascii="Times New Roman" w:eastAsia="Times New Roman" w:hAnsi="Times New Roman" w:cs="Times New Roman"/>
           <w:sz w:val="24"/>
           <w:szCs w:val="24"/>
         </w:rPr>
@@ -1448,7 +1524,7 @@
       </w:r>
       <w:r>
         <w:rPr>
-          <w:rFonts w:ascii="Arial" w:eastAsia="Times New Roman" w:hAnsi="Arial" w:cs="Arial"/>
+          <w:rFonts w:ascii="Times New Roman" w:eastAsia="Times New Roman" w:hAnsi="Times New Roman" w:cs="Times New Roman"/>
           <w:sz w:val="24"/>
           <w:szCs w:val="24"/>
         </w:rPr>
@@ -1456,7 +1532,7 @@
       </w:r>
       <w:r>
         <w:rPr>
-          <w:rFonts w:ascii="Arial" w:eastAsia="Times New Roman" w:hAnsi="Arial" w:cs="Arial"/>
+          <w:rFonts w:ascii="Times New Roman" w:eastAsia="Times New Roman" w:hAnsi="Times New Roman" w:cs="Times New Roman"/>
           <w:sz w:val="24"/>
           <w:szCs w:val="24"/>
         </w:rPr>
@@ -1464,7 +1540,7 @@
       </w:r>
       <w:r>
         <w:rPr>
-          <w:rFonts w:ascii="Arial" w:eastAsia="Times New Roman" w:hAnsi="Arial" w:cs="Arial"/>
+          <w:rFonts w:ascii="Times New Roman" w:eastAsia="Times New Roman" w:hAnsi="Times New Roman" w:cs="Times New Roman"/>
           <w:sz w:val="24"/>
           <w:szCs w:val="24"/>
         </w:rPr>
@@ -1476,7 +1552,7 @@
         <w:spacing w:after="0" w:line="240" w:lineRule="auto"/>
         <w:contextualSpacing/>
         <w:rPr>
-          <w:rFonts w:ascii="Arial" w:eastAsia="Times New Roman" w:hAnsi="Arial" w:cs="Arial"/>
+          <w:rFonts w:ascii="Times New Roman" w:eastAsia="Times New Roman" w:hAnsi="Times New Roman" w:cs="Times New Roman"/>
           <w:sz w:val="24"/>
           <w:szCs w:val="24"/>
         </w:rPr>
@@ -1488,14 +1564,14 @@
         <w:ind w:left="360"/>
         <w:contextualSpacing/>
         <w:rPr>
-          <w:rFonts w:ascii="Arial" w:eastAsia="Times New Roman" w:hAnsi="Arial" w:cs="Arial"/>
-          <w:sz w:val="24"/>
-          <w:szCs w:val="24"/>
-        </w:rPr>
-      </w:pPr>
-      <w:r>
-        <w:rPr>
-          <w:rFonts w:ascii="Arial" w:eastAsia="Times New Roman" w:hAnsi="Arial" w:cs="Arial"/>
+          <w:rFonts w:ascii="Times New Roman" w:eastAsia="Times New Roman" w:hAnsi="Times New Roman" w:cs="Times New Roman"/>
+          <w:sz w:val="24"/>
+          <w:szCs w:val="24"/>
+        </w:rPr>
+      </w:pPr>
+      <w:r>
+        <w:rPr>
+          <w:rFonts w:ascii="Times New Roman" w:eastAsia="Times New Roman" w:hAnsi="Times New Roman" w:cs="Times New Roman"/>
           <w:sz w:val="24"/>
           <w:szCs w:val="24"/>
         </w:rPr>
@@ -1506,7 +1582,7 @@
       <w:pPr>
         <w:spacing w:after="0" w:line="240" w:lineRule="auto"/>
         <w:rPr>
-          <w:rFonts w:ascii="Arial" w:eastAsia="Times New Roman" w:hAnsi="Arial" w:cs="Arial"/>
+          <w:rFonts w:ascii="Times New Roman" w:eastAsia="Times New Roman" w:hAnsi="Times New Roman" w:cs="Times New Roman"/>
           <w:sz w:val="24"/>
           <w:szCs w:val="24"/>
         </w:rPr>
@@ -1518,14 +1594,14 @@
         <w:ind w:left="360"/>
         <w:contextualSpacing/>
         <w:rPr>
-          <w:rFonts w:ascii="Arial" w:eastAsia="Times New Roman" w:hAnsi="Arial" w:cs="Arial"/>
-          <w:sz w:val="24"/>
-          <w:szCs w:val="24"/>
-        </w:rPr>
-      </w:pPr>
-      <w:r>
-        <w:rPr>
-          <w:rFonts w:ascii="Arial" w:eastAsia="Times New Roman" w:hAnsi="Arial" w:cs="Arial"/>
+          <w:rFonts w:ascii="Times New Roman" w:eastAsia="Times New Roman" w:hAnsi="Times New Roman" w:cs="Times New Roman"/>
+          <w:sz w:val="24"/>
+          <w:szCs w:val="24"/>
+        </w:rPr>
+      </w:pPr>
+      <w:r>
+        <w:rPr>
+          <w:rFonts w:ascii="Times New Roman" w:eastAsia="Times New Roman" w:hAnsi="Times New Roman" w:cs="Times New Roman"/>
           <w:sz w:val="24"/>
           <w:szCs w:val="24"/>
         </w:rPr>
@@ -1533,7 +1609,7 @@
       </w:r>
       <w:r>
         <w:rPr>
-          <w:rFonts w:ascii="Arial" w:eastAsia="Times New Roman" w:hAnsi="Arial" w:cs="Arial"/>
+          <w:rFonts w:ascii="Times New Roman" w:eastAsia="Times New Roman" w:hAnsi="Times New Roman" w:cs="Times New Roman"/>
           <w:sz w:val="24"/>
           <w:szCs w:val="24"/>
         </w:rPr>
@@ -1541,7 +1617,7 @@
       </w:r>
       <w:r>
         <w:rPr>
-          <w:rFonts w:ascii="Arial" w:eastAsia="Times New Roman" w:hAnsi="Arial" w:cs="Arial"/>
+          <w:rFonts w:ascii="Times New Roman" w:eastAsia="Times New Roman" w:hAnsi="Times New Roman" w:cs="Times New Roman"/>
           <w:sz w:val="24"/>
           <w:szCs w:val="24"/>
         </w:rPr>
@@ -1549,7 +1625,7 @@
       </w:r>
       <w:r>
         <w:rPr>
-          <w:rFonts w:ascii="Arial" w:eastAsia="Times New Roman" w:hAnsi="Arial" w:cs="Arial"/>
+          <w:rFonts w:ascii="Times New Roman" w:eastAsia="Times New Roman" w:hAnsi="Times New Roman" w:cs="Times New Roman"/>
           <w:sz w:val="24"/>
           <w:szCs w:val="24"/>
         </w:rPr>
@@ -1557,7 +1633,7 @@
       </w:r>
       <w:r>
         <w:rPr>
-          <w:rFonts w:ascii="Arial" w:eastAsia="Times New Roman" w:hAnsi="Arial" w:cs="Arial"/>
+          <w:rFonts w:ascii="Times New Roman" w:eastAsia="Times New Roman" w:hAnsi="Times New Roman" w:cs="Times New Roman"/>
           <w:sz w:val="24"/>
           <w:szCs w:val="24"/>
         </w:rPr>
@@ -1565,7 +1641,7 @@
       </w:r>
       <w:r>
         <w:rPr>
-          <w:rFonts w:ascii="Arial" w:eastAsia="Times New Roman" w:hAnsi="Arial" w:cs="Arial"/>
+          <w:rFonts w:ascii="Times New Roman" w:eastAsia="Times New Roman" w:hAnsi="Times New Roman" w:cs="Times New Roman"/>
           <w:sz w:val="24"/>
           <w:szCs w:val="24"/>
         </w:rPr>
@@ -1573,7 +1649,7 @@
       </w:r>
       <w:r>
         <w:rPr>
-          <w:rFonts w:ascii="Arial" w:eastAsia="Times New Roman" w:hAnsi="Arial" w:cs="Arial"/>
+          <w:rFonts w:ascii="Times New Roman" w:eastAsia="Times New Roman" w:hAnsi="Times New Roman" w:cs="Times New Roman"/>
           <w:sz w:val="24"/>
           <w:szCs w:val="24"/>
         </w:rPr>
@@ -1581,7 +1657,7 @@
       </w:r>
       <w:r>
         <w:rPr>
-          <w:rFonts w:ascii="Arial" w:eastAsia="Times New Roman" w:hAnsi="Arial" w:cs="Arial"/>
+          <w:rFonts w:ascii="Times New Roman" w:eastAsia="Times New Roman" w:hAnsi="Times New Roman" w:cs="Times New Roman"/>
           <w:sz w:val="24"/>
           <w:szCs w:val="24"/>
         </w:rPr>
@@ -1589,7 +1665,7 @@
       </w:r>
       <w:r>
         <w:rPr>
-          <w:rFonts w:ascii="Arial" w:eastAsia="Times New Roman" w:hAnsi="Arial" w:cs="Arial"/>
+          <w:rFonts w:ascii="Times New Roman" w:eastAsia="Times New Roman" w:hAnsi="Times New Roman" w:cs="Times New Roman"/>
           <w:sz w:val="24"/>
           <w:szCs w:val="24"/>
         </w:rPr>
@@ -1597,7 +1673,7 @@
       </w:r>
       <w:r>
         <w:rPr>
-          <w:rFonts w:ascii="Arial" w:eastAsia="Times New Roman" w:hAnsi="Arial" w:cs="Arial"/>
+          <w:rFonts w:ascii="Times New Roman" w:eastAsia="Times New Roman" w:hAnsi="Times New Roman" w:cs="Times New Roman"/>
           <w:sz w:val="24"/>
           <w:szCs w:val="24"/>
         </w:rPr>
@@ -1605,7 +1681,7 @@
       </w:r>
       <w:r>
         <w:rPr>
-          <w:rFonts w:ascii="Arial" w:eastAsia="Times New Roman" w:hAnsi="Arial" w:cs="Arial"/>
+          <w:rFonts w:ascii="Times New Roman" w:eastAsia="Times New Roman" w:hAnsi="Times New Roman" w:cs="Times New Roman"/>
           <w:sz w:val="24"/>
           <w:szCs w:val="24"/>
         </w:rPr>
@@ -1613,7 +1689,7 @@
       </w:r>
       <w:r>
         <w:rPr>
-          <w:rFonts w:ascii="Arial" w:eastAsia="Times New Roman" w:hAnsi="Arial" w:cs="Arial"/>
+          <w:rFonts w:ascii="Times New Roman" w:eastAsia="Times New Roman" w:hAnsi="Times New Roman" w:cs="Times New Roman"/>
           <w:sz w:val="24"/>
           <w:szCs w:val="24"/>
         </w:rPr>
@@ -1621,7 +1697,7 @@
       </w:r>
       <w:r>
         <w:rPr>
-          <w:rFonts w:ascii="Arial" w:eastAsia="Times New Roman" w:hAnsi="Arial" w:cs="Arial"/>
+          <w:rFonts w:ascii="Times New Roman" w:eastAsia="Times New Roman" w:hAnsi="Times New Roman" w:cs="Times New Roman"/>
           <w:sz w:val="24"/>
           <w:szCs w:val="24"/>
         </w:rPr>
@@ -1629,7 +1705,7 @@
       </w:r>
       <w:r>
         <w:rPr>
-          <w:rFonts w:ascii="Arial" w:eastAsia="Times New Roman" w:hAnsi="Arial" w:cs="Arial"/>
+          <w:rFonts w:ascii="Times New Roman" w:eastAsia="Times New Roman" w:hAnsi="Times New Roman" w:cs="Times New Roman"/>
           <w:sz w:val="24"/>
           <w:szCs w:val="24"/>
         </w:rPr>
@@ -1637,7 +1713,7 @@
       </w:r>
       <w:r>
         <w:rPr>
-          <w:rFonts w:ascii="Arial" w:eastAsia="Times New Roman" w:hAnsi="Arial" w:cs="Arial"/>
+          <w:rFonts w:ascii="Times New Roman" w:eastAsia="Times New Roman" w:hAnsi="Times New Roman" w:cs="Times New Roman"/>
           <w:sz w:val="24"/>
           <w:szCs w:val="24"/>
         </w:rPr>
@@ -1645,7 +1721,7 @@
       </w:r>
       <w:r>
         <w:rPr>
-          <w:rFonts w:ascii="Arial" w:eastAsia="Times New Roman" w:hAnsi="Arial" w:cs="Arial"/>
+          <w:rFonts w:ascii="Times New Roman" w:eastAsia="Times New Roman" w:hAnsi="Times New Roman" w:cs="Times New Roman"/>
           <w:sz w:val="24"/>
           <w:szCs w:val="24"/>
         </w:rPr>
@@ -1653,7 +1729,7 @@
       </w:r>
       <w:r>
         <w:rPr>
-          <w:rFonts w:ascii="Arial" w:eastAsia="Times New Roman" w:hAnsi="Arial" w:cs="Arial"/>
+          <w:rFonts w:ascii="Times New Roman" w:eastAsia="Times New Roman" w:hAnsi="Times New Roman" w:cs="Times New Roman"/>
           <w:sz w:val="24"/>
           <w:szCs w:val="24"/>
         </w:rPr>
@@ -1661,7 +1737,7 @@
       </w:r>
       <w:r>
         <w:rPr>
-          <w:rFonts w:ascii="Arial" w:eastAsia="Times New Roman" w:hAnsi="Arial" w:cs="Arial"/>
+          <w:rFonts w:ascii="Times New Roman" w:eastAsia="Times New Roman" w:hAnsi="Times New Roman" w:cs="Times New Roman"/>
           <w:sz w:val="24"/>
           <w:szCs w:val="24"/>
         </w:rPr>
@@ -1669,7 +1745,7 @@
       </w:r>
       <w:r>
         <w:rPr>
-          <w:rFonts w:ascii="Arial" w:eastAsia="Times New Roman" w:hAnsi="Arial" w:cs="Arial"/>
+          <w:rFonts w:ascii="Times New Roman" w:eastAsia="Times New Roman" w:hAnsi="Times New Roman" w:cs="Times New Roman"/>
           <w:sz w:val="24"/>
           <w:szCs w:val="24"/>
         </w:rPr>
@@ -1677,7 +1753,7 @@
       </w:r>
       <w:r>
         <w:rPr>
-          <w:rFonts w:ascii="Arial" w:eastAsia="Times New Roman" w:hAnsi="Arial" w:cs="Arial"/>
+          <w:rFonts w:ascii="Times New Roman" w:eastAsia="Times New Roman" w:hAnsi="Times New Roman" w:cs="Times New Roman"/>
           <w:sz w:val="24"/>
           <w:szCs w:val="24"/>
         </w:rPr>
@@ -1685,7 +1761,7 @@
       </w:r>
       <w:r>
         <w:rPr>
-          <w:rFonts w:ascii="Arial" w:eastAsia="Times New Roman" w:hAnsi="Arial" w:cs="Arial"/>
+          <w:rFonts w:ascii="Times New Roman" w:eastAsia="Times New Roman" w:hAnsi="Times New Roman" w:cs="Times New Roman"/>
           <w:sz w:val="24"/>
           <w:szCs w:val="24"/>
         </w:rPr>
@@ -1693,7 +1769,7 @@
       </w:r>
       <w:r>
         <w:rPr>
-          <w:rFonts w:ascii="Arial" w:eastAsia="Times New Roman" w:hAnsi="Arial" w:cs="Arial"/>
+          <w:rFonts w:ascii="Times New Roman" w:eastAsia="Times New Roman" w:hAnsi="Times New Roman" w:cs="Times New Roman"/>
           <w:sz w:val="24"/>
           <w:szCs w:val="24"/>
         </w:rPr>
@@ -1701,7 +1777,7 @@
       </w:r>
       <w:r>
         <w:rPr>
-          <w:rFonts w:ascii="Arial" w:eastAsia="Times New Roman" w:hAnsi="Arial" w:cs="Arial"/>
+          <w:rFonts w:ascii="Times New Roman" w:eastAsia="Times New Roman" w:hAnsi="Times New Roman" w:cs="Times New Roman"/>
           <w:sz w:val="24"/>
           <w:szCs w:val="24"/>
         </w:rPr>
@@ -1709,7 +1785,7 @@
       </w:r>
       <w:r>
         <w:rPr>
-          <w:rFonts w:ascii="Arial" w:eastAsia="Times New Roman" w:hAnsi="Arial" w:cs="Arial"/>
+          <w:rFonts w:ascii="Times New Roman" w:eastAsia="Times New Roman" w:hAnsi="Times New Roman" w:cs="Times New Roman"/>
           <w:sz w:val="24"/>
           <w:szCs w:val="24"/>
         </w:rPr>
@@ -1717,7 +1793,7 @@
       </w:r>
       <w:r>
         <w:rPr>
-          <w:rFonts w:ascii="Arial" w:eastAsia="Times New Roman" w:hAnsi="Arial" w:cs="Arial"/>
+          <w:rFonts w:ascii="Times New Roman" w:eastAsia="Times New Roman" w:hAnsi="Times New Roman" w:cs="Times New Roman"/>
           <w:sz w:val="24"/>
           <w:szCs w:val="24"/>
         </w:rPr>
@@ -1725,7 +1801,7 @@
       </w:r>
       <w:r>
         <w:rPr>
-          <w:rFonts w:ascii="Arial" w:eastAsia="Times New Roman" w:hAnsi="Arial" w:cs="Arial"/>
+          <w:rFonts w:ascii="Times New Roman" w:eastAsia="Times New Roman" w:hAnsi="Times New Roman" w:cs="Times New Roman"/>
           <w:sz w:val="24"/>
           <w:szCs w:val="24"/>
         </w:rPr>
@@ -1738,7 +1814,7 @@
         <w:ind w:left="720"/>
         <w:contextualSpacing/>
         <w:rPr>
-          <w:rFonts w:ascii="Arial" w:eastAsia="Times New Roman" w:hAnsi="Arial" w:cs="Arial"/>
+          <w:rFonts w:ascii="Times New Roman" w:eastAsia="Times New Roman" w:hAnsi="Times New Roman" w:cs="Times New Roman"/>
           <w:sz w:val="24"/>
           <w:szCs w:val="24"/>
         </w:rPr>
@@ -1750,241 +1826,259 @@
         <w:ind w:left="360"/>
         <w:contextualSpacing/>
         <w:rPr>
-          <w:rFonts w:ascii="Arial" w:eastAsiaTheme="majorEastAsia" w:hAnsi="Arial" w:cs="Arial"/>
-          <w:b/>
-          <w:bCs/>
-          <w:color w:val="2E74B5" w:themeColor="accent1" w:themeShade="BF"/>
-          <w:sz w:val="28"/>
-          <w:szCs w:val="28"/>
-        </w:rPr>
-      </w:pPr>
-      <w:r>
-        <w:rPr>
-          <w:rFonts w:ascii="Arial" w:eastAsia="Times New Roman" w:hAnsi="Arial" w:cs="Arial"/>
+          <w:rFonts w:ascii="Times New Roman" w:eastAsia="Times New Roman" w:hAnsi="Times New Roman" w:cs="Times New Roman"/>
+          <w:sz w:val="24"/>
+          <w:szCs w:val="24"/>
+        </w:rPr>
+      </w:pPr>
+      <w:r>
+        <w:rPr>
+          <w:rFonts w:ascii="Times New Roman" w:eastAsia="Times New Roman" w:hAnsi="Times New Roman" w:cs="Times New Roman"/>
           <w:sz w:val="24"/>
           <w:szCs w:val="24"/>
         </w:rPr>
         <w:t>Rare types of skin cancer include Merkel cell carcinoma, skin lymphoma, and Kaposi sarcoma.</w:t>
-      </w:r>
-      <w:bookmarkStart w:id="0" w:name="_GoBack"/>
-      <w:bookmarkEnd w:id="0"/>
-      <w:r>
-        <w:rPr>
-          <w:rFonts w:ascii="Arial" w:hAnsi="Arial" w:cs="Arial"/>
-        </w:rPr>
-        <w:br w:type="page"/>
       </w:r>
     </w:p>
     <w:p>
       <w:pPr>
-        <w:pStyle w:val="Heading1"/>
-        <w:rPr>
-          <w:rFonts w:ascii="Arial" w:hAnsi="Arial" w:cs="Arial"/>
-        </w:rPr>
-      </w:pPr>
-      <w:r>
-        <w:rPr>
-          <w:rFonts w:ascii="Arial" w:hAnsi="Arial" w:cs="Arial"/>
-        </w:rPr>
-        <w:lastRenderedPageBreak/>
-        <w:t xml:space="preserve">Thyroid Cancer </w:t>
-      </w:r>
+        <w:spacing w:after="0" w:line="240" w:lineRule="auto"/>
+        <w:ind w:left="720"/>
+        <w:contextualSpacing/>
+        <w:rPr>
+          <w:rFonts w:ascii="Times New Roman" w:eastAsia="Times New Roman" w:hAnsi="Times New Roman" w:cs="Times New Roman"/>
+          <w:sz w:val="24"/>
+          <w:szCs w:val="24"/>
+        </w:rPr>
+      </w:pPr>
     </w:p>
     <w:p>
       <w:pPr>
-        <w:ind w:left="360"/>
-        <w:rPr>
-          <w:rFonts w:ascii="Arial" w:hAnsi="Arial" w:cs="Arial"/>
-          <w:sz w:val="24"/>
-          <w:szCs w:val="24"/>
-        </w:rPr>
-      </w:pPr>
-      <w:r>
-        <w:rPr>
-          <w:rFonts w:ascii="Arial" w:hAnsi="Arial" w:cs="Arial"/>
-          <w:sz w:val="24"/>
-          <w:szCs w:val="24"/>
-        </w:rPr>
-        <w:t xml:space="preserve">The thyroid is a gland at the base of the throat near the windpipe. It is shaped like a butterfly, with a right lobe and a left lobe. </w:t>
-      </w:r>
-      <w:r>
-        <w:rPr>
-          <w:rFonts w:ascii="Arial" w:hAnsi="Arial" w:cs="Arial"/>
-          <w:sz w:val="24"/>
-          <w:szCs w:val="24"/>
-        </w:rPr>
-        <w:t>A</w:t>
-      </w:r>
-      <w:r>
-        <w:rPr>
-          <w:rFonts w:ascii="Arial" w:hAnsi="Arial" w:cs="Arial"/>
-          <w:sz w:val="24"/>
-          <w:szCs w:val="24"/>
-        </w:rPr>
-        <w:t xml:space="preserve"> thin piece of tissue</w:t>
-      </w:r>
-      <w:r>
-        <w:rPr>
-          <w:rFonts w:ascii="Arial" w:hAnsi="Arial" w:cs="Arial"/>
-          <w:sz w:val="24"/>
-          <w:szCs w:val="24"/>
-        </w:rPr>
-        <w:t xml:space="preserve"> </w:t>
-      </w:r>
-      <w:r>
-        <w:rPr>
-          <w:rFonts w:ascii="Arial" w:hAnsi="Arial" w:cs="Arial"/>
-          <w:sz w:val="24"/>
-          <w:szCs w:val="24"/>
-        </w:rPr>
-        <w:t>connects the two lobes.</w:t>
-      </w:r>
-      <w:r>
-        <w:rPr>
-          <w:rFonts w:ascii="Arial" w:hAnsi="Arial" w:cs="Arial"/>
-          <w:sz w:val="24"/>
-          <w:szCs w:val="24"/>
-        </w:rPr>
-        <w:t xml:space="preserve"> </w:t>
-      </w:r>
-      <w:r>
-        <w:rPr>
-          <w:rFonts w:ascii="Arial" w:hAnsi="Arial" w:cs="Arial"/>
-          <w:sz w:val="24"/>
-          <w:szCs w:val="24"/>
-        </w:rPr>
-        <w:t>The thyroid makes hormones that help control heart rate, blood pressure, body temperature, and weight.</w:t>
-      </w:r>
+        <w:spacing w:after="0" w:line="240" w:lineRule="auto"/>
+        <w:ind w:left="720"/>
+        <w:contextualSpacing/>
+        <w:rPr>
+          <w:rFonts w:ascii="Times New Roman" w:eastAsia="Times New Roman" w:hAnsi="Times New Roman" w:cs="Times New Roman"/>
+          <w:sz w:val="24"/>
+          <w:szCs w:val="24"/>
+        </w:rPr>
+      </w:pPr>
     </w:p>
     <w:p>
       <w:pPr>
         <w:ind w:left="360"/>
         <w:rPr>
-          <w:rFonts w:ascii="Arial" w:hAnsi="Arial" w:cs="Arial"/>
-          <w:sz w:val="24"/>
-          <w:szCs w:val="24"/>
-        </w:rPr>
-      </w:pPr>
-      <w:r>
-        <w:rPr>
-          <w:rFonts w:ascii="Arial" w:hAnsi="Arial" w:cs="Arial"/>
-          <w:sz w:val="24"/>
-          <w:szCs w:val="24"/>
-        </w:rPr>
-        <w:t>T</w:t>
-      </w:r>
-      <w:r>
-        <w:rPr>
-          <w:rFonts w:ascii="Arial" w:hAnsi="Arial" w:cs="Arial"/>
-          <w:sz w:val="24"/>
-          <w:szCs w:val="24"/>
-        </w:rPr>
-        <w:t>he</w:t>
-      </w:r>
-      <w:r>
-        <w:rPr>
-          <w:rFonts w:ascii="Arial" w:hAnsi="Arial" w:cs="Arial"/>
-          <w:sz w:val="24"/>
-          <w:szCs w:val="24"/>
-        </w:rPr>
-        <w:t>re are</w:t>
-      </w:r>
-      <w:r>
-        <w:rPr>
-          <w:rFonts w:ascii="Arial" w:hAnsi="Arial" w:cs="Arial"/>
-          <w:sz w:val="24"/>
-          <w:szCs w:val="24"/>
-        </w:rPr>
-        <w:t xml:space="preserve"> four types of thyroid cancer</w:t>
-      </w:r>
-      <w:r>
-        <w:rPr>
-          <w:rFonts w:ascii="Arial" w:hAnsi="Arial" w:cs="Arial"/>
-          <w:sz w:val="24"/>
-          <w:szCs w:val="24"/>
-        </w:rPr>
-        <w:t>.  These</w:t>
-      </w:r>
-      <w:r>
-        <w:rPr>
-          <w:rFonts w:ascii="Arial" w:hAnsi="Arial" w:cs="Arial"/>
-          <w:sz w:val="24"/>
-          <w:szCs w:val="24"/>
-        </w:rPr>
-        <w:t xml:space="preserve"> are papillary</w:t>
-      </w:r>
-      <w:r>
-        <w:rPr>
-          <w:rFonts w:ascii="Arial" w:hAnsi="Arial" w:cs="Arial"/>
-          <w:sz w:val="24"/>
-          <w:szCs w:val="24"/>
-        </w:rPr>
-        <w:t>,</w:t>
-      </w:r>
-      <w:r>
-        <w:rPr>
-          <w:rFonts w:ascii="Arial" w:hAnsi="Arial" w:cs="Arial"/>
-          <w:sz w:val="24"/>
-          <w:szCs w:val="24"/>
-        </w:rPr>
-        <w:t xml:space="preserve"> follicular, medullary, and anaplastic thyroid cancer. </w:t>
-      </w:r>
-      <w:r>
-        <w:rPr>
-          <w:rFonts w:ascii="Arial" w:hAnsi="Arial" w:cs="Arial"/>
-          <w:sz w:val="24"/>
-          <w:szCs w:val="24"/>
-        </w:rPr>
-        <w:t xml:space="preserve">Papillary is the most common type of thyroid cancer. </w:t>
+          <w:rFonts w:ascii="Times New Roman" w:hAnsi="Times New Roman" w:cs="Times New Roman"/>
+          <w:b/>
+          <w:sz w:val="24"/>
+          <w:szCs w:val="24"/>
+        </w:rPr>
+      </w:pPr>
+      <w:r>
+        <w:rPr>
+          <w:rFonts w:ascii="Times New Roman" w:hAnsi="Times New Roman" w:cs="Times New Roman"/>
+          <w:b/>
+          <w:sz w:val="24"/>
+          <w:szCs w:val="24"/>
+        </w:rPr>
+        <w:t xml:space="preserve">Thyroid Cancer </w:t>
       </w:r>
     </w:p>
     <w:p>
       <w:pPr>
         <w:ind w:left="360"/>
         <w:rPr>
-          <w:rFonts w:ascii="Arial" w:hAnsi="Arial" w:cs="Arial"/>
-          <w:sz w:val="24"/>
-          <w:szCs w:val="24"/>
-        </w:rPr>
-      </w:pPr>
-      <w:r>
-        <w:rPr>
-          <w:rFonts w:ascii="Arial" w:hAnsi="Arial" w:cs="Arial"/>
-          <w:sz w:val="24"/>
-          <w:szCs w:val="24"/>
-        </w:rPr>
-        <w:t xml:space="preserve">Anaplastic thyroid cancer is hard to cure with current treatment.  Other types </w:t>
-      </w:r>
-      <w:r>
-        <w:rPr>
-          <w:rFonts w:ascii="Arial" w:hAnsi="Arial" w:cs="Arial"/>
-          <w:sz w:val="24"/>
-          <w:szCs w:val="24"/>
-        </w:rPr>
-        <w:t xml:space="preserve">of thyroid cancer can </w:t>
-      </w:r>
-      <w:r>
-        <w:rPr>
-          <w:rFonts w:ascii="Arial" w:hAnsi="Arial" w:cs="Arial"/>
-          <w:sz w:val="24"/>
-          <w:szCs w:val="24"/>
-        </w:rPr>
-        <w:t xml:space="preserve">usually </w:t>
-      </w:r>
-      <w:r>
-        <w:rPr>
-          <w:rFonts w:ascii="Arial" w:hAnsi="Arial" w:cs="Arial"/>
-          <w:sz w:val="24"/>
-          <w:szCs w:val="24"/>
-        </w:rPr>
-        <w:t xml:space="preserve">be cured. </w:t>
+          <w:rFonts w:ascii="Times New Roman" w:hAnsi="Times New Roman" w:cs="Times New Roman"/>
+          <w:sz w:val="24"/>
+          <w:szCs w:val="24"/>
+        </w:rPr>
+      </w:pPr>
+      <w:r>
+        <w:rPr>
+          <w:rFonts w:ascii="Times New Roman" w:hAnsi="Times New Roman" w:cs="Times New Roman"/>
+          <w:sz w:val="24"/>
+          <w:szCs w:val="24"/>
+        </w:rPr>
+        <w:t xml:space="preserve">The thyroid is a gland at the base of the throat near the windpipe. It is shaped like a butterfly, with a right lobe and a left lobe. </w:t>
+      </w:r>
+      <w:r>
+        <w:rPr>
+          <w:rFonts w:ascii="Times New Roman" w:hAnsi="Times New Roman" w:cs="Times New Roman"/>
+          <w:sz w:val="24"/>
+          <w:szCs w:val="24"/>
+        </w:rPr>
+        <w:t>A</w:t>
+      </w:r>
+      <w:r>
+        <w:rPr>
+          <w:rFonts w:ascii="Times New Roman" w:hAnsi="Times New Roman" w:cs="Times New Roman"/>
+          <w:sz w:val="24"/>
+          <w:szCs w:val="24"/>
+        </w:rPr>
+        <w:t xml:space="preserve"> thin piece of tissue</w:t>
+      </w:r>
+      <w:r>
+        <w:rPr>
+          <w:rFonts w:ascii="Times New Roman" w:hAnsi="Times New Roman" w:cs="Times New Roman"/>
+          <w:sz w:val="24"/>
+          <w:szCs w:val="24"/>
+        </w:rPr>
+        <w:t xml:space="preserve"> </w:t>
+      </w:r>
+      <w:r>
+        <w:rPr>
+          <w:rFonts w:ascii="Times New Roman" w:hAnsi="Times New Roman" w:cs="Times New Roman"/>
+          <w:sz w:val="24"/>
+          <w:szCs w:val="24"/>
+        </w:rPr>
+        <w:t>connects the two lobes.</w:t>
+      </w:r>
+      <w:r>
+        <w:rPr>
+          <w:rFonts w:ascii="Times New Roman" w:hAnsi="Times New Roman" w:cs="Times New Roman"/>
+          <w:sz w:val="24"/>
+          <w:szCs w:val="24"/>
+        </w:rPr>
+        <w:t xml:space="preserve"> </w:t>
+      </w:r>
+      <w:r>
+        <w:rPr>
+          <w:rFonts w:ascii="Times New Roman" w:hAnsi="Times New Roman" w:cs="Times New Roman"/>
+          <w:sz w:val="24"/>
+          <w:szCs w:val="24"/>
+        </w:rPr>
+        <w:t>The thyroid makes hormones that help control heart rate, blood pressure, body temperature, and weight.</w:t>
       </w:r>
     </w:p>
     <w:p>
       <w:pPr>
         <w:ind w:left="360"/>
         <w:rPr>
-          <w:rFonts w:ascii="Arial" w:hAnsi="Arial" w:cs="Arial"/>
+          <w:rFonts w:ascii="Times New Roman" w:hAnsi="Times New Roman" w:cs="Times New Roman"/>
+          <w:sz w:val="24"/>
+          <w:szCs w:val="24"/>
+        </w:rPr>
+      </w:pPr>
+      <w:r>
+        <w:rPr>
+          <w:rFonts w:ascii="Times New Roman" w:hAnsi="Times New Roman" w:cs="Times New Roman"/>
+          <w:sz w:val="24"/>
+          <w:szCs w:val="24"/>
+        </w:rPr>
+        <w:t>T</w:t>
+      </w:r>
+      <w:r>
+        <w:rPr>
+          <w:rFonts w:ascii="Times New Roman" w:hAnsi="Times New Roman" w:cs="Times New Roman"/>
+          <w:sz w:val="24"/>
+          <w:szCs w:val="24"/>
+        </w:rPr>
+        <w:t>he</w:t>
+      </w:r>
+      <w:r>
+        <w:rPr>
+          <w:rFonts w:ascii="Times New Roman" w:hAnsi="Times New Roman" w:cs="Times New Roman"/>
+          <w:sz w:val="24"/>
+          <w:szCs w:val="24"/>
+        </w:rPr>
+        <w:t>re are</w:t>
+      </w:r>
+      <w:r>
+        <w:rPr>
+          <w:rFonts w:ascii="Times New Roman" w:hAnsi="Times New Roman" w:cs="Times New Roman"/>
+          <w:sz w:val="24"/>
+          <w:szCs w:val="24"/>
+        </w:rPr>
+        <w:t xml:space="preserve"> four types of thyroid cancer</w:t>
+      </w:r>
+      <w:r>
+        <w:rPr>
+          <w:rFonts w:ascii="Times New Roman" w:hAnsi="Times New Roman" w:cs="Times New Roman"/>
+          <w:sz w:val="24"/>
+          <w:szCs w:val="24"/>
+        </w:rPr>
+        <w:t>.  These</w:t>
+      </w:r>
+      <w:r>
+        <w:rPr>
+          <w:rFonts w:ascii="Times New Roman" w:hAnsi="Times New Roman" w:cs="Times New Roman"/>
+          <w:sz w:val="24"/>
+          <w:szCs w:val="24"/>
+        </w:rPr>
+        <w:t xml:space="preserve"> are papillary</w:t>
+      </w:r>
+      <w:r>
+        <w:rPr>
+          <w:rFonts w:ascii="Times New Roman" w:hAnsi="Times New Roman" w:cs="Times New Roman"/>
+          <w:sz w:val="24"/>
+          <w:szCs w:val="24"/>
+        </w:rPr>
+        <w:t>,</w:t>
+      </w:r>
+      <w:r>
+        <w:rPr>
+          <w:rFonts w:ascii="Times New Roman" w:hAnsi="Times New Roman" w:cs="Times New Roman"/>
+          <w:sz w:val="24"/>
+          <w:szCs w:val="24"/>
+        </w:rPr>
+        <w:t xml:space="preserve"> follicular, medullary, and anaplastic thyroid cancer. </w:t>
+      </w:r>
+      <w:r>
+        <w:rPr>
+          <w:rFonts w:ascii="Times New Roman" w:hAnsi="Times New Roman" w:cs="Times New Roman"/>
+          <w:sz w:val="24"/>
+          <w:szCs w:val="24"/>
+        </w:rPr>
+        <w:t xml:space="preserve">Papillary is the most common type of thyroid cancer. </w:t>
+      </w:r>
+    </w:p>
+    <w:p>
+      <w:pPr>
+        <w:ind w:left="360"/>
+        <w:rPr>
+          <w:rFonts w:ascii="Times New Roman" w:hAnsi="Times New Roman" w:cs="Times New Roman"/>
+          <w:sz w:val="24"/>
+          <w:szCs w:val="24"/>
+        </w:rPr>
+      </w:pPr>
+      <w:r>
+        <w:rPr>
+          <w:rFonts w:ascii="Times New Roman" w:hAnsi="Times New Roman" w:cs="Times New Roman"/>
+          <w:sz w:val="24"/>
+          <w:szCs w:val="24"/>
+        </w:rPr>
+        <w:t xml:space="preserve">Anaplastic thyroid cancer is hard to cure with current treatment.  Other types </w:t>
+      </w:r>
+      <w:r>
+        <w:rPr>
+          <w:rFonts w:ascii="Times New Roman" w:hAnsi="Times New Roman" w:cs="Times New Roman"/>
+          <w:sz w:val="24"/>
+          <w:szCs w:val="24"/>
+        </w:rPr>
+        <w:t xml:space="preserve">of thyroid cancer can </w:t>
+      </w:r>
+      <w:r>
+        <w:rPr>
+          <w:rFonts w:ascii="Times New Roman" w:hAnsi="Times New Roman" w:cs="Times New Roman"/>
+          <w:sz w:val="24"/>
+          <w:szCs w:val="24"/>
+        </w:rPr>
+        <w:t xml:space="preserve">usually </w:t>
+      </w:r>
+      <w:r>
+        <w:rPr>
+          <w:rFonts w:ascii="Times New Roman" w:hAnsi="Times New Roman" w:cs="Times New Roman"/>
+          <w:sz w:val="24"/>
+          <w:szCs w:val="24"/>
+        </w:rPr>
+        <w:t xml:space="preserve">be cured. </w:t>
+      </w:r>
+    </w:p>
+    <w:p>
+      <w:pPr>
+        <w:ind w:left="360"/>
+        <w:rPr>
+          <w:rFonts w:ascii="Times New Roman" w:hAnsi="Times New Roman" w:cs="Times New Roman"/>
           <w:b/>
           <w:sz w:val="24"/>
           <w:szCs w:val="24"/>
@@ -1992,7 +2086,7 @@
       </w:pPr>
       <w:r>
         <w:rPr>
-          <w:rFonts w:ascii="Arial" w:hAnsi="Arial" w:cs="Arial"/>
+          <w:rFonts w:ascii="Times New Roman" w:hAnsi="Times New Roman" w:cs="Times New Roman"/>
           <w:sz w:val="24"/>
           <w:szCs w:val="24"/>
         </w:rPr>
@@ -2001,7 +2095,7 @@
       <w:hyperlink r:id="rId8" w:history="1">
         <w:r>
           <w:rPr>
-            <w:rFonts w:ascii="Arial" w:hAnsi="Arial" w:cs="Arial"/>
+            <w:rFonts w:ascii="Times New Roman" w:hAnsi="Times New Roman" w:cs="Times New Roman"/>
             <w:sz w:val="24"/>
             <w:szCs w:val="24"/>
           </w:rPr>
@@ -2010,7 +2104,7 @@
       </w:hyperlink>
       <w:r>
         <w:rPr>
-          <w:rFonts w:ascii="Arial" w:hAnsi="Arial" w:cs="Arial"/>
+          <w:rFonts w:ascii="Times New Roman" w:hAnsi="Times New Roman" w:cs="Times New Roman"/>
           <w:sz w:val="24"/>
           <w:szCs w:val="24"/>
         </w:rPr>
@@ -2019,7 +2113,7 @@
       <w:hyperlink r:id="rId9" w:history="1">
         <w:r>
           <w:rPr>
-            <w:rFonts w:ascii="Arial" w:hAnsi="Arial" w:cs="Arial"/>
+            <w:rFonts w:ascii="Times New Roman" w:hAnsi="Times New Roman" w:cs="Times New Roman"/>
             <w:sz w:val="24"/>
             <w:szCs w:val="24"/>
           </w:rPr>
@@ -2028,7 +2122,7 @@
       </w:hyperlink>
       <w:r>
         <w:rPr>
-          <w:rFonts w:ascii="Arial" w:hAnsi="Arial" w:cs="Arial"/>
+          <w:rFonts w:ascii="Times New Roman" w:hAnsi="Times New Roman" w:cs="Times New Roman"/>
           <w:sz w:val="24"/>
           <w:szCs w:val="24"/>
         </w:rPr>
@@ -2037,7 +2131,7 @@
       <w:hyperlink r:id="rId10" w:history="1">
         <w:r>
           <w:rPr>
-            <w:rFonts w:ascii="Arial" w:hAnsi="Arial" w:cs="Arial"/>
+            <w:rFonts w:ascii="Times New Roman" w:hAnsi="Times New Roman" w:cs="Times New Roman"/>
             <w:sz w:val="24"/>
             <w:szCs w:val="24"/>
           </w:rPr>
@@ -2046,7 +2140,7 @@
       </w:hyperlink>
       <w:r>
         <w:rPr>
-          <w:rFonts w:ascii="Arial" w:hAnsi="Arial" w:cs="Arial"/>
+          <w:rFonts w:ascii="Times New Roman" w:hAnsi="Times New Roman" w:cs="Times New Roman"/>
           <w:sz w:val="24"/>
           <w:szCs w:val="24"/>
         </w:rPr>
@@ -2055,7 +2149,7 @@
       <w:hyperlink r:id="rId11" w:history="1">
         <w:r>
           <w:rPr>
-            <w:rFonts w:ascii="Arial" w:hAnsi="Arial" w:cs="Arial"/>
+            <w:rFonts w:ascii="Times New Roman" w:hAnsi="Times New Roman" w:cs="Times New Roman"/>
             <w:sz w:val="24"/>
             <w:szCs w:val="24"/>
           </w:rPr>
@@ -2064,7 +2158,7 @@
       </w:hyperlink>
       <w:r>
         <w:rPr>
-          <w:rFonts w:ascii="Arial" w:hAnsi="Arial" w:cs="Arial"/>
+          <w:rFonts w:ascii="Times New Roman" w:hAnsi="Times New Roman" w:cs="Times New Roman"/>
           <w:sz w:val="24"/>
           <w:szCs w:val="24"/>
         </w:rPr>
@@ -2073,7 +2167,7 @@
       <w:hyperlink r:id="rId12" w:history="1">
         <w:r>
           <w:rPr>
-            <w:rFonts w:ascii="Arial" w:hAnsi="Arial" w:cs="Arial"/>
+            <w:rFonts w:ascii="Times New Roman" w:hAnsi="Times New Roman" w:cs="Times New Roman"/>
             <w:sz w:val="24"/>
             <w:szCs w:val="24"/>
           </w:rPr>
@@ -2082,7 +2176,7 @@
       </w:hyperlink>
       <w:r>
         <w:rPr>
-          <w:rFonts w:ascii="Arial" w:hAnsi="Arial" w:cs="Arial"/>
+          <w:rFonts w:ascii="Times New Roman" w:hAnsi="Times New Roman" w:cs="Times New Roman"/>
           <w:sz w:val="24"/>
           <w:szCs w:val="24"/>
         </w:rPr>
@@ -2091,7 +2185,7 @@
       <w:hyperlink r:id="rId13" w:history="1">
         <w:r>
           <w:rPr>
-            <w:rFonts w:ascii="Arial" w:hAnsi="Arial" w:cs="Arial"/>
+            <w:rFonts w:ascii="Times New Roman" w:hAnsi="Times New Roman" w:cs="Times New Roman"/>
             <w:sz w:val="24"/>
             <w:szCs w:val="24"/>
           </w:rPr>
@@ -2100,12 +2194,14 @@
       </w:hyperlink>
       <w:r>
         <w:rPr>
-          <w:rFonts w:ascii="Arial" w:hAnsi="Arial" w:cs="Arial"/>
+          <w:rFonts w:ascii="Times New Roman" w:hAnsi="Times New Roman" w:cs="Times New Roman"/>
           <w:sz w:val="24"/>
           <w:szCs w:val="24"/>
         </w:rPr>
         <w:t xml:space="preserve"> can also increase the risk of thyroid cancer.</w:t>
       </w:r>
+      <w:bookmarkStart w:id="0" w:name="_GoBack"/>
+      <w:bookmarkEnd w:id="0"/>
     </w:p>
     <w:sectPr>
       <w:headerReference w:type="default" r:id="rId14"/>
@@ -3180,29 +3276,6 @@
   <w:style w:type="paragraph" w:default="1" w:styleId="Normal">
     <w:name w:val="Normal"/>
     <w:qFormat/>
-  </w:style>
-  <w:style w:type="paragraph" w:styleId="Heading1">
-    <w:name w:val="heading 1"/>
-    <w:basedOn w:val="Normal"/>
-    <w:next w:val="Normal"/>
-    <w:link w:val="Heading1Char"/>
-    <w:uiPriority w:val="9"/>
-    <w:qFormat/>
-    <w:rsid w:val="00F86CD1"/>
-    <w:pPr>
-      <w:keepNext/>
-      <w:keepLines/>
-      <w:spacing w:before="480" w:after="0"/>
-      <w:outlineLvl w:val="0"/>
-    </w:pPr>
-    <w:rPr>
-      <w:rFonts w:asciiTheme="majorHAnsi" w:eastAsiaTheme="majorEastAsia" w:hAnsiTheme="majorHAnsi" w:cstheme="majorBidi"/>
-      <w:b/>
-      <w:bCs/>
-      <w:color w:val="2E74B5" w:themeColor="accent1" w:themeShade="BF"/>
-      <w:sz w:val="28"/>
-      <w:szCs w:val="28"/>
-    </w:rPr>
   </w:style>
   <w:style w:type="character" w:default="1" w:styleId="DefaultParagraphFont">
     <w:name w:val="Default Paragraph Font"/>
@@ -3405,21 +3478,6 @@
       <w:u w:val="single"/>
     </w:rPr>
   </w:style>
-  <w:style w:type="character" w:customStyle="1" w:styleId="Heading1Char">
-    <w:name w:val="Heading 1 Char"/>
-    <w:basedOn w:val="DefaultParagraphFont"/>
-    <w:link w:val="Heading1"/>
-    <w:uiPriority w:val="9"/>
-    <w:rsid w:val="00F86CD1"/>
-    <w:rPr>
-      <w:rFonts w:asciiTheme="majorHAnsi" w:eastAsiaTheme="majorEastAsia" w:hAnsiTheme="majorHAnsi" w:cstheme="majorBidi"/>
-      <w:b/>
-      <w:bCs/>
-      <w:color w:val="2E74B5" w:themeColor="accent1" w:themeShade="BF"/>
-      <w:sz w:val="28"/>
-      <w:szCs w:val="28"/>
-    </w:rPr>
-  </w:style>
 </w:styles>
 </file>
 
@@ -3582,29 +3640,6 @@
   <w:style w:type="paragraph" w:default="1" w:styleId="Normal">
     <w:name w:val="Normal"/>
     <w:qFormat/>
-  </w:style>
-  <w:style w:type="paragraph" w:styleId="Heading1">
-    <w:name w:val="heading 1"/>
-    <w:basedOn w:val="Normal"/>
-    <w:next w:val="Normal"/>
-    <w:link w:val="Heading1Char"/>
-    <w:uiPriority w:val="9"/>
-    <w:qFormat/>
-    <w:rsid w:val="00F86CD1"/>
-    <w:pPr>
-      <w:keepNext/>
-      <w:keepLines/>
-      <w:spacing w:before="480" w:after="0"/>
-      <w:outlineLvl w:val="0"/>
-    </w:pPr>
-    <w:rPr>
-      <w:rFonts w:asciiTheme="majorHAnsi" w:eastAsiaTheme="majorEastAsia" w:hAnsiTheme="majorHAnsi" w:cstheme="majorBidi"/>
-      <w:b/>
-      <w:bCs/>
-      <w:color w:val="2E74B5" w:themeColor="accent1" w:themeShade="BF"/>
-      <w:sz w:val="28"/>
-      <w:szCs w:val="28"/>
-    </w:rPr>
   </w:style>
   <w:style w:type="character" w:default="1" w:styleId="DefaultParagraphFont">
     <w:name w:val="Default Paragraph Font"/>
@@ -3805,21 +3840,6 @@
     <w:rPr>
       <w:color w:val="0563C1" w:themeColor="hyperlink"/>
       <w:u w:val="single"/>
-    </w:rPr>
-  </w:style>
-  <w:style w:type="character" w:customStyle="1" w:styleId="Heading1Char">
-    <w:name w:val="Heading 1 Char"/>
-    <w:basedOn w:val="DefaultParagraphFont"/>
-    <w:link w:val="Heading1"/>
-    <w:uiPriority w:val="9"/>
-    <w:rsid w:val="00F86CD1"/>
-    <w:rPr>
-      <w:rFonts w:asciiTheme="majorHAnsi" w:eastAsiaTheme="majorEastAsia" w:hAnsiTheme="majorHAnsi" w:cstheme="majorBidi"/>
-      <w:b/>
-      <w:bCs/>
-      <w:color w:val="2E74B5" w:themeColor="accent1" w:themeShade="BF"/>
-      <w:sz w:val="28"/>
-      <w:szCs w:val="28"/>
     </w:rPr>
   </w:style>
 </w:styles>
@@ -4080,7 +4100,7 @@
   <a:extraClrSchemeLst/>
   <a:extLst>
     <a:ext uri="{05A4C25C-085E-4340-85A3-A5531E510DB2}">
-      <thm15:themeFamily xmlns="" xmlns:thm15="http://schemas.microsoft.com/office/thememl/2012/main" name="Office Theme" id="{62F939B6-93AF-4DB8-9C6B-D6C7DFDC589F}" vid="{4A3C46E8-61CC-4603-A589-7422A47A8E4A}"/>
+      <thm15:themeFamily xmlns:thm15="http://schemas.microsoft.com/office/thememl/2012/main" xmlns="" name="Office Theme" id="{62F939B6-93AF-4DB8-9C6B-D6C7DFDC589F}" vid="{4A3C46E8-61CC-4603-A589-7422A47A8E4A}"/>
     </a:ext>
   </a:extLst>
 </a:theme>
